--- a/Završni rad - Filip Krčmarević REr 22-19.docx
+++ b/Završni rad - Filip Krčmarević REr 22-19.docx
@@ -613,19 +613,6 @@
     <w:p>
       <w:pPr>
         <w:spacing w:line="360" w:lineRule="auto"/>
-        <w:jc w:val="center"/>
-        <w:rPr>
-          <w:b/>
-          <w:sz w:val="40"/>
-          <w:szCs w:val="40"/>
-          <w:lang w:val="sr-Latn-CS"/>
-        </w:rPr>
-      </w:pPr>
-    </w:p>
-    <w:p>
-      <w:pPr>
-        <w:spacing w:line="360" w:lineRule="auto"/>
-        <w:jc w:val="center"/>
         <w:rPr>
           <w:b/>
           <w:sz w:val="40"/>
@@ -1009,27 +996,28 @@
         <w:spacing w:line="360" w:lineRule="auto"/>
         <w:jc w:val="both"/>
         <w:rPr>
-          <w:lang w:val="sr-Latn-CS"/>
-        </w:rPr>
-      </w:pPr>
-    </w:p>
-    <w:p>
-      <w:pPr>
-        <w:spacing w:line="360" w:lineRule="auto"/>
-        <w:jc w:val="both"/>
-        <w:rPr>
           <w:sz w:val="32"/>
           <w:szCs w:val="32"/>
           <w:lang w:val="sr-Latn-CS"/>
         </w:rPr>
       </w:pPr>
-      <w:r>
+    </w:p>
+    <w:p>
+      <w:pPr>
+        <w:spacing w:line="360" w:lineRule="auto"/>
+        <w:jc w:val="both"/>
         <w:rPr>
           <w:sz w:val="32"/>
           <w:szCs w:val="32"/>
           <w:lang w:val="sr-Latn-CS"/>
         </w:rPr>
-        <w:lastRenderedPageBreak/>
+      </w:pPr>
+      <w:r>
+        <w:rPr>
+          <w:sz w:val="32"/>
+          <w:szCs w:val="32"/>
+          <w:lang w:val="sr-Latn-CS"/>
+        </w:rPr>
         <w:t>2. _____________________</w:t>
       </w:r>
     </w:p>
@@ -1107,7 +1095,7 @@
         </w:rPr>
       </w:pPr>
       <w:bookmarkStart w:id="1" w:name="_Toc1314907065"/>
-      <w:bookmarkStart w:id="2" w:name="_Toc104451126"/>
+      <w:bookmarkStart w:id="2" w:name="_Toc104905904"/>
       <w:r>
         <w:rPr>
           <w:rFonts w:ascii="Times New Roman" w:hAnsi="Times New Roman"/>
@@ -1392,7 +1380,7 @@
             </w:rPr>
             <w:fldChar w:fldCharType="separate"/>
           </w:r>
-          <w:hyperlink w:anchor="_Toc104451126" w:history="1">
+          <w:hyperlink w:anchor="_Toc104905904" w:history="1">
             <w:r>
               <w:rPr>
                 <w:rStyle w:val="Hyperlink"/>
@@ -1420,7 +1408,7 @@
                 <w:noProof/>
                 <w:webHidden/>
               </w:rPr>
-              <w:instrText xml:space="preserve"> PAGEREF _Toc104451126 \h </w:instrText>
+              <w:instrText xml:space="preserve"> PAGEREF _Toc104905904 \h </w:instrText>
             </w:r>
             <w:r>
               <w:rPr>
@@ -1466,7 +1454,7 @@
               <w:lang w:val="en-US"/>
             </w:rPr>
           </w:pPr>
-          <w:hyperlink w:anchor="_Toc104451127" w:history="1">
+          <w:hyperlink w:anchor="_Toc104905905" w:history="1">
             <w:r>
               <w:rPr>
                 <w:rStyle w:val="Hyperlink"/>
@@ -1510,7 +1498,7 @@
                 <w:noProof/>
                 <w:webHidden/>
               </w:rPr>
-              <w:instrText xml:space="preserve"> PAGEREF _Toc104451127 \h </w:instrText>
+              <w:instrText xml:space="preserve"> PAGEREF _Toc104905905 \h </w:instrText>
             </w:r>
             <w:r>
               <w:rPr>
@@ -1555,7 +1543,7 @@
               <w:lang w:val="en-US"/>
             </w:rPr>
           </w:pPr>
-          <w:hyperlink w:anchor="_Toc104451128" w:history="1">
+          <w:hyperlink w:anchor="_Toc104905906" w:history="1">
             <w:r>
               <w:rPr>
                 <w:rStyle w:val="Hyperlink"/>
@@ -1582,7 +1570,7 @@
                 <w:noProof/>
                 <w:webHidden/>
               </w:rPr>
-              <w:instrText xml:space="preserve"> PAGEREF _Toc104451128 \h </w:instrText>
+              <w:instrText xml:space="preserve"> PAGEREF _Toc104905906 \h </w:instrText>
             </w:r>
             <w:r>
               <w:rPr>
@@ -1602,7 +1590,7 @@
                 <w:noProof/>
                 <w:webHidden/>
               </w:rPr>
-              <w:t>- 5 -</w:t>
+              <w:t>- 3 -</w:t>
             </w:r>
             <w:r>
               <w:rPr>
@@ -1627,7 +1615,7 @@
               <w:lang w:val="en-US"/>
             </w:rPr>
           </w:pPr>
-          <w:hyperlink w:anchor="_Toc104451129" w:history="1">
+          <w:hyperlink w:anchor="_Toc104905907" w:history="1">
             <w:r>
               <w:rPr>
                 <w:rStyle w:val="Hyperlink"/>
@@ -1654,7 +1642,7 @@
                 <w:noProof/>
                 <w:webHidden/>
               </w:rPr>
-              <w:instrText xml:space="preserve"> PAGEREF _Toc104451129 \h </w:instrText>
+              <w:instrText xml:space="preserve"> PAGEREF _Toc104905907 \h </w:instrText>
             </w:r>
             <w:r>
               <w:rPr>
@@ -1674,7 +1662,7 @@
                 <w:noProof/>
                 <w:webHidden/>
               </w:rPr>
-              <w:t>- 5 -</w:t>
+              <w:t>- 3 -</w:t>
             </w:r>
             <w:r>
               <w:rPr>
@@ -1699,7 +1687,7 @@
               <w:lang w:val="en-US"/>
             </w:rPr>
           </w:pPr>
-          <w:hyperlink w:anchor="_Toc104451130" w:history="1">
+          <w:hyperlink w:anchor="_Toc104905908" w:history="1">
             <w:r>
               <w:rPr>
                 <w:rStyle w:val="Hyperlink"/>
@@ -1726,7 +1714,7 @@
                 <w:noProof/>
                 <w:webHidden/>
               </w:rPr>
-              <w:instrText xml:space="preserve"> PAGEREF _Toc104451130 \h </w:instrText>
+              <w:instrText xml:space="preserve"> PAGEREF _Toc104905908 \h </w:instrText>
             </w:r>
             <w:r>
               <w:rPr>
@@ -1746,7 +1734,7 @@
                 <w:noProof/>
                 <w:webHidden/>
               </w:rPr>
-              <w:t>- 2 -</w:t>
+              <w:t>- 5 -</w:t>
             </w:r>
             <w:r>
               <w:rPr>
@@ -1771,7 +1759,7 @@
               <w:lang w:val="en-US"/>
             </w:rPr>
           </w:pPr>
-          <w:hyperlink w:anchor="_Toc104451131" w:history="1">
+          <w:hyperlink w:anchor="_Toc104905909" w:history="1">
             <w:r>
               <w:rPr>
                 <w:rStyle w:val="Hyperlink"/>
@@ -1798,7 +1786,7 @@
                 <w:noProof/>
                 <w:webHidden/>
               </w:rPr>
-              <w:instrText xml:space="preserve"> PAGEREF _Toc104451131 \h </w:instrText>
+              <w:instrText xml:space="preserve"> PAGEREF _Toc104905909 \h </w:instrText>
             </w:r>
             <w:r>
               <w:rPr>
@@ -1818,7 +1806,7 @@
                 <w:noProof/>
                 <w:webHidden/>
               </w:rPr>
-              <w:t>- 2 -</w:t>
+              <w:t>- 5 -</w:t>
             </w:r>
             <w:r>
               <w:rPr>
@@ -1843,7 +1831,7 @@
               <w:lang w:val="en-US"/>
             </w:rPr>
           </w:pPr>
-          <w:hyperlink w:anchor="_Toc104451132" w:history="1">
+          <w:hyperlink w:anchor="_Toc104905910" w:history="1">
             <w:r>
               <w:rPr>
                 <w:rStyle w:val="Hyperlink"/>
@@ -1870,7 +1858,7 @@
                 <w:noProof/>
                 <w:webHidden/>
               </w:rPr>
-              <w:instrText xml:space="preserve"> PAGEREF _Toc104451132 \h </w:instrText>
+              <w:instrText xml:space="preserve"> PAGEREF _Toc104905910 \h </w:instrText>
             </w:r>
             <w:r>
               <w:rPr>
@@ -1915,7 +1903,7 @@
               <w:lang w:val="en-US"/>
             </w:rPr>
           </w:pPr>
-          <w:hyperlink w:anchor="_Toc104451133" w:history="1">
+          <w:hyperlink w:anchor="_Toc104905911" w:history="1">
             <w:r>
               <w:rPr>
                 <w:rStyle w:val="Hyperlink"/>
@@ -1942,7 +1930,7 @@
                 <w:noProof/>
                 <w:webHidden/>
               </w:rPr>
-              <w:instrText xml:space="preserve"> PAGEREF _Toc104451133 \h </w:instrText>
+              <w:instrText xml:space="preserve"> PAGEREF _Toc104905911 \h </w:instrText>
             </w:r>
             <w:r>
               <w:rPr>
@@ -1987,7 +1975,7 @@
               <w:lang w:val="en-US"/>
             </w:rPr>
           </w:pPr>
-          <w:hyperlink w:anchor="_Toc104451134" w:history="1">
+          <w:hyperlink w:anchor="_Toc104905912" w:history="1">
             <w:r>
               <w:rPr>
                 <w:rStyle w:val="Hyperlink"/>
@@ -2014,7 +2002,7 @@
                 <w:noProof/>
                 <w:webHidden/>
               </w:rPr>
-              <w:instrText xml:space="preserve"> PAGEREF _Toc104451134 \h </w:instrText>
+              <w:instrText xml:space="preserve"> PAGEREF _Toc104905912 \h </w:instrText>
             </w:r>
             <w:r>
               <w:rPr>
@@ -2059,7 +2047,7 @@
               <w:lang w:val="en-US"/>
             </w:rPr>
           </w:pPr>
-          <w:hyperlink w:anchor="_Toc104451135" w:history="1">
+          <w:hyperlink w:anchor="_Toc104905913" w:history="1">
             <w:r>
               <w:rPr>
                 <w:rStyle w:val="Hyperlink"/>
@@ -2086,7 +2074,7 @@
                 <w:noProof/>
                 <w:webHidden/>
               </w:rPr>
-              <w:instrText xml:space="preserve"> PAGEREF _Toc104451135 \h </w:instrText>
+              <w:instrText xml:space="preserve"> PAGEREF _Toc104905913 \h </w:instrText>
             </w:r>
             <w:r>
               <w:rPr>
@@ -2131,7 +2119,7 @@
               <w:lang w:val="en-US"/>
             </w:rPr>
           </w:pPr>
-          <w:hyperlink w:anchor="_Toc104451136" w:history="1">
+          <w:hyperlink w:anchor="_Toc104905914" w:history="1">
             <w:r>
               <w:rPr>
                 <w:rStyle w:val="Hyperlink"/>
@@ -2158,7 +2146,7 @@
                 <w:noProof/>
                 <w:webHidden/>
               </w:rPr>
-              <w:instrText xml:space="preserve"> PAGEREF _Toc104451136 \h </w:instrText>
+              <w:instrText xml:space="preserve"> PAGEREF _Toc104905914 \h </w:instrText>
             </w:r>
             <w:r>
               <w:rPr>
@@ -2203,7 +2191,7 @@
               <w:lang w:val="en-US"/>
             </w:rPr>
           </w:pPr>
-          <w:hyperlink w:anchor="_Toc104451137" w:history="1">
+          <w:hyperlink w:anchor="_Toc104905915" w:history="1">
             <w:r>
               <w:rPr>
                 <w:rStyle w:val="Hyperlink"/>
@@ -2230,7 +2218,7 @@
                 <w:noProof/>
                 <w:webHidden/>
               </w:rPr>
-              <w:instrText xml:space="preserve"> PAGEREF _Toc104451137 \h </w:instrText>
+              <w:instrText xml:space="preserve"> PAGEREF _Toc104905915 \h </w:instrText>
             </w:r>
             <w:r>
               <w:rPr>
@@ -2275,7 +2263,7 @@
               <w:lang w:val="en-US"/>
             </w:rPr>
           </w:pPr>
-          <w:hyperlink w:anchor="_Toc104451138" w:history="1">
+          <w:hyperlink w:anchor="_Toc104905916" w:history="1">
             <w:r>
               <w:rPr>
                 <w:rStyle w:val="Hyperlink"/>
@@ -2310,7 +2298,7 @@
                 <w:noProof/>
                 <w:webHidden/>
               </w:rPr>
-              <w:instrText xml:space="preserve"> PAGEREF _Toc104451138 \h </w:instrText>
+              <w:instrText xml:space="preserve"> PAGEREF _Toc104905916 \h </w:instrText>
             </w:r>
             <w:r>
               <w:rPr>
@@ -2355,7 +2343,7 @@
               <w:lang w:val="en-US"/>
             </w:rPr>
           </w:pPr>
-          <w:hyperlink w:anchor="_Toc104451139" w:history="1">
+          <w:hyperlink w:anchor="_Toc104905917" w:history="1">
             <w:r>
               <w:rPr>
                 <w:rStyle w:val="Hyperlink"/>
@@ -2382,7 +2370,7 @@
                 <w:noProof/>
                 <w:webHidden/>
               </w:rPr>
-              <w:instrText xml:space="preserve"> PAGEREF _Toc104451139 \h </w:instrText>
+              <w:instrText xml:space="preserve"> PAGEREF _Toc104905917 \h </w:instrText>
             </w:r>
             <w:r>
               <w:rPr>
@@ -2427,7 +2415,7 @@
               <w:lang w:val="en-US"/>
             </w:rPr>
           </w:pPr>
-          <w:hyperlink w:anchor="_Toc104451140" w:history="1">
+          <w:hyperlink w:anchor="_Toc104905918" w:history="1">
             <w:r>
               <w:rPr>
                 <w:rStyle w:val="Hyperlink"/>
@@ -2454,7 +2442,7 @@
                 <w:noProof/>
                 <w:webHidden/>
               </w:rPr>
-              <w:instrText xml:space="preserve"> PAGEREF _Toc104451140 \h </w:instrText>
+              <w:instrText xml:space="preserve"> PAGEREF _Toc104905918 \h </w:instrText>
             </w:r>
             <w:r>
               <w:rPr>
@@ -2499,7 +2487,7 @@
               <w:lang w:val="en-US"/>
             </w:rPr>
           </w:pPr>
-          <w:hyperlink w:anchor="_Toc104451141" w:history="1">
+          <w:hyperlink w:anchor="_Toc104905919" w:history="1">
             <w:r>
               <w:rPr>
                 <w:rStyle w:val="Hyperlink"/>
@@ -2527,7 +2515,7 @@
                 <w:noProof/>
                 <w:webHidden/>
               </w:rPr>
-              <w:instrText xml:space="preserve"> PAGEREF _Toc104451141 \h </w:instrText>
+              <w:instrText xml:space="preserve"> PAGEREF _Toc104905919 \h </w:instrText>
             </w:r>
             <w:r>
               <w:rPr>
@@ -2547,7 +2535,7 @@
                 <w:noProof/>
                 <w:webHidden/>
               </w:rPr>
-              <w:t>- 5 -</w:t>
+              <w:t>- 6 -</w:t>
             </w:r>
             <w:r>
               <w:rPr>
@@ -2572,7 +2560,7 @@
               <w:lang w:val="en-US"/>
             </w:rPr>
           </w:pPr>
-          <w:hyperlink w:anchor="_Toc104451142" w:history="1">
+          <w:hyperlink w:anchor="_Toc104905920" w:history="1">
             <w:r>
               <w:rPr>
                 <w:rStyle w:val="Hyperlink"/>
@@ -2599,7 +2587,7 @@
                 <w:noProof/>
                 <w:webHidden/>
               </w:rPr>
-              <w:instrText xml:space="preserve"> PAGEREF _Toc104451142 \h </w:instrText>
+              <w:instrText xml:space="preserve"> PAGEREF _Toc104905920 \h </w:instrText>
             </w:r>
             <w:r>
               <w:rPr>
@@ -2619,7 +2607,7 @@
                 <w:noProof/>
                 <w:webHidden/>
               </w:rPr>
-              <w:t>- 5 -</w:t>
+              <w:t>- 6 -</w:t>
             </w:r>
             <w:r>
               <w:rPr>
@@ -2644,7 +2632,7 @@
               <w:lang w:val="en-US"/>
             </w:rPr>
           </w:pPr>
-          <w:hyperlink w:anchor="_Toc104451143" w:history="1">
+          <w:hyperlink w:anchor="_Toc104905921" w:history="1">
             <w:r>
               <w:rPr>
                 <w:rStyle w:val="Hyperlink"/>
@@ -2671,7 +2659,7 @@
                 <w:noProof/>
                 <w:webHidden/>
               </w:rPr>
-              <w:instrText xml:space="preserve"> PAGEREF _Toc104451143 \h </w:instrText>
+              <w:instrText xml:space="preserve"> PAGEREF _Toc104905921 \h </w:instrText>
             </w:r>
             <w:r>
               <w:rPr>
@@ -2716,7 +2704,7 @@
               <w:lang w:val="en-US"/>
             </w:rPr>
           </w:pPr>
-          <w:hyperlink w:anchor="_Toc104451144" w:history="1">
+          <w:hyperlink w:anchor="_Toc104905922" w:history="1">
             <w:r>
               <w:rPr>
                 <w:rStyle w:val="Hyperlink"/>
@@ -2743,7 +2731,7 @@
                 <w:noProof/>
                 <w:webHidden/>
               </w:rPr>
-              <w:instrText xml:space="preserve"> PAGEREF _Toc104451144 \h </w:instrText>
+              <w:instrText xml:space="preserve"> PAGEREF _Toc104905922 \h </w:instrText>
             </w:r>
             <w:r>
               <w:rPr>
@@ -2788,7 +2776,7 @@
               <w:lang w:val="en-US"/>
             </w:rPr>
           </w:pPr>
-          <w:hyperlink w:anchor="_Toc104451145" w:history="1">
+          <w:hyperlink w:anchor="_Toc104905923" w:history="1">
             <w:r>
               <w:rPr>
                 <w:rStyle w:val="Hyperlink"/>
@@ -2816,7 +2804,7 @@
                 <w:noProof/>
                 <w:webHidden/>
               </w:rPr>
-              <w:instrText xml:space="preserve"> PAGEREF _Toc104451145 \h </w:instrText>
+              <w:instrText xml:space="preserve"> PAGEREF _Toc104905923 \h </w:instrText>
             </w:r>
             <w:r>
               <w:rPr>
@@ -2861,7 +2849,7 @@
               <w:lang w:val="en-US"/>
             </w:rPr>
           </w:pPr>
-          <w:hyperlink w:anchor="_Toc104451146" w:history="1">
+          <w:hyperlink w:anchor="_Toc104905924" w:history="1">
             <w:r>
               <w:rPr>
                 <w:rStyle w:val="Hyperlink"/>
@@ -2888,7 +2876,7 @@
                 <w:noProof/>
                 <w:webHidden/>
               </w:rPr>
-              <w:instrText xml:space="preserve"> PAGEREF _Toc104451146 \h </w:instrText>
+              <w:instrText xml:space="preserve"> PAGEREF _Toc104905924 \h </w:instrText>
             </w:r>
             <w:r>
               <w:rPr>
@@ -2933,7 +2921,7 @@
               <w:lang w:val="en-US"/>
             </w:rPr>
           </w:pPr>
-          <w:hyperlink w:anchor="_Toc104451147" w:history="1">
+          <w:hyperlink w:anchor="_Toc104905925" w:history="1">
             <w:r>
               <w:rPr>
                 <w:rStyle w:val="Hyperlink"/>
@@ -2960,7 +2948,7 @@
                 <w:noProof/>
                 <w:webHidden/>
               </w:rPr>
-              <w:instrText xml:space="preserve"> PAGEREF _Toc104451147 \h </w:instrText>
+              <w:instrText xml:space="preserve"> PAGEREF _Toc104905925 \h </w:instrText>
             </w:r>
             <w:r>
               <w:rPr>
@@ -3005,7 +2993,7 @@
               <w:lang w:val="en-US"/>
             </w:rPr>
           </w:pPr>
-          <w:hyperlink w:anchor="_Toc104451148" w:history="1">
+          <w:hyperlink w:anchor="_Toc104905926" w:history="1">
             <w:r>
               <w:rPr>
                 <w:rStyle w:val="Hyperlink"/>
@@ -3033,7 +3021,7 @@
                 <w:noProof/>
                 <w:webHidden/>
               </w:rPr>
-              <w:instrText xml:space="preserve"> PAGEREF _Toc104451148 \h </w:instrText>
+              <w:instrText xml:space="preserve"> PAGEREF _Toc104905926 \h </w:instrText>
             </w:r>
             <w:r>
               <w:rPr>
@@ -3078,7 +3066,7 @@
               <w:lang w:val="en-US"/>
             </w:rPr>
           </w:pPr>
-          <w:hyperlink w:anchor="_Toc104451149" w:history="1">
+          <w:hyperlink w:anchor="_Toc104905927" w:history="1">
             <w:r>
               <w:rPr>
                 <w:rStyle w:val="Hyperlink"/>
@@ -3105,7 +3093,7 @@
                 <w:noProof/>
                 <w:webHidden/>
               </w:rPr>
-              <w:instrText xml:space="preserve"> PAGEREF _Toc104451149 \h </w:instrText>
+              <w:instrText xml:space="preserve"> PAGEREF _Toc104905927 \h </w:instrText>
             </w:r>
             <w:r>
               <w:rPr>
@@ -3150,7 +3138,7 @@
               <w:lang w:val="en-US"/>
             </w:rPr>
           </w:pPr>
-          <w:hyperlink w:anchor="_Toc104451150" w:history="1">
+          <w:hyperlink w:anchor="_Toc104905928" w:history="1">
             <w:r>
               <w:rPr>
                 <w:rStyle w:val="Hyperlink"/>
@@ -3177,7 +3165,7 @@
                 <w:noProof/>
                 <w:webHidden/>
               </w:rPr>
-              <w:instrText xml:space="preserve"> PAGEREF _Toc104451150 \h </w:instrText>
+              <w:instrText xml:space="preserve"> PAGEREF _Toc104905928 \h </w:instrText>
             </w:r>
             <w:r>
               <w:rPr>
@@ -3222,7 +3210,7 @@
               <w:lang w:val="en-US"/>
             </w:rPr>
           </w:pPr>
-          <w:hyperlink w:anchor="_Toc104451151" w:history="1">
+          <w:hyperlink w:anchor="_Toc104905929" w:history="1">
             <w:r>
               <w:rPr>
                 <w:rStyle w:val="Hyperlink"/>
@@ -3249,7 +3237,7 @@
                 <w:noProof/>
                 <w:webHidden/>
               </w:rPr>
-              <w:instrText xml:space="preserve"> PAGEREF _Toc104451151 \h </w:instrText>
+              <w:instrText xml:space="preserve"> PAGEREF _Toc104905929 \h </w:instrText>
             </w:r>
             <w:r>
               <w:rPr>
@@ -3294,7 +3282,7 @@
               <w:lang w:val="en-US"/>
             </w:rPr>
           </w:pPr>
-          <w:hyperlink w:anchor="_Toc104451152" w:history="1">
+          <w:hyperlink w:anchor="_Toc104905930" w:history="1">
             <w:r>
               <w:rPr>
                 <w:rStyle w:val="Hyperlink"/>
@@ -3321,7 +3309,7 @@
                 <w:noProof/>
                 <w:webHidden/>
               </w:rPr>
-              <w:instrText xml:space="preserve"> PAGEREF _Toc104451152 \h </w:instrText>
+              <w:instrText xml:space="preserve"> PAGEREF _Toc104905930 \h </w:instrText>
             </w:r>
             <w:r>
               <w:rPr>
@@ -3366,7 +3354,7 @@
               <w:lang w:val="en-US"/>
             </w:rPr>
           </w:pPr>
-          <w:hyperlink w:anchor="_Toc104451153" w:history="1">
+          <w:hyperlink w:anchor="_Toc104905931" w:history="1">
             <w:r>
               <w:rPr>
                 <w:rStyle w:val="Hyperlink"/>
@@ -3393,7 +3381,7 @@
                 <w:noProof/>
                 <w:webHidden/>
               </w:rPr>
-              <w:instrText xml:space="preserve"> PAGEREF _Toc104451153 \h </w:instrText>
+              <w:instrText xml:space="preserve"> PAGEREF _Toc104905931 \h </w:instrText>
             </w:r>
             <w:r>
               <w:rPr>
@@ -3438,7 +3426,7 @@
               <w:lang w:val="en-US"/>
             </w:rPr>
           </w:pPr>
-          <w:hyperlink w:anchor="_Toc104451154" w:history="1">
+          <w:hyperlink w:anchor="_Toc104905932" w:history="1">
             <w:r>
               <w:rPr>
                 <w:rStyle w:val="Hyperlink"/>
@@ -3465,7 +3453,7 @@
                 <w:noProof/>
                 <w:webHidden/>
               </w:rPr>
-              <w:instrText xml:space="preserve"> PAGEREF _Toc104451154 \h </w:instrText>
+              <w:instrText xml:space="preserve"> PAGEREF _Toc104905932 \h </w:instrText>
             </w:r>
             <w:r>
               <w:rPr>
@@ -3510,7 +3498,7 @@
               <w:lang w:val="en-US"/>
             </w:rPr>
           </w:pPr>
-          <w:hyperlink w:anchor="_Toc104451155" w:history="1">
+          <w:hyperlink w:anchor="_Toc104905933" w:history="1">
             <w:r>
               <w:rPr>
                 <w:rStyle w:val="Hyperlink"/>
@@ -3537,7 +3525,7 @@
                 <w:noProof/>
                 <w:webHidden/>
               </w:rPr>
-              <w:instrText xml:space="preserve"> PAGEREF _Toc104451155 \h </w:instrText>
+              <w:instrText xml:space="preserve"> PAGEREF _Toc104905933 \h </w:instrText>
             </w:r>
             <w:r>
               <w:rPr>
@@ -3582,7 +3570,7 @@
               <w:lang w:val="en-US"/>
             </w:rPr>
           </w:pPr>
-          <w:hyperlink w:anchor="_Toc104451156" w:history="1">
+          <w:hyperlink w:anchor="_Toc104905934" w:history="1">
             <w:r>
               <w:rPr>
                 <w:rStyle w:val="Hyperlink"/>
@@ -3609,7 +3597,7 @@
                 <w:noProof/>
                 <w:webHidden/>
               </w:rPr>
-              <w:instrText xml:space="preserve"> PAGEREF _Toc104451156 \h </w:instrText>
+              <w:instrText xml:space="preserve"> PAGEREF _Toc104905934 \h </w:instrText>
             </w:r>
             <w:r>
               <w:rPr>
@@ -3654,7 +3642,7 @@
               <w:lang w:val="en-US"/>
             </w:rPr>
           </w:pPr>
-          <w:hyperlink w:anchor="_Toc104451157" w:history="1">
+          <w:hyperlink w:anchor="_Toc104905935" w:history="1">
             <w:r>
               <w:rPr>
                 <w:rStyle w:val="Hyperlink"/>
@@ -3681,7 +3669,7 @@
                 <w:noProof/>
                 <w:webHidden/>
               </w:rPr>
-              <w:instrText xml:space="preserve"> PAGEREF _Toc104451157 \h </w:instrText>
+              <w:instrText xml:space="preserve"> PAGEREF _Toc104905935 \h </w:instrText>
             </w:r>
             <w:r>
               <w:rPr>
@@ -3726,7 +3714,7 @@
               <w:lang w:val="en-US"/>
             </w:rPr>
           </w:pPr>
-          <w:hyperlink w:anchor="_Toc104451158" w:history="1">
+          <w:hyperlink w:anchor="_Toc104905936" w:history="1">
             <w:r>
               <w:rPr>
                 <w:rStyle w:val="Hyperlink"/>
@@ -3754,7 +3742,7 @@
                 <w:noProof/>
                 <w:webHidden/>
               </w:rPr>
-              <w:instrText xml:space="preserve"> PAGEREF _Toc104451158 \h </w:instrText>
+              <w:instrText xml:space="preserve"> PAGEREF _Toc104905936 \h </w:instrText>
             </w:r>
             <w:r>
               <w:rPr>
@@ -3799,7 +3787,7 @@
               <w:lang w:val="en-US"/>
             </w:rPr>
           </w:pPr>
-          <w:hyperlink w:anchor="_Toc104451159" w:history="1">
+          <w:hyperlink w:anchor="_Toc104905937" w:history="1">
             <w:r>
               <w:rPr>
                 <w:rStyle w:val="Hyperlink"/>
@@ -3827,7 +3815,7 @@
                 <w:noProof/>
                 <w:webHidden/>
               </w:rPr>
-              <w:instrText xml:space="preserve"> PAGEREF _Toc104451159 \h </w:instrText>
+              <w:instrText xml:space="preserve"> PAGEREF _Toc104905937 \h </w:instrText>
             </w:r>
             <w:r>
               <w:rPr>
@@ -3926,7 +3914,7 @@
         </w:numPr>
       </w:pPr>
       <w:bookmarkStart w:id="3" w:name="_Toc1741321958"/>
-      <w:bookmarkStart w:id="4" w:name="_Toc104451127"/>
+      <w:bookmarkStart w:id="4" w:name="_Toc104905905"/>
       <w:r>
         <w:t>UVOD</w:t>
       </w:r>
@@ -4367,15 +4355,7 @@
       </w:r>
       <w:proofErr w:type="spellEnd"/>
       <w:r>
-        <w:t xml:space="preserve"> </w:t>
-      </w:r>
-      <w:proofErr w:type="spellStart"/>
-      <w:r>
-        <w:t>će</w:t>
-      </w:r>
-      <w:proofErr w:type="spellEnd"/>
-      <w:r>
-        <w:t xml:space="preserve"> </w:t>
+        <w:t xml:space="preserve"> će </w:t>
       </w:r>
       <w:proofErr w:type="spellStart"/>
       <w:r>
@@ -4508,10 +4488,10 @@
         <w:ind w:left="426" w:hanging="142"/>
         <w:jc w:val="both"/>
       </w:pPr>
-      <w:bookmarkStart w:id="5" w:name="_Toc104451128"/>
       <w:r>
         <w:tab/>
       </w:r>
+      <w:bookmarkStart w:id="5" w:name="_Toc104905906"/>
       <w:r>
         <w:t>1.1</w:t>
       </w:r>
@@ -4792,7 +4772,7 @@
         <w:pStyle w:val="Heading3"/>
         <w:ind w:left="284" w:firstLine="284"/>
       </w:pPr>
-      <w:bookmarkStart w:id="6" w:name="_Toc104451129"/>
+      <w:bookmarkStart w:id="6" w:name="_Toc104905907"/>
       <w:r>
         <w:t xml:space="preserve">1.1.1 </w:t>
       </w:r>
@@ -4915,7 +4895,6 @@
         <w:sectPr>
           <w:headerReference w:type="default" r:id="rId12"/>
           <w:headerReference w:type="first" r:id="rId13"/>
-          <w:footerReference w:type="first" r:id="rId14"/>
           <w:pgSz w:w="11907" w:h="16840" w:code="9"/>
           <w:pgMar w:top="1138" w:right="1138" w:bottom="1138" w:left="1411" w:header="706" w:footer="706" w:gutter="0"/>
           <w:pgNumType w:fmt="numberInDash" w:start="1"/>
@@ -5063,7 +5042,7 @@
         <w:pStyle w:val="Heading3"/>
         <w:ind w:left="284" w:firstLine="284"/>
       </w:pPr>
-      <w:bookmarkStart w:id="7" w:name="_Toc104451130"/>
+      <w:bookmarkStart w:id="7" w:name="_Toc104905908"/>
       <w:r>
         <w:t>1.1.2</w:t>
       </w:r>
@@ -5276,7 +5255,7 @@
         <w:pStyle w:val="Heading3"/>
         <w:ind w:left="284" w:firstLine="284"/>
       </w:pPr>
-      <w:bookmarkStart w:id="8" w:name="_Toc104451131"/>
+      <w:bookmarkStart w:id="8" w:name="_Toc104905909"/>
       <w:r>
         <w:t xml:space="preserve">1.1.3 </w:t>
       </w:r>
@@ -5365,9 +5344,11 @@
     <w:p>
       <w:pPr>
         <w:pStyle w:val="Heading2"/>
-      </w:pPr>
-      <w:bookmarkStart w:id="9" w:name="_Toc104451132"/>
-      <w:r>
+        <w:ind w:firstLine="284"/>
+      </w:pPr>
+      <w:bookmarkStart w:id="9" w:name="_Toc104905910"/>
+      <w:r>
+        <w:lastRenderedPageBreak/>
         <w:t xml:space="preserve">1.2 </w:t>
       </w:r>
       <w:proofErr w:type="spellStart"/>
@@ -5424,7 +5405,7 @@
         <w:pStyle w:val="Heading3"/>
         <w:ind w:left="284" w:firstLine="283"/>
       </w:pPr>
-      <w:bookmarkStart w:id="10" w:name="_Toc104451133"/>
+      <w:bookmarkStart w:id="10" w:name="_Toc104905911"/>
       <w:r>
         <w:t xml:space="preserve">1.2.1 </w:t>
       </w:r>
@@ -5904,13 +5885,18 @@
       </w:r>
       <w:proofErr w:type="spellEnd"/>
       <w:r>
-        <w:t xml:space="preserve"> -  </w:t>
+        <w:t xml:space="preserve"> </w:t>
+      </w:r>
+      <w:proofErr w:type="gramStart"/>
+      <w:r>
+        <w:t xml:space="preserve">-  </w:t>
       </w:r>
       <w:proofErr w:type="spellStart"/>
       <w:r>
         <w:t>Predstavlja</w:t>
       </w:r>
       <w:proofErr w:type="spellEnd"/>
+      <w:proofErr w:type="gramEnd"/>
       <w:r>
         <w:t xml:space="preserve"> </w:t>
       </w:r>
@@ -5949,7 +5935,7 @@
         <w:pStyle w:val="Heading3"/>
         <w:ind w:left="284" w:firstLine="284"/>
       </w:pPr>
-      <w:bookmarkStart w:id="11" w:name="_Toc104451134"/>
+      <w:bookmarkStart w:id="11" w:name="_Toc104905912"/>
       <w:r>
         <w:t>1</w:t>
       </w:r>
@@ -6708,7 +6694,7 @@
         <w:pStyle w:val="Heading3"/>
         <w:ind w:left="568" w:firstLine="284"/>
       </w:pPr>
-      <w:bookmarkStart w:id="12" w:name="_Toc104451135"/>
+      <w:bookmarkStart w:id="12" w:name="_Toc104905913"/>
       <w:r>
         <w:t>1.2.3 Multiplayer</w:t>
       </w:r>
@@ -6948,7 +6934,6 @@
       </w:pPr>
       <w:proofErr w:type="spellStart"/>
       <w:r>
-        <w:lastRenderedPageBreak/>
         <w:t>lokalnom</w:t>
       </w:r>
       <w:proofErr w:type="spellEnd"/>
@@ -7375,8 +7360,13 @@
         <w:t xml:space="preserve">: </w:t>
       </w:r>
       <w:proofErr w:type="spellStart"/>
-      <w:r>
-        <w:t>LoL,Dota,Fifa</w:t>
+      <w:proofErr w:type="gramStart"/>
+      <w:r>
+        <w:t>LoL,Dota</w:t>
+      </w:r>
+      <w:proofErr w:type="gramEnd"/>
+      <w:r>
+        <w:t>,Fifa</w:t>
       </w:r>
       <w:proofErr w:type="spellEnd"/>
       <w:r>
@@ -7389,7 +7379,7 @@
         <w:pStyle w:val="Heading3"/>
         <w:ind w:left="1136" w:firstLine="284"/>
       </w:pPr>
-      <w:bookmarkStart w:id="13" w:name="_Toc104451136"/>
+      <w:bookmarkStart w:id="13" w:name="_Toc104905914"/>
       <w:r>
         <w:t xml:space="preserve">1.2.4 Multiplatform </w:t>
       </w:r>
@@ -7658,6 +7648,7 @@
       </w:r>
       <w:proofErr w:type="spellStart"/>
       <w:r>
+        <w:lastRenderedPageBreak/>
         <w:t>igrice</w:t>
       </w:r>
       <w:proofErr w:type="spellEnd"/>
@@ -7713,12 +7704,17 @@
         <w:t xml:space="preserve"> </w:t>
       </w:r>
       <w:proofErr w:type="spellStart"/>
+      <w:proofErr w:type="gramStart"/>
       <w:r>
         <w:t>koriste</w:t>
       </w:r>
       <w:proofErr w:type="spellEnd"/>
       <w:r>
-        <w:t xml:space="preserve">  game engine koji </w:t>
+        <w:t xml:space="preserve">  game</w:t>
+      </w:r>
+      <w:proofErr w:type="gramEnd"/>
+      <w:r>
+        <w:t xml:space="preserve"> engine koji </w:t>
       </w:r>
       <w:proofErr w:type="spellStart"/>
       <w:r>
@@ -7809,7 +7805,15 @@
         <w:t>Unity</w:t>
       </w:r>
       <w:r>
-        <w:t xml:space="preserve">: Windows, Mac, Universal Windows platform (UWP),Linux Standalone, iOS,Android,PS5,PS4,Xbox One, </w:t>
+        <w:t>: Windows, Mac, Universal Windows platform (UWP</w:t>
+      </w:r>
+      <w:proofErr w:type="gramStart"/>
+      <w:r>
+        <w:t>),Linux</w:t>
+      </w:r>
+      <w:proofErr w:type="gramEnd"/>
+      <w:r>
+        <w:t xml:space="preserve"> Standalone, iOS,Android,PS5,PS4,Xbox One, </w:t>
       </w:r>
       <w:proofErr w:type="spellStart"/>
       <w:r>
@@ -7882,10 +7886,12 @@
         <w:t xml:space="preserve">, </w:t>
       </w:r>
       <w:proofErr w:type="spellStart"/>
+      <w:proofErr w:type="gramStart"/>
       <w:r>
         <w:t>Android,iOS</w:t>
       </w:r>
       <w:proofErr w:type="spellEnd"/>
+      <w:proofErr w:type="gramEnd"/>
       <w:r>
         <w:t>…</w:t>
       </w:r>
@@ -7956,8 +7962,13 @@
         <w:t xml:space="preserve"> Switch, PlayStation 4, Xbox One, Xbox </w:t>
       </w:r>
       <w:proofErr w:type="spellStart"/>
-      <w:r>
-        <w:t>S,iOs,Android,macOs,Windows</w:t>
+      <w:proofErr w:type="gramStart"/>
+      <w:r>
+        <w:t>S,iOs</w:t>
+      </w:r>
+      <w:proofErr w:type="gramEnd"/>
+      <w:r>
+        <w:t>,Android,macOs,Windows</w:t>
       </w:r>
       <w:proofErr w:type="spellEnd"/>
       <w:r>
@@ -7970,7 +7981,7 @@
         <w:pStyle w:val="Heading3"/>
         <w:ind w:left="1136" w:firstLine="284"/>
       </w:pPr>
-      <w:bookmarkStart w:id="14" w:name="_Toc104451137"/>
+      <w:bookmarkStart w:id="14" w:name="_Toc104905915"/>
       <w:r>
         <w:t xml:space="preserve">1.2.5 </w:t>
       </w:r>
@@ -9082,7 +9093,7 @@
           <w:lang w:val="sr-Latn-RS"/>
         </w:rPr>
       </w:pPr>
-      <w:bookmarkStart w:id="15" w:name="_Toc104451138"/>
+      <w:bookmarkStart w:id="15" w:name="_Toc104905916"/>
       <w:r>
         <w:lastRenderedPageBreak/>
         <w:t>2.</w:t>
@@ -9125,7 +9136,7 @@
         <w:pStyle w:val="Heading2"/>
         <w:ind w:left="284" w:firstLine="284"/>
       </w:pPr>
-      <w:bookmarkStart w:id="16" w:name="_Toc104451139"/>
+      <w:bookmarkStart w:id="16" w:name="_Toc104905917"/>
       <w:r>
         <w:t xml:space="preserve">2.1 Web </w:t>
       </w:r>
@@ -9487,7 +9498,25 @@
           <w:bCs/>
           <w:lang w:val="en-US"/>
         </w:rPr>
-        <w:t>World Wide Web(WWW)</w:t>
+        <w:t xml:space="preserve">World Wide </w:t>
+      </w:r>
+      <w:proofErr w:type="gramStart"/>
+      <w:r>
+        <w:rPr>
+          <w:b/>
+          <w:bCs/>
+          <w:lang w:val="en-US"/>
+        </w:rPr>
+        <w:t>Web(</w:t>
+      </w:r>
+      <w:proofErr w:type="gramEnd"/>
+      <w:r>
+        <w:rPr>
+          <w:b/>
+          <w:bCs/>
+          <w:lang w:val="en-US"/>
+        </w:rPr>
+        <w:t>WWW)</w:t>
       </w:r>
       <w:r>
         <w:rPr>
@@ -10210,6 +10239,7 @@
         <w:t xml:space="preserve"> </w:t>
       </w:r>
       <w:proofErr w:type="spellStart"/>
+      <w:proofErr w:type="gramStart"/>
       <w:r>
         <w:rPr>
           <w:lang w:val="en-US"/>
@@ -10217,6 +10247,7 @@
         <w:t>kreiranje,razvoj</w:t>
       </w:r>
       <w:proofErr w:type="spellEnd"/>
+      <w:proofErr w:type="gramEnd"/>
       <w:r>
         <w:rPr>
           <w:lang w:val="en-US"/>
@@ -10920,11 +10951,19 @@
         <w:t xml:space="preserve">: </w:t>
       </w:r>
       <w:proofErr w:type="spellStart"/>
-      <w:r>
-        <w:rPr>
-          <w:lang w:val="en-US"/>
-        </w:rPr>
-        <w:t>PHP,Python,C</w:t>
+      <w:proofErr w:type="gramStart"/>
+      <w:r>
+        <w:rPr>
+          <w:lang w:val="en-US"/>
+        </w:rPr>
+        <w:t>PHP,Python</w:t>
+      </w:r>
+      <w:proofErr w:type="gramEnd"/>
+      <w:r>
+        <w:rPr>
+          <w:lang w:val="en-US"/>
+        </w:rPr>
+        <w:t>,C</w:t>
       </w:r>
       <w:proofErr w:type="spellEnd"/>
       <w:r>
@@ -10939,7 +10978,7 @@
         <w:pStyle w:val="Heading2"/>
         <w:ind w:left="284" w:firstLine="284"/>
       </w:pPr>
-      <w:bookmarkStart w:id="17" w:name="_Toc104451140"/>
+      <w:bookmarkStart w:id="17" w:name="_Toc104905918"/>
       <w:r>
         <w:t xml:space="preserve">2.2 </w:t>
       </w:r>
@@ -11870,6 +11909,7 @@
         </w:rPr>
         <w:t xml:space="preserve">Datagram </w:t>
       </w:r>
+      <w:proofErr w:type="gramStart"/>
       <w:r>
         <w:rPr>
           <w:lang w:val="en-US"/>
@@ -11884,6 +11924,7 @@
         <w:t>Dostava</w:t>
       </w:r>
       <w:proofErr w:type="spellEnd"/>
+      <w:proofErr w:type="gramEnd"/>
       <w:r>
         <w:rPr>
           <w:lang w:val="en-US"/>
@@ -12121,17 +12162,15 @@
           <w:numId w:val="28"/>
         </w:numPr>
         <w:rPr>
+          <w:lang w:val="en-US"/>
+        </w:rPr>
+      </w:pPr>
+      <w:r>
+        <w:rPr>
           <w:b/>
           <w:bCs/>
           <w:lang w:val="en-US"/>
         </w:rPr>
-      </w:pPr>
-      <w:r>
-        <w:rPr>
-          <w:b/>
-          <w:bCs/>
-          <w:lang w:val="en-US"/>
-        </w:rPr>
         <w:t xml:space="preserve">Sequenced Packet Sockets – </w:t>
       </w:r>
       <w:proofErr w:type="spellStart"/>
@@ -12263,16 +12302,30 @@
     </w:p>
     <w:p>
       <w:pPr>
+        <w:rPr>
+          <w:lang w:val="en-US"/>
+        </w:rPr>
+      </w:pPr>
+      <w:r>
+        <w:rPr>
+          <w:lang w:val="en-US"/>
+        </w:rPr>
+        <w:br w:type="page"/>
+      </w:r>
+    </w:p>
+    <w:p>
+      <w:pPr>
         <w:pStyle w:val="Heading1"/>
         <w:rPr>
           <w:lang w:val="en-US"/>
         </w:rPr>
       </w:pPr>
-      <w:bookmarkStart w:id="18" w:name="_Toc104451141"/>
-      <w:r>
-        <w:rPr>
-          <w:lang w:val="en-US"/>
-        </w:rPr>
+      <w:bookmarkStart w:id="18" w:name="_Toc104905919"/>
+      <w:r>
+        <w:rPr>
+          <w:lang w:val="en-US"/>
+        </w:rPr>
+        <w:lastRenderedPageBreak/>
         <w:t xml:space="preserve">3. </w:t>
       </w:r>
       <w:proofErr w:type="spellStart"/>
@@ -12346,7 +12399,7 @@
         <w:pStyle w:val="Heading2"/>
         <w:ind w:left="284" w:firstLine="284"/>
       </w:pPr>
-      <w:bookmarkStart w:id="19" w:name="_Toc104451142"/>
+      <w:bookmarkStart w:id="19" w:name="_Toc104905920"/>
       <w:r>
         <w:t>3</w:t>
       </w:r>
@@ -12442,9 +12495,14 @@
       </w:r>
       <w:proofErr w:type="spellStart"/>
       <w:r>
-        <w:t>objektno-orjentisani,imperativni</w:t>
-      </w:r>
-      <w:proofErr w:type="spellEnd"/>
+        <w:t>objektno-</w:t>
+      </w:r>
+      <w:proofErr w:type="gramStart"/>
+      <w:r>
+        <w:t>orjentisani,imperativni</w:t>
+      </w:r>
+      <w:proofErr w:type="spellEnd"/>
+      <w:proofErr w:type="gramEnd"/>
       <w:r>
         <w:t xml:space="preserve"> </w:t>
       </w:r>
@@ -12706,7 +12764,6 @@
       </w:r>
       <w:proofErr w:type="spellStart"/>
       <w:r>
-        <w:lastRenderedPageBreak/>
         <w:t>interpretiraju</w:t>
       </w:r>
       <w:proofErr w:type="spellEnd"/>
@@ -12775,7 +12832,15 @@
       </w:r>
       <w:proofErr w:type="spellEnd"/>
       <w:r>
-        <w:t xml:space="preserve">, a </w:t>
+        <w:t xml:space="preserve">, </w:t>
+      </w:r>
+      <w:proofErr w:type="gramStart"/>
+      <w:r>
+        <w:t>a</w:t>
+      </w:r>
+      <w:proofErr w:type="gramEnd"/>
+      <w:r>
+        <w:t xml:space="preserve"> </w:t>
       </w:r>
       <w:proofErr w:type="spellStart"/>
       <w:r>
@@ -12873,7 +12938,7 @@
         <w:pStyle w:val="Heading2"/>
         <w:ind w:left="284" w:firstLine="284"/>
       </w:pPr>
-      <w:bookmarkStart w:id="20" w:name="_Toc104451143"/>
+      <w:bookmarkStart w:id="20" w:name="_Toc104905921"/>
       <w:r>
         <w:t>3.2 MySQL</w:t>
       </w:r>
@@ -13806,7 +13871,7 @@
         <w:pStyle w:val="Heading2"/>
         <w:ind w:left="284" w:firstLine="284"/>
       </w:pPr>
-      <w:bookmarkStart w:id="21" w:name="_Toc104451144"/>
+      <w:bookmarkStart w:id="21" w:name="_Toc104905922"/>
       <w:r>
         <w:t>3.3 XAMPP</w:t>
       </w:r>
@@ -14495,7 +14560,7 @@
           <w:lang w:val="en-US"/>
         </w:rPr>
       </w:pPr>
-      <w:bookmarkStart w:id="22" w:name="_Toc104451145"/>
+      <w:bookmarkStart w:id="22" w:name="_Toc104905923"/>
       <w:r>
         <w:rPr>
           <w:lang w:val="en-US"/>
@@ -14574,7 +14639,7 @@
         <w:pStyle w:val="Heading2"/>
         <w:ind w:left="284" w:firstLine="284"/>
       </w:pPr>
-      <w:bookmarkStart w:id="23" w:name="_Toc104451146"/>
+      <w:bookmarkStart w:id="23" w:name="_Toc104905924"/>
       <w:r>
         <w:t>4.1 C#</w:t>
       </w:r>
@@ -15338,7 +15403,7 @@
         <w:pStyle w:val="Heading2"/>
         <w:ind w:left="284" w:firstLine="284"/>
       </w:pPr>
-      <w:bookmarkStart w:id="24" w:name="_Toc104451147"/>
+      <w:bookmarkStart w:id="24" w:name="_Toc104905925"/>
       <w:r>
         <w:t>4.2 Unity</w:t>
       </w:r>
@@ -16547,7 +16612,7 @@
           <w:lang w:val="en-US"/>
         </w:rPr>
       </w:pPr>
-      <w:bookmarkStart w:id="25" w:name="_Toc104451148"/>
+      <w:bookmarkStart w:id="25" w:name="_Toc104905926"/>
       <w:r>
         <w:rPr>
           <w:lang w:val="en-US"/>
@@ -16584,7 +16649,7 @@
         <w:pStyle w:val="Heading2"/>
         <w:ind w:firstLine="284"/>
       </w:pPr>
-      <w:bookmarkStart w:id="26" w:name="_Toc104451149"/>
+      <w:bookmarkStart w:id="26" w:name="_Toc104905927"/>
       <w:r>
         <w:t xml:space="preserve">5.1 </w:t>
       </w:r>
@@ -17196,7 +17261,7 @@
         <w:pStyle w:val="Heading3"/>
         <w:ind w:left="284" w:firstLine="284"/>
       </w:pPr>
-      <w:bookmarkStart w:id="27" w:name="_Toc104451150"/>
+      <w:bookmarkStart w:id="27" w:name="_Toc104905928"/>
       <w:r>
         <w:t xml:space="preserve">5.1.1 </w:t>
       </w:r>
@@ -17379,10 +17444,10 @@
             <v:path o:extrusionok="f" gradientshapeok="t" o:connecttype="rect"/>
             <o:lock v:ext="edit" aspectratio="t"/>
           </v:shapetype>
-          <v:shape id="_x0000_i1214" type="#_x0000_t75" style="width:468.3pt;height:232.15pt" o:ole="">
-            <v:imagedata r:id="rId15" o:title=""/>
+          <v:shape id="_x0000_i1025" type="#_x0000_t75" style="width:468.45pt;height:231.9pt" o:ole="">
+            <v:imagedata r:id="rId14" o:title=""/>
           </v:shape>
-          <o:OLEObject Type="Embed" ProgID="Word.OpenDocumentText.12" ShapeID="_x0000_i1214" DrawAspect="Content" ObjectID="_1715065225" r:id="rId16"/>
+          <o:OLEObject Type="Embed" ProgID="Word.OpenDocumentText.12" ShapeID="_x0000_i1025" DrawAspect="Content" ObjectID="_1715518699" r:id="rId15"/>
         </w:object>
       </w:r>
     </w:p>
@@ -17404,7 +17469,7 @@
         <w:pStyle w:val="Heading3"/>
         <w:ind w:left="284" w:firstLine="284"/>
       </w:pPr>
-      <w:bookmarkStart w:id="29" w:name="_Toc104451151"/>
+      <w:bookmarkStart w:id="29" w:name="_Toc104905929"/>
       <w:r>
         <w:lastRenderedPageBreak/>
         <w:t>5.1.</w:t>
@@ -17595,10 +17660,10 @@
           <w:lang w:val="en-US"/>
         </w:rPr>
         <w:object w:dxaOrig="9360" w:dyaOrig="8540" w14:anchorId="5D78B856">
-          <v:shape id="_x0000_i1215" type="#_x0000_t75" style="width:468.3pt;height:389.95pt" o:ole="">
-            <v:imagedata r:id="rId17" o:title=""/>
+          <v:shape id="_x0000_i1026" type="#_x0000_t75" style="width:468.45pt;height:389.9pt" o:ole="">
+            <v:imagedata r:id="rId16" o:title=""/>
           </v:shape>
-          <o:OLEObject Type="Embed" ProgID="Word.OpenDocumentText.12" ShapeID="_x0000_i1215" DrawAspect="Content" ObjectID="_1715065226" r:id="rId18"/>
+          <o:OLEObject Type="Embed" ProgID="Word.OpenDocumentText.12" ShapeID="_x0000_i1026" DrawAspect="Content" ObjectID="_1715518700" r:id="rId17"/>
         </w:object>
       </w:r>
     </w:p>
@@ -17620,7 +17685,7 @@
         <w:pStyle w:val="Heading3"/>
         <w:ind w:left="284" w:firstLine="284"/>
       </w:pPr>
-      <w:bookmarkStart w:id="31" w:name="_Toc104451152"/>
+      <w:bookmarkStart w:id="31" w:name="_Toc104905930"/>
       <w:r>
         <w:lastRenderedPageBreak/>
         <w:t xml:space="preserve">5.1.3 </w:t>
@@ -17699,10 +17764,10 @@
           <w:lang w:val="en-US"/>
         </w:rPr>
         <w:object w:dxaOrig="9360" w:dyaOrig="9272" w14:anchorId="08F71FC5">
-          <v:shape id="_x0000_i1216" type="#_x0000_t75" style="width:468.3pt;height:463.1pt" o:ole="">
-            <v:imagedata r:id="rId19" o:title=""/>
+          <v:shape id="_x0000_i1027" type="#_x0000_t75" style="width:468.45pt;height:462.85pt" o:ole="">
+            <v:imagedata r:id="rId18" o:title=""/>
           </v:shape>
-          <o:OLEObject Type="Embed" ProgID="Word.OpenDocumentText.12" ShapeID="_x0000_i1216" DrawAspect="Content" ObjectID="_1715065227" r:id="rId20"/>
+          <o:OLEObject Type="Embed" ProgID="Word.OpenDocumentText.12" ShapeID="_x0000_i1027" DrawAspect="Content" ObjectID="_1715518701" r:id="rId19"/>
         </w:object>
       </w:r>
     </w:p>
@@ -17799,10 +17864,10 @@
           <w:lang w:val="en-US"/>
         </w:rPr>
         <w:object w:dxaOrig="9360" w:dyaOrig="12932" w14:anchorId="53710086">
-          <v:shape id="_x0000_i1217" type="#_x0000_t75" style="width:468.3pt;height:646.85pt" o:ole="">
-            <v:imagedata r:id="rId21" o:title=""/>
+          <v:shape id="_x0000_i1028" type="#_x0000_t75" style="width:468.45pt;height:647.05pt" o:ole="">
+            <v:imagedata r:id="rId20" o:title=""/>
           </v:shape>
-          <o:OLEObject Type="Embed" ProgID="Word.OpenDocumentText.12" ShapeID="_x0000_i1217" DrawAspect="Content" ObjectID="_1715065228" r:id="rId22"/>
+          <o:OLEObject Type="Embed" ProgID="Word.OpenDocumentText.12" ShapeID="_x0000_i1028" DrawAspect="Content" ObjectID="_1715518702" r:id="rId21"/>
         </w:object>
       </w:r>
     </w:p>
@@ -17909,10 +17974,10 @@
           <w:lang w:val="en-US"/>
         </w:rPr>
         <w:object w:dxaOrig="9360" w:dyaOrig="2684" w14:anchorId="005F0043">
-          <v:shape id="_x0000_i1218" type="#_x0000_t75" style="width:468.3pt;height:135.35pt" o:ole="">
-            <v:imagedata r:id="rId23" o:title=""/>
+          <v:shape id="_x0000_i1029" type="#_x0000_t75" style="width:468.45pt;height:135.6pt" o:ole="">
+            <v:imagedata r:id="rId22" o:title=""/>
           </v:shape>
-          <o:OLEObject Type="Embed" ProgID="Word.OpenDocumentText.12" ShapeID="_x0000_i1218" DrawAspect="Content" ObjectID="_1715065229" r:id="rId24"/>
+          <o:OLEObject Type="Embed" ProgID="Word.OpenDocumentText.12" ShapeID="_x0000_i1029" DrawAspect="Content" ObjectID="_1715518703" r:id="rId23"/>
         </w:object>
       </w:r>
     </w:p>
@@ -17928,7 +17993,7 @@
         <w:pStyle w:val="Heading3"/>
         <w:ind w:left="284" w:firstLine="284"/>
       </w:pPr>
-      <w:bookmarkStart w:id="35" w:name="_Toc104451153"/>
+      <w:bookmarkStart w:id="35" w:name="_Toc104905931"/>
       <w:r>
         <w:t xml:space="preserve">5.1.4 </w:t>
       </w:r>
@@ -18092,10 +18157,10 @@
           <w:lang w:val="en-US"/>
         </w:rPr>
         <w:object w:dxaOrig="9360" w:dyaOrig="976" w14:anchorId="50639DA9">
-          <v:shape id="_x0000_i1219" type="#_x0000_t75" style="width:468.3pt;height:48.4pt" o:ole="">
-            <v:imagedata r:id="rId25" o:title=""/>
+          <v:shape id="_x0000_i1030" type="#_x0000_t75" style="width:468.45pt;height:48.6pt" o:ole="">
+            <v:imagedata r:id="rId24" o:title=""/>
           </v:shape>
-          <o:OLEObject Type="Embed" ProgID="Word.OpenDocumentText.12" ShapeID="_x0000_i1219" DrawAspect="Content" ObjectID="_1715065230" r:id="rId26"/>
+          <o:OLEObject Type="Embed" ProgID="Word.OpenDocumentText.12" ShapeID="_x0000_i1030" DrawAspect="Content" ObjectID="_1715518704" r:id="rId25"/>
         </w:object>
       </w:r>
     </w:p>
@@ -18275,10 +18340,10 @@
           <w:lang w:val="en-US"/>
         </w:rPr>
         <w:object w:dxaOrig="9360" w:dyaOrig="8052" w14:anchorId="0F8FF47C">
-          <v:shape id="_x0000_i1220" type="#_x0000_t75" style="width:468.3pt;height:403.2pt" o:ole="">
-            <v:imagedata r:id="rId27" o:title=""/>
+          <v:shape id="_x0000_i1031" type="#_x0000_t75" style="width:468.45pt;height:403pt" o:ole="">
+            <v:imagedata r:id="rId26" o:title=""/>
           </v:shape>
-          <o:OLEObject Type="Embed" ProgID="Word.OpenDocumentText.12" ShapeID="_x0000_i1220" DrawAspect="Content" ObjectID="_1715065231" r:id="rId28"/>
+          <o:OLEObject Type="Embed" ProgID="Word.OpenDocumentText.12" ShapeID="_x0000_i1031" DrawAspect="Content" ObjectID="_1715518705" r:id="rId27"/>
         </w:object>
       </w:r>
     </w:p>
@@ -18333,10 +18398,10 @@
           <w:lang w:val="en-US"/>
         </w:rPr>
         <w:object w:dxaOrig="9360" w:dyaOrig="10695" w14:anchorId="09E3EB3E">
-          <v:shape id="_x0000_i1221" type="#_x0000_t75" style="width:468.3pt;height:535.1pt" o:ole="">
-            <v:imagedata r:id="rId29" o:title=""/>
+          <v:shape id="_x0000_i1032" type="#_x0000_t75" style="width:468.45pt;height:534.85pt" o:ole="">
+            <v:imagedata r:id="rId28" o:title=""/>
           </v:shape>
-          <o:OLEObject Type="Embed" ProgID="Word.OpenDocumentText.12" ShapeID="_x0000_i1221" DrawAspect="Content" ObjectID="_1715065232" r:id="rId30"/>
+          <o:OLEObject Type="Embed" ProgID="Word.OpenDocumentText.12" ShapeID="_x0000_i1032" DrawAspect="Content" ObjectID="_1715518706" r:id="rId29"/>
         </w:object>
       </w:r>
     </w:p>
@@ -18404,10 +18469,10 @@
           <w:lang w:val="en-US"/>
         </w:rPr>
         <w:object w:dxaOrig="9360" w:dyaOrig="12932" w14:anchorId="6139AA41">
-          <v:shape id="_x0000_i1222" type="#_x0000_t75" style="width:468.3pt;height:646.85pt" o:ole="">
-            <v:imagedata r:id="rId31" o:title=""/>
+          <v:shape id="_x0000_i1033" type="#_x0000_t75" style="width:468.45pt;height:647.05pt" o:ole="">
+            <v:imagedata r:id="rId30" o:title=""/>
           </v:shape>
-          <o:OLEObject Type="Embed" ProgID="Word.OpenDocumentText.12" ShapeID="_x0000_i1222" DrawAspect="Content" ObjectID="_1715065233" r:id="rId32"/>
+          <o:OLEObject Type="Embed" ProgID="Word.OpenDocumentText.12" ShapeID="_x0000_i1033" DrawAspect="Content" ObjectID="_1715518707" r:id="rId31"/>
         </w:object>
       </w:r>
     </w:p>
@@ -18429,7 +18494,7 @@
         <w:pStyle w:val="Heading3"/>
         <w:ind w:left="284" w:firstLine="284"/>
       </w:pPr>
-      <w:bookmarkStart w:id="40" w:name="_Toc104451154"/>
+      <w:bookmarkStart w:id="40" w:name="_Toc104905932"/>
       <w:r>
         <w:lastRenderedPageBreak/>
         <w:t xml:space="preserve">5.1.5 </w:t>
@@ -19221,10 +19286,10 @@
           <w:lang w:val="sr-Latn-RS"/>
         </w:rPr>
         <w:object w:dxaOrig="9360" w:dyaOrig="12836" w14:anchorId="1EC5B2CB">
-          <v:shape id="_x0000_i1223" type="#_x0000_t75" style="width:468.3pt;height:640.5pt" o:ole="">
-            <v:imagedata r:id="rId33" o:title=""/>
+          <v:shape id="_x0000_i1034" type="#_x0000_t75" style="width:468.45pt;height:640.5pt" o:ole="">
+            <v:imagedata r:id="rId32" o:title=""/>
           </v:shape>
-          <o:OLEObject Type="Embed" ProgID="Word.OpenDocumentText.12" ShapeID="_x0000_i1223" DrawAspect="Content" ObjectID="_1715065234" r:id="rId34"/>
+          <o:OLEObject Type="Embed" ProgID="Word.OpenDocumentText.12" ShapeID="_x0000_i1034" DrawAspect="Content" ObjectID="_1715518708" r:id="rId33"/>
         </w:object>
       </w:r>
     </w:p>
@@ -19246,7 +19311,7 @@
         <w:pStyle w:val="Heading3"/>
         <w:ind w:firstLine="284"/>
       </w:pPr>
-      <w:bookmarkStart w:id="42" w:name="_Toc104451155"/>
+      <w:bookmarkStart w:id="42" w:name="_Toc104905933"/>
       <w:r>
         <w:lastRenderedPageBreak/>
         <w:t xml:space="preserve">5.1.6 </w:t>
@@ -19286,10 +19351,10 @@
     <w:p>
       <w:r>
         <w:object w:dxaOrig="9360" w:dyaOrig="6062" w14:anchorId="407DD1F2">
-          <v:shape id="_x0000_i1224" type="#_x0000_t75" style="width:468.3pt;height:303pt" o:ole="">
-            <v:imagedata r:id="rId35" o:title=""/>
+          <v:shape id="_x0000_i1035" type="#_x0000_t75" style="width:468.45pt;height:302.95pt" o:ole="">
+            <v:imagedata r:id="rId34" o:title=""/>
           </v:shape>
-          <o:OLEObject Type="Embed" ProgID="Word.OpenDocumentText.12" ShapeID="_x0000_i1224" DrawAspect="Content" ObjectID="_1715065235" r:id="rId36"/>
+          <o:OLEObject Type="Embed" ProgID="Word.OpenDocumentText.12" ShapeID="_x0000_i1035" DrawAspect="Content" ObjectID="_1715518709" r:id="rId35"/>
         </w:object>
       </w:r>
     </w:p>
@@ -19322,10 +19387,10 @@
           <w:lang w:val="sr-Latn-RS"/>
         </w:rPr>
         <w:object w:dxaOrig="9360" w:dyaOrig="12932" w14:anchorId="2F644EFC">
-          <v:shape id="_x0000_i1225" type="#_x0000_t75" style="width:468.3pt;height:646.85pt" o:ole="">
-            <v:imagedata r:id="rId37" o:title=""/>
+          <v:shape id="_x0000_i1036" type="#_x0000_t75" style="width:468.45pt;height:647.05pt" o:ole="">
+            <v:imagedata r:id="rId36" o:title=""/>
           </v:shape>
-          <o:OLEObject Type="Embed" ProgID="Word.OpenDocumentText.12" ShapeID="_x0000_i1225" DrawAspect="Content" ObjectID="_1715065236" r:id="rId38"/>
+          <o:OLEObject Type="Embed" ProgID="Word.OpenDocumentText.12" ShapeID="_x0000_i1036" DrawAspect="Content" ObjectID="_1715518710" r:id="rId37"/>
         </w:object>
       </w:r>
     </w:p>
@@ -19371,10 +19436,10 @@
           <w:lang w:val="sr-Latn-RS"/>
         </w:rPr>
         <w:object w:dxaOrig="9360" w:dyaOrig="1670" w14:anchorId="7D46F395">
-          <v:shape id="_x0000_i1226" type="#_x0000_t75" style="width:468.3pt;height:84.65pt" o:ole="">
-            <v:imagedata r:id="rId39" o:title=""/>
+          <v:shape id="_x0000_i1037" type="#_x0000_t75" style="width:468.45pt;height:85.1pt" o:ole="">
+            <v:imagedata r:id="rId38" o:title=""/>
           </v:shape>
-          <o:OLEObject Type="Embed" ProgID="Word.OpenDocumentText.12" ShapeID="_x0000_i1226" DrawAspect="Content" ObjectID="_1715065237" r:id="rId40"/>
+          <o:OLEObject Type="Embed" ProgID="Word.OpenDocumentText.12" ShapeID="_x0000_i1037" DrawAspect="Content" ObjectID="_1715518711" r:id="rId39"/>
         </w:object>
       </w:r>
     </w:p>
@@ -19406,10 +19471,10 @@
           <w:lang w:val="sr-Latn-RS"/>
         </w:rPr>
         <w:object w:dxaOrig="9360" w:dyaOrig="8746" w14:anchorId="0CF73CC2">
-          <v:shape id="_x0000_i1227" type="#_x0000_t75" style="width:468.3pt;height:438.35pt" o:ole="">
-            <v:imagedata r:id="rId41" o:title=""/>
+          <v:shape id="_x0000_i1038" type="#_x0000_t75" style="width:468.45pt;height:438.55pt" o:ole="">
+            <v:imagedata r:id="rId40" o:title=""/>
           </v:shape>
-          <o:OLEObject Type="Embed" ProgID="Word.OpenDocumentText.12" ShapeID="_x0000_i1227" DrawAspect="Content" ObjectID="_1715065238" r:id="rId42"/>
+          <o:OLEObject Type="Embed" ProgID="Word.OpenDocumentText.12" ShapeID="_x0000_i1038" DrawAspect="Content" ObjectID="_1715518712" r:id="rId41"/>
         </w:object>
       </w:r>
     </w:p>
@@ -19431,7 +19496,7 @@
         <w:pStyle w:val="Heading3"/>
         <w:ind w:firstLine="284"/>
       </w:pPr>
-      <w:bookmarkStart w:id="47" w:name="_Toc104451156"/>
+      <w:bookmarkStart w:id="47" w:name="_Toc104905934"/>
       <w:r>
         <w:lastRenderedPageBreak/>
         <w:t xml:space="preserve">5.1.7 </w:t>
@@ -19456,10 +19521,10 @@
     <w:p>
       <w:r>
         <w:object w:dxaOrig="9360" w:dyaOrig="6794" w14:anchorId="712635C3">
-          <v:shape id="_x0000_i1228" type="#_x0000_t75" style="width:468.3pt;height:339.25pt" o:ole="">
-            <v:imagedata r:id="rId43" o:title=""/>
+          <v:shape id="_x0000_i1039" type="#_x0000_t75" style="width:468.45pt;height:339.45pt" o:ole="">
+            <v:imagedata r:id="rId42" o:title=""/>
           </v:shape>
-          <o:OLEObject Type="Embed" ProgID="Word.OpenDocumentText.12" ShapeID="_x0000_i1228" DrawAspect="Content" ObjectID="_1715065239" r:id="rId44"/>
+          <o:OLEObject Type="Embed" ProgID="Word.OpenDocumentText.12" ShapeID="_x0000_i1039" DrawAspect="Content" ObjectID="_1715518713" r:id="rId43"/>
         </w:object>
       </w:r>
     </w:p>
@@ -19483,7 +19548,7 @@
         <w:pStyle w:val="Heading3"/>
         <w:ind w:firstLine="284"/>
       </w:pPr>
-      <w:bookmarkStart w:id="49" w:name="_Toc104451157"/>
+      <w:bookmarkStart w:id="49" w:name="_Toc104905935"/>
       <w:r>
         <w:lastRenderedPageBreak/>
         <w:t xml:space="preserve">5.1.7 </w:t>
@@ -19522,10 +19587,10 @@
     <w:p>
       <w:r>
         <w:object w:dxaOrig="9360" w:dyaOrig="5326" w14:anchorId="01CB001C">
-          <v:shape id="_x0000_i1229" type="#_x0000_t75" style="width:468.3pt;height:266.7pt" o:ole="">
-            <v:imagedata r:id="rId45" o:title=""/>
+          <v:shape id="_x0000_i1040" type="#_x0000_t75" style="width:468.45pt;height:266.5pt" o:ole="">
+            <v:imagedata r:id="rId44" o:title=""/>
           </v:shape>
-          <o:OLEObject Type="Embed" ProgID="Word.OpenDocumentText.12" ShapeID="_x0000_i1229" DrawAspect="Content" ObjectID="_1715065240" r:id="rId46"/>
+          <o:OLEObject Type="Embed" ProgID="Word.OpenDocumentText.12" ShapeID="_x0000_i1040" DrawAspect="Content" ObjectID="_1715518714" r:id="rId45"/>
         </w:object>
       </w:r>
     </w:p>
@@ -19564,10 +19629,10 @@
     <w:p>
       <w:r>
         <w:object w:dxaOrig="9360" w:dyaOrig="5086" w14:anchorId="1025A62A">
-          <v:shape id="_x0000_i1230" type="#_x0000_t75" style="width:468.3pt;height:254.6pt" o:ole="">
-            <v:imagedata r:id="rId47" o:title=""/>
+          <v:shape id="_x0000_i1041" type="#_x0000_t75" style="width:468.45pt;height:254.35pt" o:ole="">
+            <v:imagedata r:id="rId46" o:title=""/>
           </v:shape>
-          <o:OLEObject Type="Embed" ProgID="Word.OpenDocumentText.12" ShapeID="_x0000_i1230" DrawAspect="Content" ObjectID="_1715065241" r:id="rId48"/>
+          <o:OLEObject Type="Embed" ProgID="Word.OpenDocumentText.12" ShapeID="_x0000_i1041" DrawAspect="Content" ObjectID="_1715518715" r:id="rId47"/>
         </w:object>
       </w:r>
     </w:p>
@@ -19637,10 +19702,10 @@
       </w:pPr>
       <w:r>
         <w:object w:dxaOrig="9360" w:dyaOrig="1182" w14:anchorId="63F3394A">
-          <v:shape id="_x0000_i1231" type="#_x0000_t75" style="width:468.3pt;height:59.35pt" o:ole="">
-            <v:imagedata r:id="rId49" o:title=""/>
+          <v:shape id="_x0000_i1042" type="#_x0000_t75" style="width:468.45pt;height:58.9pt" o:ole="">
+            <v:imagedata r:id="rId48" o:title=""/>
           </v:shape>
-          <o:OLEObject Type="Embed" ProgID="Word.OpenDocumentText.12" ShapeID="_x0000_i1231" DrawAspect="Content" ObjectID="_1715065242" r:id="rId50"/>
+          <o:OLEObject Type="Embed" ProgID="Word.OpenDocumentText.12" ShapeID="_x0000_i1042" DrawAspect="Content" ObjectID="_1715518716" r:id="rId49"/>
         </w:object>
       </w:r>
     </w:p>
@@ -19672,10 +19737,10 @@
     <w:p>
       <w:r>
         <w:object w:dxaOrig="9360" w:dyaOrig="3619" w14:anchorId="7DA9E628">
-          <v:shape id="_x0000_i1232" type="#_x0000_t75" style="width:468.3pt;height:181.45pt" o:ole="">
-            <v:imagedata r:id="rId51" o:title=""/>
+          <v:shape id="_x0000_i1043" type="#_x0000_t75" style="width:468.45pt;height:181.4pt" o:ole="">
+            <v:imagedata r:id="rId50" o:title=""/>
           </v:shape>
-          <o:OLEObject Type="Embed" ProgID="Word.OpenDocumentText.12" ShapeID="_x0000_i1232" DrawAspect="Content" ObjectID="_1715065243" r:id="rId52"/>
+          <o:OLEObject Type="Embed" ProgID="Word.OpenDocumentText.12" ShapeID="_x0000_i1043" DrawAspect="Content" ObjectID="_1715518717" r:id="rId51"/>
         </w:object>
       </w:r>
     </w:p>
@@ -19706,10 +19771,10 @@
     <w:p>
       <w:r>
         <w:object w:dxaOrig="9360" w:dyaOrig="4594" w14:anchorId="04A769FB">
-          <v:shape id="_x0000_i1233" type="#_x0000_t75" style="width:468.3pt;height:229.8pt" o:ole="">
-            <v:imagedata r:id="rId53" o:title=""/>
+          <v:shape id="_x0000_i1044" type="#_x0000_t75" style="width:468.45pt;height:230.05pt" o:ole="">
+            <v:imagedata r:id="rId52" o:title=""/>
           </v:shape>
-          <o:OLEObject Type="Embed" ProgID="Word.OpenDocumentText.12" ShapeID="_x0000_i1233" DrawAspect="Content" ObjectID="_1715065244" r:id="rId54"/>
+          <o:OLEObject Type="Embed" ProgID="Word.OpenDocumentText.12" ShapeID="_x0000_i1044" DrawAspect="Content" ObjectID="_1715518718" r:id="rId53"/>
         </w:object>
       </w:r>
     </w:p>
@@ -19733,10 +19798,10 @@
     <w:p>
       <w:r>
         <w:object w:dxaOrig="9360" w:dyaOrig="4392" w14:anchorId="2D3BE37D">
-          <v:shape id="_x0000_i1234" type="#_x0000_t75" style="width:468.3pt;height:219.45pt" o:ole="">
-            <v:imagedata r:id="rId55" o:title=""/>
+          <v:shape id="_x0000_i1045" type="#_x0000_t75" style="width:468.45pt;height:219.75pt" o:ole="">
+            <v:imagedata r:id="rId54" o:title=""/>
           </v:shape>
-          <o:OLEObject Type="Embed" ProgID="Word.OpenDocumentText.12" ShapeID="_x0000_i1234" DrawAspect="Content" ObjectID="_1715065245" r:id="rId56"/>
+          <o:OLEObject Type="Embed" ProgID="Word.OpenDocumentText.12" ShapeID="_x0000_i1045" DrawAspect="Content" ObjectID="_1715518719" r:id="rId55"/>
         </w:object>
       </w:r>
     </w:p>
@@ -19791,10 +19856,10 @@
     <w:p>
       <w:r>
         <w:object w:dxaOrig="9360" w:dyaOrig="3622" w14:anchorId="5B3D4A97">
-          <v:shape id="_x0000_i1235" type="#_x0000_t75" style="width:468.3pt;height:181.45pt" o:ole="">
-            <v:imagedata r:id="rId57" o:title=""/>
+          <v:shape id="_x0000_i1046" type="#_x0000_t75" style="width:468.45pt;height:181.4pt" o:ole="">
+            <v:imagedata r:id="rId56" o:title=""/>
           </v:shape>
-          <o:OLEObject Type="Embed" ProgID="Word.OpenDocumentText.12" ShapeID="_x0000_i1235" DrawAspect="Content" ObjectID="_1715065246" r:id="rId58"/>
+          <o:OLEObject Type="Embed" ProgID="Word.OpenDocumentText.12" ShapeID="_x0000_i1046" DrawAspect="Content" ObjectID="_1715518720" r:id="rId57"/>
         </w:object>
       </w:r>
     </w:p>
@@ -19839,10 +19904,10 @@
     <w:p>
       <w:r>
         <w:object w:dxaOrig="9360" w:dyaOrig="8502" w14:anchorId="160E4189">
-          <v:shape id="_x0000_i1236" type="#_x0000_t75" style="width:468.3pt;height:425.65pt" o:ole="">
-            <v:imagedata r:id="rId59" o:title=""/>
+          <v:shape id="_x0000_i1047" type="#_x0000_t75" style="width:468.45pt;height:425.45pt" o:ole="">
+            <v:imagedata r:id="rId58" o:title=""/>
           </v:shape>
-          <o:OLEObject Type="Embed" ProgID="Word.OpenDocumentText.12" ShapeID="_x0000_i1236" DrawAspect="Content" ObjectID="_1715065247" r:id="rId60"/>
+          <o:OLEObject Type="Embed" ProgID="Word.OpenDocumentText.12" ShapeID="_x0000_i1047" DrawAspect="Content" ObjectID="_1715518721" r:id="rId59"/>
         </w:object>
       </w:r>
     </w:p>
@@ -19874,10 +19939,10 @@
     <w:p>
       <w:r>
         <w:object w:dxaOrig="9360" w:dyaOrig="7034" w14:anchorId="42FEC34D">
-          <v:shape id="_x0000_i1237" type="#_x0000_t75" style="width:468.3pt;height:351.35pt" o:ole="">
-            <v:imagedata r:id="rId61" o:title=""/>
+          <v:shape id="_x0000_i1048" type="#_x0000_t75" style="width:468.45pt;height:351.6pt" o:ole="">
+            <v:imagedata r:id="rId60" o:title=""/>
           </v:shape>
-          <o:OLEObject Type="Embed" ProgID="Word.OpenDocumentText.12" ShapeID="_x0000_i1237" DrawAspect="Content" ObjectID="_1715065248" r:id="rId62"/>
+          <o:OLEObject Type="Embed" ProgID="Word.OpenDocumentText.12" ShapeID="_x0000_i1048" DrawAspect="Content" ObjectID="_1715518722" r:id="rId61"/>
         </w:object>
       </w:r>
     </w:p>
@@ -19913,10 +19978,10 @@
     <w:p>
       <w:r>
         <w:object w:dxaOrig="9360" w:dyaOrig="8254" w14:anchorId="7431C5C9">
-          <v:shape id="_x0000_i1238" type="#_x0000_t75" style="width:468.3pt;height:413.55pt" o:ole="">
-            <v:imagedata r:id="rId63" o:title=""/>
+          <v:shape id="_x0000_i1049" type="#_x0000_t75" style="width:468.45pt;height:413.3pt" o:ole="">
+            <v:imagedata r:id="rId62" o:title=""/>
           </v:shape>
-          <o:OLEObject Type="Embed" ProgID="Word.OpenDocumentText.12" ShapeID="_x0000_i1238" DrawAspect="Content" ObjectID="_1715065249" r:id="rId64"/>
+          <o:OLEObject Type="Embed" ProgID="Word.OpenDocumentText.12" ShapeID="_x0000_i1049" DrawAspect="Content" ObjectID="_1715518723" r:id="rId63"/>
         </w:object>
       </w:r>
     </w:p>
@@ -19944,10 +20009,10 @@
     <w:p>
       <w:r>
         <w:object w:dxaOrig="9360" w:dyaOrig="9028" w14:anchorId="4C572FA1">
-          <v:shape id="_x0000_i1239" type="#_x0000_t75" style="width:468.3pt;height:451.6pt" o:ole="">
-            <v:imagedata r:id="rId65" o:title=""/>
+          <v:shape id="_x0000_i1050" type="#_x0000_t75" style="width:468.45pt;height:451.65pt" o:ole="">
+            <v:imagedata r:id="rId64" o:title=""/>
           </v:shape>
-          <o:OLEObject Type="Embed" ProgID="Word.OpenDocumentText.12" ShapeID="_x0000_i1239" DrawAspect="Content" ObjectID="_1715065250" r:id="rId66"/>
+          <o:OLEObject Type="Embed" ProgID="Word.OpenDocumentText.12" ShapeID="_x0000_i1050" DrawAspect="Content" ObjectID="_1715518724" r:id="rId65"/>
         </w:object>
       </w:r>
     </w:p>
@@ -19977,10 +20042,10 @@
     <w:p>
       <w:r>
         <w:object w:dxaOrig="9360" w:dyaOrig="3372" w14:anchorId="515F7FFB">
-          <v:shape id="_x0000_i1240" type="#_x0000_t75" style="width:468.3pt;height:168.75pt" o:ole="">
-            <v:imagedata r:id="rId67" o:title=""/>
+          <v:shape id="_x0000_i1051" type="#_x0000_t75" style="width:468.45pt;height:168.3pt" o:ole="">
+            <v:imagedata r:id="rId66" o:title=""/>
           </v:shape>
-          <o:OLEObject Type="Embed" ProgID="Word.OpenDocumentText.12" ShapeID="_x0000_i1240" DrawAspect="Content" ObjectID="_1715065251" r:id="rId68"/>
+          <o:OLEObject Type="Embed" ProgID="Word.OpenDocumentText.12" ShapeID="_x0000_i1051" DrawAspect="Content" ObjectID="_1715518725" r:id="rId67"/>
         </w:object>
       </w:r>
       <w:r>
@@ -19994,7 +20059,7 @@
           <w:lang w:val="en-US"/>
         </w:rPr>
       </w:pPr>
-      <w:bookmarkStart w:id="62" w:name="_Toc104451158"/>
+      <w:bookmarkStart w:id="62" w:name="_Toc104905936"/>
       <w:r>
         <w:rPr>
           <w:lang w:val="en-US"/>
@@ -20032,7 +20097,7 @@
           <w:lang w:val="en-US"/>
         </w:rPr>
       </w:pPr>
-      <w:bookmarkStart w:id="63" w:name="_Toc104451159"/>
+      <w:bookmarkStart w:id="63" w:name="_Toc104905937"/>
       <w:r>
         <w:rPr>
           <w:lang w:val="en-US"/>
@@ -20067,146 +20132,632 @@
         <w:rPr>
           <w:lang w:val="en-US"/>
         </w:rPr>
-        <w:t>https://sr.wikipedia.org/wiki/Model_klijent—server</w:t>
-      </w:r>
-    </w:p>
-    <w:p>
-      <w:pPr>
-        <w:rPr>
-          <w:lang w:val="en-US"/>
-        </w:rPr>
-      </w:pPr>
-      <w:r>
-        <w:rPr>
-          <w:lang w:val="en-US"/>
-        </w:rPr>
-        <w:t>https://vtsnis.edu.rs/wp-content/plugins/vts-predmeti/uploads/1521843285KS%20Predavanje%203%202016.pdf</w:t>
-      </w:r>
-    </w:p>
-    <w:p>
-      <w:pPr>
-        <w:rPr>
-          <w:lang w:val="en-US"/>
-        </w:rPr>
-      </w:pPr>
-      <w:r>
-        <w:rPr>
-          <w:lang w:val="en-US"/>
-        </w:rPr>
-        <w:t>https://www.vps.ns.ac.rs/Materijal/mat667.pdf</w:t>
-      </w:r>
-    </w:p>
-    <w:p>
-      <w:pPr>
-        <w:rPr>
-          <w:lang w:val="en-US"/>
-        </w:rPr>
-      </w:pPr>
-      <w:r>
-        <w:rPr>
-          <w:lang w:val="en-US"/>
-        </w:rPr>
-        <w:t>en.wikipedia.org/wiki/</w:t>
-      </w:r>
-      <w:proofErr w:type="spellStart"/>
-      <w:r>
-        <w:rPr>
-          <w:lang w:val="en-US"/>
-        </w:rPr>
-        <w:t>Video_game_industry</w:t>
-      </w:r>
-      <w:proofErr w:type="spellEnd"/>
-    </w:p>
-    <w:p>
-      <w:pPr>
-        <w:rPr>
-          <w:lang w:val="en-US"/>
-        </w:rPr>
-      </w:pPr>
-      <w:r>
-        <w:rPr>
-          <w:lang w:val="en-US"/>
-        </w:rPr>
-        <w:t>https://en.wikipedia.org/wiki/Game_server</w:t>
-      </w:r>
-    </w:p>
-    <w:p>
-      <w:pPr>
-        <w:rPr>
-          <w:lang w:val="en-US"/>
-        </w:rPr>
-      </w:pPr>
-      <w:r>
-        <w:rPr>
-          <w:lang w:val="en-US"/>
-        </w:rPr>
-        <w:t>https://en.wikipedia.org/wiki/Python_(programming_language)</w:t>
-      </w:r>
-    </w:p>
-    <w:p>
-      <w:pPr>
-        <w:rPr>
-          <w:lang w:val="en-US"/>
-        </w:rPr>
-      </w:pPr>
-      <w:r>
-        <w:rPr>
-          <w:lang w:val="en-US"/>
-        </w:rPr>
-        <w:t>https://en.wikipedia.org/wiki/Web_application</w:t>
-      </w:r>
-    </w:p>
-    <w:p>
-      <w:pPr>
-        <w:rPr>
-          <w:lang w:val="en-US"/>
-        </w:rPr>
-      </w:pPr>
-      <w:r>
-        <w:rPr>
-          <w:lang w:val="en-US"/>
-        </w:rPr>
-        <w:t>https://www.tutorialspoint.com/unix_sockets/what_is_socket.htm</w:t>
-      </w:r>
-    </w:p>
-    <w:p>
-      <w:pPr>
-        <w:rPr>
-          <w:lang w:val="en-US"/>
-        </w:rPr>
-      </w:pPr>
-      <w:r>
-        <w:rPr>
-          <w:lang w:val="en-US"/>
-        </w:rPr>
-        <w:t>https://en.wikipedia.org/wiki/MySQL</w:t>
-      </w:r>
-    </w:p>
-    <w:p>
-      <w:pPr>
-        <w:rPr>
-          <w:lang w:val="en-US"/>
-        </w:rPr>
-      </w:pPr>
-      <w:r>
-        <w:rPr>
-          <w:lang w:val="en-US"/>
-        </w:rPr>
-        <w:t>https://en.wikipedia.org/wiki/XAMPP</w:t>
-      </w:r>
-    </w:p>
-    <w:p>
-      <w:pPr>
-        <w:rPr>
-          <w:lang w:val="en-US"/>
-        </w:rPr>
-      </w:pPr>
-      <w:r>
-        <w:rPr>
-          <w:lang w:val="en-US"/>
-        </w:rPr>
-        <w:t>https://en.wikipedia.org/wiki/Unity_(game_engine)</w:t>
-      </w:r>
+        <w:t xml:space="preserve">[1] </w:t>
+      </w:r>
+      <w:r>
+        <w:rPr>
+          <w:lang w:val="en-US"/>
+        </w:rPr>
+        <w:t xml:space="preserve">Model </w:t>
+      </w:r>
+      <w:proofErr w:type="spellStart"/>
+      <w:r>
+        <w:rPr>
+          <w:lang w:val="en-US"/>
+        </w:rPr>
+        <w:t>klijent</w:t>
+      </w:r>
+      <w:proofErr w:type="spellEnd"/>
+      <w:r>
+        <w:rPr>
+          <w:lang w:val="en-US"/>
+        </w:rPr>
+        <w:t>—server</w:t>
+      </w:r>
+      <w:r>
+        <w:rPr>
+          <w:lang w:val="en-US"/>
+        </w:rPr>
+        <w:t>,</w:t>
+      </w:r>
+      <w:r>
+        <w:t xml:space="preserve"> </w:t>
+      </w:r>
+      <w:r>
+        <w:rPr>
+          <w:lang w:val="en-US"/>
+        </w:rPr>
+        <w:t>Wikipedia</w:t>
+      </w:r>
+      <w:r>
+        <w:rPr>
+          <w:lang w:val="en-US"/>
+        </w:rPr>
+        <w:t xml:space="preserve">: </w:t>
+      </w:r>
+      <w:hyperlink r:id="rId68" w:history="1">
+        <w:r>
+          <w:rPr>
+            <w:rStyle w:val="Hyperlink"/>
+            <w:lang w:val="en-US"/>
+          </w:rPr>
+          <w:t>https://sr.wikipedia.org/wiki/Model_klijent—server</w:t>
+        </w:r>
+      </w:hyperlink>
+    </w:p>
+    <w:p>
+      <w:pPr>
+        <w:rPr>
+          <w:lang w:val="en-US"/>
+        </w:rPr>
+      </w:pPr>
+    </w:p>
+    <w:p>
+      <w:pPr>
+        <w:rPr>
+          <w:lang w:val="en-US"/>
+        </w:rPr>
+      </w:pPr>
+      <w:r>
+        <w:rPr>
+          <w:lang w:val="en-US"/>
+        </w:rPr>
+        <w:t xml:space="preserve">[2] </w:t>
+      </w:r>
+      <w:proofErr w:type="spellStart"/>
+      <w:r>
+        <w:rPr>
+          <w:lang w:val="en-US"/>
+        </w:rPr>
+        <w:t>Klijent</w:t>
+      </w:r>
+      <w:proofErr w:type="spellEnd"/>
+      <w:r>
+        <w:rPr>
+          <w:lang w:val="en-US"/>
+        </w:rPr>
+        <w:t xml:space="preserve"> server </w:t>
+      </w:r>
+      <w:proofErr w:type="spellStart"/>
+      <w:r>
+        <w:rPr>
+          <w:lang w:val="en-US"/>
+        </w:rPr>
+        <w:t>tehnologija</w:t>
+      </w:r>
+      <w:proofErr w:type="spellEnd"/>
+      <w:r>
+        <w:rPr>
+          <w:lang w:val="en-US"/>
+        </w:rPr>
+        <w:t xml:space="preserve">, </w:t>
+      </w:r>
+      <w:proofErr w:type="spellStart"/>
+      <w:r>
+        <w:rPr>
+          <w:lang w:val="en-US"/>
+        </w:rPr>
+        <w:t>prezentacija</w:t>
+      </w:r>
+      <w:proofErr w:type="spellEnd"/>
+      <w:r>
+        <w:rPr>
+          <w:lang w:val="en-US"/>
+        </w:rPr>
+        <w:t xml:space="preserve"> </w:t>
+      </w:r>
+      <w:proofErr w:type="spellStart"/>
+      <w:r>
+        <w:rPr>
+          <w:lang w:val="en-US"/>
+        </w:rPr>
+        <w:t>profesora</w:t>
+      </w:r>
+      <w:proofErr w:type="spellEnd"/>
+      <w:r>
+        <w:rPr>
+          <w:lang w:val="en-US"/>
+        </w:rPr>
+        <w:t xml:space="preserve"> </w:t>
+      </w:r>
+      <w:proofErr w:type="spellStart"/>
+      <w:r>
+        <w:rPr>
+          <w:lang w:val="en-US"/>
+        </w:rPr>
+        <w:t>Mirka</w:t>
+      </w:r>
+      <w:proofErr w:type="spellEnd"/>
+      <w:r>
+        <w:rPr>
+          <w:lang w:val="en-US"/>
+        </w:rPr>
+        <w:t xml:space="preserve"> </w:t>
+      </w:r>
+      <w:proofErr w:type="spellStart"/>
+      <w:r>
+        <w:rPr>
+          <w:lang w:val="en-US"/>
+        </w:rPr>
+        <w:t>Kosanovi</w:t>
+      </w:r>
+      <w:proofErr w:type="spellEnd"/>
+      <w:r>
+        <w:rPr>
+          <w:lang w:val="sr-Latn-RS"/>
+        </w:rPr>
+        <w:t xml:space="preserve">ća:  </w:t>
+      </w:r>
+      <w:hyperlink r:id="rId69" w:history="1">
+        <w:r>
+          <w:rPr>
+            <w:rStyle w:val="Hyperlink"/>
+            <w:lang w:val="en-US"/>
+          </w:rPr>
+          <w:t>https://vtsnis.edu.rs/wp-content/plugins/vts-predmeti/uploads/1521843285KS%20Predavanje%203%202016.pdf</w:t>
+        </w:r>
+      </w:hyperlink>
+    </w:p>
+    <w:p>
+      <w:pPr>
+        <w:rPr>
+          <w:lang w:val="en-US"/>
+        </w:rPr>
+      </w:pPr>
+    </w:p>
+    <w:p>
+      <w:pPr>
+        <w:rPr>
+          <w:lang w:val="en-US"/>
+        </w:rPr>
+      </w:pPr>
+      <w:r>
+        <w:rPr>
+          <w:lang w:val="en-US"/>
+        </w:rPr>
+        <w:t>[3</w:t>
+      </w:r>
+      <w:proofErr w:type="gramStart"/>
+      <w:r>
+        <w:rPr>
+          <w:lang w:val="en-US"/>
+        </w:rPr>
+        <w:t xml:space="preserve">] </w:t>
+      </w:r>
+      <w:r>
+        <w:rPr>
+          <w:lang w:val="en-US"/>
+        </w:rPr>
+        <w:t>,,</w:t>
+      </w:r>
+      <w:r>
+        <w:rPr>
+          <w:lang w:val="en-US"/>
+        </w:rPr>
+        <w:t>Video</w:t>
+      </w:r>
+      <w:proofErr w:type="gramEnd"/>
+      <w:r>
+        <w:rPr>
+          <w:lang w:val="en-US"/>
+        </w:rPr>
+        <w:t xml:space="preserve"> game industry</w:t>
+      </w:r>
+      <w:r>
+        <w:rPr>
+          <w:lang w:val="en-US"/>
+        </w:rPr>
+        <w:t>”,</w:t>
+      </w:r>
+      <w:r>
+        <w:t xml:space="preserve"> </w:t>
+      </w:r>
+      <w:r>
+        <w:rPr>
+          <w:lang w:val="en-US"/>
+        </w:rPr>
+        <w:t>Wikipedia</w:t>
+      </w:r>
+      <w:r>
+        <w:rPr>
+          <w:lang w:val="en-US"/>
+        </w:rPr>
+        <w:t xml:space="preserve">: </w:t>
+      </w:r>
+      <w:hyperlink r:id="rId70" w:history="1">
+        <w:r>
+          <w:rPr>
+            <w:rStyle w:val="Hyperlink"/>
+            <w:lang w:val="en-US"/>
+          </w:rPr>
+          <w:t>https://</w:t>
+        </w:r>
+        <w:r>
+          <w:rPr>
+            <w:rStyle w:val="Hyperlink"/>
+            <w:lang w:val="en-US"/>
+          </w:rPr>
+          <w:t>en.wikipedia.org/wiki/Video_game_industry</w:t>
+        </w:r>
+      </w:hyperlink>
+    </w:p>
+    <w:p>
+      <w:pPr>
+        <w:rPr>
+          <w:lang w:val="en-US"/>
+        </w:rPr>
+      </w:pPr>
+    </w:p>
+    <w:p>
+      <w:pPr>
+        <w:rPr>
+          <w:lang w:val="en-US"/>
+        </w:rPr>
+      </w:pPr>
+      <w:r>
+        <w:rPr>
+          <w:lang w:val="en-US"/>
+        </w:rPr>
+        <w:t>[4</w:t>
+      </w:r>
+      <w:proofErr w:type="gramStart"/>
+      <w:r>
+        <w:rPr>
+          <w:lang w:val="en-US"/>
+        </w:rPr>
+        <w:t>] ,,</w:t>
+      </w:r>
+      <w:r>
+        <w:rPr>
+          <w:lang w:val="en-US"/>
+        </w:rPr>
+        <w:t>Game</w:t>
+      </w:r>
+      <w:proofErr w:type="gramEnd"/>
+      <w:r>
+        <w:rPr>
+          <w:lang w:val="en-US"/>
+        </w:rPr>
+        <w:t xml:space="preserve"> server</w:t>
+      </w:r>
+      <w:r>
+        <w:rPr>
+          <w:lang w:val="en-US"/>
+        </w:rPr>
+        <w:t xml:space="preserve">”, </w:t>
+      </w:r>
+      <w:r>
+        <w:rPr>
+          <w:lang w:val="en-US"/>
+        </w:rPr>
+        <w:t>Wikipedia</w:t>
+      </w:r>
+      <w:r>
+        <w:rPr>
+          <w:lang w:val="en-US"/>
+        </w:rPr>
+        <w:t xml:space="preserve">: </w:t>
+      </w:r>
+      <w:hyperlink r:id="rId71" w:history="1">
+        <w:r>
+          <w:rPr>
+            <w:rStyle w:val="Hyperlink"/>
+            <w:lang w:val="en-US"/>
+          </w:rPr>
+          <w:t>https://en.wikipedia.org/wiki/Game_server</w:t>
+        </w:r>
+      </w:hyperlink>
+    </w:p>
+    <w:p>
+      <w:pPr>
+        <w:rPr>
+          <w:lang w:val="en-US"/>
+        </w:rPr>
+      </w:pPr>
+    </w:p>
+    <w:p>
+      <w:pPr>
+        <w:rPr>
+          <w:lang w:val="en-US"/>
+        </w:rPr>
+      </w:pPr>
+      <w:r>
+        <w:rPr>
+          <w:lang w:val="en-US"/>
+        </w:rPr>
+        <w:t>[5</w:t>
+      </w:r>
+      <w:proofErr w:type="gramStart"/>
+      <w:r>
+        <w:rPr>
+          <w:lang w:val="en-US"/>
+        </w:rPr>
+        <w:t>]  ,</w:t>
+      </w:r>
+      <w:proofErr w:type="gramEnd"/>
+      <w:r>
+        <w:rPr>
+          <w:lang w:val="en-US"/>
+        </w:rPr>
+        <w:t>,</w:t>
+      </w:r>
+      <w:r>
+        <w:t xml:space="preserve"> </w:t>
+      </w:r>
+      <w:r>
+        <w:rPr>
+          <w:lang w:val="en-US"/>
+        </w:rPr>
+        <w:t>What is a Socket?</w:t>
+      </w:r>
+      <w:r>
+        <w:rPr>
+          <w:lang w:val="en-US"/>
+        </w:rPr>
+        <w:t xml:space="preserve">” : </w:t>
+      </w:r>
+      <w:hyperlink r:id="rId72" w:history="1">
+        <w:r>
+          <w:rPr>
+            <w:rStyle w:val="Hyperlink"/>
+            <w:lang w:val="en-US"/>
+          </w:rPr>
+          <w:t>https://www.tutorialspoint.com/unix_sockets/what_is_socket.htm</w:t>
+        </w:r>
+      </w:hyperlink>
+    </w:p>
+    <w:p>
+      <w:pPr>
+        <w:rPr>
+          <w:lang w:val="en-US"/>
+        </w:rPr>
+      </w:pPr>
+    </w:p>
+    <w:p>
+      <w:pPr>
+        <w:rPr>
+          <w:lang w:val="en-US"/>
+        </w:rPr>
+      </w:pPr>
+    </w:p>
+    <w:p>
+      <w:pPr>
+        <w:rPr>
+          <w:lang w:val="en-US"/>
+        </w:rPr>
+      </w:pPr>
+      <w:r>
+        <w:rPr>
+          <w:lang w:val="en-US"/>
+        </w:rPr>
+        <w:t xml:space="preserve">[6] </w:t>
+      </w:r>
+      <w:r>
+        <w:rPr>
+          <w:lang w:val="en-US"/>
+        </w:rPr>
+        <w:t>Python (programming language)</w:t>
+      </w:r>
+      <w:r>
+        <w:rPr>
+          <w:lang w:val="en-US"/>
+        </w:rPr>
+        <w:t xml:space="preserve">: </w:t>
+      </w:r>
+      <w:hyperlink r:id="rId73" w:history="1">
+        <w:r>
+          <w:rPr>
+            <w:rStyle w:val="Hyperlink"/>
+            <w:lang w:val="en-US"/>
+          </w:rPr>
+          <w:t>https://en.wikipedia.org/wiki/Python_(programming_language)</w:t>
+        </w:r>
+      </w:hyperlink>
+    </w:p>
+    <w:p>
+      <w:pPr>
+        <w:rPr>
+          <w:lang w:val="en-US"/>
+        </w:rPr>
+      </w:pPr>
+    </w:p>
+    <w:p>
+      <w:pPr>
+        <w:rPr>
+          <w:lang w:val="en-US"/>
+        </w:rPr>
+      </w:pPr>
+      <w:r>
+        <w:rPr>
+          <w:lang w:val="en-US"/>
+        </w:rPr>
+        <w:t>[7</w:t>
+      </w:r>
+      <w:proofErr w:type="gramStart"/>
+      <w:r>
+        <w:rPr>
+          <w:lang w:val="en-US"/>
+        </w:rPr>
+        <w:t>] ,</w:t>
+      </w:r>
+      <w:proofErr w:type="gramEnd"/>
+      <w:r>
+        <w:rPr>
+          <w:lang w:val="en-US"/>
+        </w:rPr>
+        <w:t>,</w:t>
+      </w:r>
+      <w:r>
+        <w:t xml:space="preserve"> </w:t>
+      </w:r>
+      <w:r>
+        <w:rPr>
+          <w:lang w:val="en-US"/>
+        </w:rPr>
+        <w:t>MySQL</w:t>
+      </w:r>
+      <w:r>
+        <w:rPr>
+          <w:lang w:val="en-US"/>
+        </w:rPr>
+        <w:t xml:space="preserve">”, </w:t>
+      </w:r>
+      <w:r>
+        <w:rPr>
+          <w:lang w:val="en-US"/>
+        </w:rPr>
+        <w:t>Wikipedia</w:t>
+      </w:r>
+      <w:r>
+        <w:rPr>
+          <w:lang w:val="en-US"/>
+        </w:rPr>
+        <w:t xml:space="preserve">: </w:t>
+      </w:r>
+      <w:hyperlink r:id="rId74" w:history="1">
+        <w:r>
+          <w:rPr>
+            <w:rStyle w:val="Hyperlink"/>
+            <w:lang w:val="en-US"/>
+          </w:rPr>
+          <w:t>https://en.wikipedia.org/wiki/MySQL</w:t>
+        </w:r>
+      </w:hyperlink>
+    </w:p>
+    <w:p>
+      <w:pPr>
+        <w:rPr>
+          <w:lang w:val="en-US"/>
+        </w:rPr>
+      </w:pPr>
+    </w:p>
+    <w:p>
+      <w:pPr>
+        <w:rPr>
+          <w:lang w:val="en-US"/>
+        </w:rPr>
+      </w:pPr>
+      <w:r>
+        <w:rPr>
+          <w:lang w:val="en-US"/>
+        </w:rPr>
+        <w:t>[8</w:t>
+      </w:r>
+      <w:proofErr w:type="gramStart"/>
+      <w:r>
+        <w:rPr>
+          <w:lang w:val="en-US"/>
+        </w:rPr>
+        <w:t>] ,</w:t>
+      </w:r>
+      <w:proofErr w:type="gramEnd"/>
+      <w:r>
+        <w:rPr>
+          <w:lang w:val="en-US"/>
+        </w:rPr>
+        <w:t>,</w:t>
+      </w:r>
+      <w:r>
+        <w:t xml:space="preserve"> </w:t>
+      </w:r>
+      <w:r>
+        <w:rPr>
+          <w:lang w:val="en-US"/>
+        </w:rPr>
+        <w:t>XAMPP</w:t>
+      </w:r>
+      <w:r>
+        <w:rPr>
+          <w:lang w:val="en-US"/>
+        </w:rPr>
+        <w:t xml:space="preserve">”, </w:t>
+      </w:r>
+      <w:r>
+        <w:rPr>
+          <w:lang w:val="en-US"/>
+        </w:rPr>
+        <w:t>Wikipedia</w:t>
+      </w:r>
+      <w:r>
+        <w:rPr>
+          <w:lang w:val="en-US"/>
+        </w:rPr>
+        <w:t xml:space="preserve">: </w:t>
+      </w:r>
+      <w:hyperlink r:id="rId75" w:history="1">
+        <w:r>
+          <w:rPr>
+            <w:rStyle w:val="Hyperlink"/>
+            <w:lang w:val="en-US"/>
+          </w:rPr>
+          <w:t>https://en.wikipedia.org/wiki/XAMPP</w:t>
+        </w:r>
+      </w:hyperlink>
+    </w:p>
+    <w:p>
+      <w:pPr>
+        <w:rPr>
+          <w:lang w:val="en-US"/>
+        </w:rPr>
+      </w:pPr>
+    </w:p>
+    <w:p>
+      <w:pPr>
+        <w:rPr>
+          <w:lang w:val="en-US"/>
+        </w:rPr>
+      </w:pPr>
+      <w:r>
+        <w:rPr>
+          <w:lang w:val="en-US"/>
+        </w:rPr>
+        <w:t>[9</w:t>
+      </w:r>
+      <w:proofErr w:type="gramStart"/>
+      <w:r>
+        <w:rPr>
+          <w:lang w:val="en-US"/>
+        </w:rPr>
+        <w:t>] ,</w:t>
+      </w:r>
+      <w:proofErr w:type="gramEnd"/>
+      <w:r>
+        <w:rPr>
+          <w:lang w:val="en-US"/>
+        </w:rPr>
+        <w:t>,</w:t>
+      </w:r>
+      <w:r>
+        <w:t xml:space="preserve"> </w:t>
+      </w:r>
+      <w:r>
+        <w:rPr>
+          <w:lang w:val="en-US"/>
+        </w:rPr>
+        <w:t>Unity (game engine)</w:t>
+      </w:r>
+      <w:r>
+        <w:rPr>
+          <w:lang w:val="en-US"/>
+        </w:rPr>
+        <w:t xml:space="preserve">”, Wikipedia: </w:t>
+      </w:r>
+      <w:hyperlink r:id="rId76" w:history="1">
+        <w:r>
+          <w:rPr>
+            <w:rStyle w:val="Hyperlink"/>
+            <w:lang w:val="en-US"/>
+          </w:rPr>
+          <w:t>https://en.wikipedia.org/wiki/Unity_(game_engine)</w:t>
+        </w:r>
+      </w:hyperlink>
+    </w:p>
+    <w:p>
+      <w:pPr>
+        <w:rPr>
+          <w:lang w:val="en-US"/>
+        </w:rPr>
+      </w:pPr>
     </w:p>
     <w:sectPr>
       <w:type w:val="continuous"/>
@@ -20239,64 +20790,6 @@
     </w:p>
   </w:endnote>
 </w:endnotes>
-</file>
-
-<file path=word/footer1.xml><?xml version="1.0" encoding="utf-8"?>
-<w:ftr xmlns:wpc="http://schemas.microsoft.com/office/word/2010/wordprocessingCanvas" xmlns:cx="http://schemas.microsoft.com/office/drawing/2014/chartex" xmlns:cx1="http://schemas.microsoft.com/office/drawing/2015/9/8/chartex" xmlns:cx2="http://schemas.microsoft.com/office/drawing/2015/10/21/chartex" xmlns:cx3="http://schemas.microsoft.com/office/drawing/2016/5/9/chartex" xmlns:cx4="http://schemas.microsoft.com/office/drawing/2016/5/10/chartex" xmlns:cx5="http://schemas.microsoft.com/office/drawing/2016/5/11/chartex" xmlns:cx6="http://schemas.microsoft.com/office/drawing/2016/5/12/chartex" xmlns:cx7="http://schemas.microsoft.com/office/drawing/2016/5/13/chartex" xmlns:cx8="http://schemas.microsoft.com/office/drawing/2016/5/14/chartex" xmlns:mc="http://schemas.openxmlformats.org/markup-compatibility/2006" xmlns:aink="http://schemas.microsoft.com/office/drawing/2016/ink" xmlns:am3d="http://schemas.microsoft.com/office/drawing/2017/model3d" xmlns:o="urn:schemas-microsoft-com:office:office" xmlns:oel="http://schemas.microsoft.com/office/2019/extlst" xmlns:r="http://schemas.openxmlformats.org/officeDocument/2006/relationships" xmlns:m="http://schemas.openxmlformats.org/officeDocument/2006/math" xmlns:v="urn:schemas-microsoft-com:vml" xmlns:wp14="http://schemas.microsoft.com/office/word/2010/wordprocessingDrawing" xmlns:wp="http://schemas.openxmlformats.org/drawingml/2006/wordprocessingDrawing" xmlns:w10="urn:schemas-microsoft-com:office:word" xmlns:w="http://schemas.openxmlformats.org/wordprocessingml/2006/main" xmlns:w14="http://schemas.microsoft.com/office/word/2010/wordml" xmlns:w15="http://schemas.microsoft.com/office/word/2012/wordml" xmlns:w16cex="http://schemas.microsoft.com/office/word/2018/wordml/cex" xmlns:w16cid="http://schemas.microsoft.com/office/word/2016/wordml/cid" xmlns:w16="http://schemas.microsoft.com/office/word/2018/wordml" xmlns:w16sdtdh="http://schemas.microsoft.com/office/word/2020/wordml/sdtdatahash" xmlns:w16se="http://schemas.microsoft.com/office/word/2015/wordml/symex" xmlns:wpg="http://schemas.microsoft.com/office/word/2010/wordprocessingGroup" xmlns:wpi="http://schemas.microsoft.com/office/word/2010/wordprocessingInk" xmlns:wne="http://schemas.microsoft.com/office/word/2006/wordml" xmlns:wps="http://schemas.microsoft.com/office/word/2010/wordprocessingShape" mc:Ignorable="w14 w15 w16se w16cid w16 w16cex w16sdtdh wp14">
-  <w:p>
-    <w:pPr>
-      <w:pStyle w:val="Footer"/>
-      <w:jc w:val="center"/>
-      <w:rPr>
-        <w:caps/>
-        <w:noProof/>
-        <w:color w:val="4F81BD" w:themeColor="accent1"/>
-      </w:rPr>
-    </w:pPr>
-    <w:r>
-      <w:rPr>
-        <w:caps/>
-        <w:color w:val="4F81BD" w:themeColor="accent1"/>
-      </w:rPr>
-      <w:fldChar w:fldCharType="begin"/>
-    </w:r>
-    <w:r>
-      <w:rPr>
-        <w:caps/>
-        <w:color w:val="4F81BD" w:themeColor="accent1"/>
-      </w:rPr>
-      <w:instrText xml:space="preserve"> PAGE   \* MERGEFORMAT </w:instrText>
-    </w:r>
-    <w:r>
-      <w:rPr>
-        <w:caps/>
-        <w:color w:val="4F81BD" w:themeColor="accent1"/>
-      </w:rPr>
-      <w:fldChar w:fldCharType="separate"/>
-    </w:r>
-    <w:r>
-      <w:rPr>
-        <w:caps/>
-        <w:noProof/>
-        <w:color w:val="4F81BD" w:themeColor="accent1"/>
-      </w:rPr>
-      <w:t>2</w:t>
-    </w:r>
-    <w:r>
-      <w:rPr>
-        <w:caps/>
-        <w:noProof/>
-        <w:color w:val="4F81BD" w:themeColor="accent1"/>
-      </w:rPr>
-      <w:fldChar w:fldCharType="end"/>
-    </w:r>
-  </w:p>
-  <w:p>
-    <w:pPr>
-      <w:pStyle w:val="Footer"/>
-    </w:pPr>
-  </w:p>
-</w:ftr>
 </file>
 
 <file path=word/footnotes.xml><?xml version="1.0" encoding="utf-8"?>
@@ -23150,7 +23643,6 @@
   <w:style w:type="character" w:default="1" w:styleId="DefaultParagraphFont">
     <w:name w:val="Default Paragraph Font"/>
     <w:uiPriority w:val="1"/>
-    <w:semiHidden/>
     <w:unhideWhenUsed/>
   </w:style>
   <w:style w:type="table" w:default="1" w:styleId="TableNormal">
@@ -23486,6 +23978,18 @@
       <w:szCs w:val="20"/>
     </w:rPr>
   </w:style>
+  <w:style w:type="character" w:styleId="UnresolvedMention">
+    <w:name w:val="Unresolved Mention"/>
+    <w:basedOn w:val="DefaultParagraphFont"/>
+    <w:uiPriority w:val="99"/>
+    <w:semiHidden/>
+    <w:unhideWhenUsed/>
+    <w:rsid w:val="00E855B1"/>
+    <w:rPr>
+      <w:color w:val="605E5C"/>
+      <w:shd w:val="clear" w:color="auto" w:fill="E1DFDD"/>
+    </w:rPr>
+  </w:style>
 </w:styles>
 </file>
 
@@ -23773,6 +24277,21 @@
 </file>
 
 <file path=customXml/item1.xml><?xml version="1.0" encoding="utf-8"?>
+<?mso-contentType ?>
+<FormTemplates xmlns="http://schemas.microsoft.com/sharepoint/v3/contenttype/forms">
+  <Display>DocumentLibraryForm</Display>
+  <Edit>DocumentLibraryForm</Edit>
+  <New>DocumentLibraryForm</New>
+</FormTemplates>
+</file>
+
+<file path=customXml/item2.xml><?xml version="1.0" encoding="utf-8"?>
+<p:properties xmlns:p="http://schemas.microsoft.com/office/2006/metadata/properties" xmlns:xsi="http://www.w3.org/2001/XMLSchema-instance" xmlns:pc="http://schemas.microsoft.com/office/infopath/2007/PartnerControls">
+  <documentManagement/>
+</p:properties>
+</file>
+
+<file path=customXml/item3.xml><?xml version="1.0" encoding="utf-8"?>
 <ct:contentTypeSchema xmlns:ct="http://schemas.microsoft.com/office/2006/metadata/contentType" xmlns:ma="http://schemas.microsoft.com/office/2006/metadata/properties/metaAttributes" ct:_="" ma:_="" ma:contentTypeName="Document" ma:contentTypeID="0x010100247368006D931841A684911130510A51" ma:contentTypeVersion="7" ma:contentTypeDescription="Create a new document." ma:contentTypeScope="" ma:versionID="8ef8709526f6d060e6edf15210f0afe6">
   <xsd:schema xmlns:xsd="http://www.w3.org/2001/XMLSchema" xmlns:xs="http://www.w3.org/2001/XMLSchema" xmlns:p="http://schemas.microsoft.com/office/2006/metadata/properties" xmlns:ns2="387e271a-012d-4350-9bbd-794e0451f53f" xmlns:ns3="7d030c1a-afe1-40c6-9477-74114e6c798e" targetNamespace="http://schemas.microsoft.com/office/2006/metadata/properties" ma:root="true" ma:fieldsID="f961591b1f03d206ec47e0d6c308e447" ns2:_="" ns3:_="">
     <xsd:import namespace="387e271a-012d-4350-9bbd-794e0451f53f"/>
@@ -23955,26 +24474,28 @@
 </ct:contentTypeSchema>
 </file>
 
-<file path=customXml/item2.xml><?xml version="1.0" encoding="utf-8"?>
-<?mso-contentType ?>
-<FormTemplates xmlns="http://schemas.microsoft.com/sharepoint/v3/contenttype/forms">
-  <Display>DocumentLibraryForm</Display>
-  <Edit>DocumentLibraryForm</Edit>
-  <New>DocumentLibraryForm</New>
-</FormTemplates>
-</file>
-
-<file path=customXml/item3.xml><?xml version="1.0" encoding="utf-8"?>
-<p:properties xmlns:p="http://schemas.microsoft.com/office/2006/metadata/properties" xmlns:xsi="http://www.w3.org/2001/XMLSchema-instance" xmlns:pc="http://schemas.microsoft.com/office/infopath/2007/PartnerControls">
-  <documentManagement/>
-</p:properties>
-</file>
-
 <file path=customXml/item4.xml><?xml version="1.0" encoding="utf-8"?>
 <b:Sources xmlns:b="http://schemas.openxmlformats.org/officeDocument/2006/bibliography" xmlns="http://schemas.openxmlformats.org/officeDocument/2006/bibliography" SelectedStyle="\APASixthEditionOfficeOnline.xsl" StyleName="APA" Version="6"/>
 </file>
 
 <file path=customXml/itemProps1.xml><?xml version="1.0" encoding="utf-8"?>
+<ds:datastoreItem xmlns:ds="http://schemas.openxmlformats.org/officeDocument/2006/customXml" ds:itemID="{E38F4255-8973-4E28-A31E-EE1C7AFC52F3}">
+  <ds:schemaRefs>
+    <ds:schemaRef ds:uri="http://schemas.microsoft.com/sharepoint/v3/contenttype/forms"/>
+  </ds:schemaRefs>
+</ds:datastoreItem>
+</file>
+
+<file path=customXml/itemProps2.xml><?xml version="1.0" encoding="utf-8"?>
+<ds:datastoreItem xmlns:ds="http://schemas.openxmlformats.org/officeDocument/2006/customXml" ds:itemID="{60808758-3755-41F8-B352-29B8877565EF}">
+  <ds:schemaRefs>
+    <ds:schemaRef ds:uri="http://schemas.microsoft.com/office/2006/metadata/properties"/>
+    <ds:schemaRef ds:uri="http://schemas.microsoft.com/office/infopath/2007/PartnerControls"/>
+  </ds:schemaRefs>
+</ds:datastoreItem>
+</file>
+
+<file path=customXml/itemProps3.xml><?xml version="1.0" encoding="utf-8"?>
 <ds:datastoreItem xmlns:ds="http://schemas.openxmlformats.org/officeDocument/2006/customXml" ds:itemID="{C8727DF7-0714-49E2-801A-06AD5765D15C}">
   <ds:schemaRefs>
     <ds:schemaRef ds:uri="http://schemas.microsoft.com/office/2006/metadata/contentType"/>
@@ -23993,23 +24514,6 @@
 </ds:datastoreItem>
 </file>
 
-<file path=customXml/itemProps2.xml><?xml version="1.0" encoding="utf-8"?>
-<ds:datastoreItem xmlns:ds="http://schemas.openxmlformats.org/officeDocument/2006/customXml" ds:itemID="{E38F4255-8973-4E28-A31E-EE1C7AFC52F3}">
-  <ds:schemaRefs>
-    <ds:schemaRef ds:uri="http://schemas.microsoft.com/sharepoint/v3/contenttype/forms"/>
-  </ds:schemaRefs>
-</ds:datastoreItem>
-</file>
-
-<file path=customXml/itemProps3.xml><?xml version="1.0" encoding="utf-8"?>
-<ds:datastoreItem xmlns:ds="http://schemas.openxmlformats.org/officeDocument/2006/customXml" ds:itemID="{60808758-3755-41F8-B352-29B8877565EF}">
-  <ds:schemaRefs>
-    <ds:schemaRef ds:uri="http://schemas.microsoft.com/office/2006/metadata/properties"/>
-    <ds:schemaRef ds:uri="http://schemas.microsoft.com/office/infopath/2007/PartnerControls"/>
-  </ds:schemaRefs>
-</ds:datastoreItem>
-</file>
-
 <file path=customXml/itemProps4.xml><?xml version="1.0" encoding="utf-8"?>
 <ds:datastoreItem xmlns:ds="http://schemas.openxmlformats.org/officeDocument/2006/customXml" ds:itemID="{D3F28A27-3D5F-4561-A2A9-6869CDD645FA}">
   <ds:schemaRefs>

--- a/Završni rad - Filip Krčmarević REr 22-19.docx
+++ b/Završni rad - Filip Krčmarević REr 22-19.docx
@@ -4920,6 +4920,7 @@
           <w:iCs w:val="0"/>
           <w:lang w:val="sr-Latn-CS"/>
         </w:rPr>
+        <w:lastRenderedPageBreak/>
         <w:t xml:space="preserve">Logika aplikacije je podeljena između klijenta i servera tako da obezbedi optimalno korišćenje resursa. </w:t>
       </w:r>
     </w:p>
@@ -5885,18 +5886,13 @@
       </w:r>
       <w:proofErr w:type="spellEnd"/>
       <w:r>
-        <w:t xml:space="preserve"> </w:t>
-      </w:r>
-      <w:proofErr w:type="gramStart"/>
-      <w:r>
-        <w:t xml:space="preserve">-  </w:t>
+        <w:t xml:space="preserve"> -  </w:t>
       </w:r>
       <w:proofErr w:type="spellStart"/>
       <w:r>
         <w:t>Predstavlja</w:t>
       </w:r>
       <w:proofErr w:type="spellEnd"/>
-      <w:proofErr w:type="gramEnd"/>
       <w:r>
         <w:t xml:space="preserve"> </w:t>
       </w:r>
@@ -7360,13 +7356,8 @@
         <w:t xml:space="preserve">: </w:t>
       </w:r>
       <w:proofErr w:type="spellStart"/>
-      <w:proofErr w:type="gramStart"/>
-      <w:r>
-        <w:t>LoL,Dota</w:t>
-      </w:r>
-      <w:proofErr w:type="gramEnd"/>
-      <w:r>
-        <w:t>,Fifa</w:t>
+      <w:r>
+        <w:t>LoL,Dota,Fifa</w:t>
       </w:r>
       <w:proofErr w:type="spellEnd"/>
       <w:r>
@@ -7704,17 +7695,12 @@
         <w:t xml:space="preserve"> </w:t>
       </w:r>
       <w:proofErr w:type="spellStart"/>
-      <w:proofErr w:type="gramStart"/>
       <w:r>
         <w:t>koriste</w:t>
       </w:r>
       <w:proofErr w:type="spellEnd"/>
       <w:r>
-        <w:t xml:space="preserve">  game</w:t>
-      </w:r>
-      <w:proofErr w:type="gramEnd"/>
-      <w:r>
-        <w:t xml:space="preserve"> engine koji </w:t>
+        <w:t xml:space="preserve">  game engine koji </w:t>
       </w:r>
       <w:proofErr w:type="spellStart"/>
       <w:r>
@@ -7805,15 +7791,7 @@
         <w:t>Unity</w:t>
       </w:r>
       <w:r>
-        <w:t>: Windows, Mac, Universal Windows platform (UWP</w:t>
-      </w:r>
-      <w:proofErr w:type="gramStart"/>
-      <w:r>
-        <w:t>),Linux</w:t>
-      </w:r>
-      <w:proofErr w:type="gramEnd"/>
-      <w:r>
-        <w:t xml:space="preserve"> Standalone, iOS,Android,PS5,PS4,Xbox One, </w:t>
+        <w:t xml:space="preserve">: Windows, Mac, Universal Windows platform (UWP),Linux Standalone, iOS,Android,PS5,PS4,Xbox One, </w:t>
       </w:r>
       <w:proofErr w:type="spellStart"/>
       <w:r>
@@ -7886,12 +7864,10 @@
         <w:t xml:space="preserve">, </w:t>
       </w:r>
       <w:proofErr w:type="spellStart"/>
-      <w:proofErr w:type="gramStart"/>
       <w:r>
         <w:t>Android,iOS</w:t>
       </w:r>
       <w:proofErr w:type="spellEnd"/>
-      <w:proofErr w:type="gramEnd"/>
       <w:r>
         <w:t>…</w:t>
       </w:r>
@@ -7962,13 +7938,8 @@
         <w:t xml:space="preserve"> Switch, PlayStation 4, Xbox One, Xbox </w:t>
       </w:r>
       <w:proofErr w:type="spellStart"/>
-      <w:proofErr w:type="gramStart"/>
-      <w:r>
-        <w:t>S,iOs</w:t>
-      </w:r>
-      <w:proofErr w:type="gramEnd"/>
-      <w:r>
-        <w:t>,Android,macOs,Windows</w:t>
+      <w:r>
+        <w:t>S,iOs,Android,macOs,Windows</w:t>
       </w:r>
       <w:proofErr w:type="spellEnd"/>
       <w:r>
@@ -9498,25 +9469,7 @@
           <w:bCs/>
           <w:lang w:val="en-US"/>
         </w:rPr>
-        <w:t xml:space="preserve">World Wide </w:t>
-      </w:r>
-      <w:proofErr w:type="gramStart"/>
-      <w:r>
-        <w:rPr>
-          <w:b/>
-          <w:bCs/>
-          <w:lang w:val="en-US"/>
-        </w:rPr>
-        <w:t>Web(</w:t>
-      </w:r>
-      <w:proofErr w:type="gramEnd"/>
-      <w:r>
-        <w:rPr>
-          <w:b/>
-          <w:bCs/>
-          <w:lang w:val="en-US"/>
-        </w:rPr>
-        <w:t>WWW)</w:t>
+        <w:t>World Wide Web(WWW)</w:t>
       </w:r>
       <w:r>
         <w:rPr>
@@ -10239,7 +10192,6 @@
         <w:t xml:space="preserve"> </w:t>
       </w:r>
       <w:proofErr w:type="spellStart"/>
-      <w:proofErr w:type="gramStart"/>
       <w:r>
         <w:rPr>
           <w:lang w:val="en-US"/>
@@ -10247,7 +10199,6 @@
         <w:t>kreiranje,razvoj</w:t>
       </w:r>
       <w:proofErr w:type="spellEnd"/>
-      <w:proofErr w:type="gramEnd"/>
       <w:r>
         <w:rPr>
           <w:lang w:val="en-US"/>
@@ -10951,19 +10902,11 @@
         <w:t xml:space="preserve">: </w:t>
       </w:r>
       <w:proofErr w:type="spellStart"/>
-      <w:proofErr w:type="gramStart"/>
-      <w:r>
-        <w:rPr>
-          <w:lang w:val="en-US"/>
-        </w:rPr>
-        <w:t>PHP,Python</w:t>
-      </w:r>
-      <w:proofErr w:type="gramEnd"/>
-      <w:r>
-        <w:rPr>
-          <w:lang w:val="en-US"/>
-        </w:rPr>
-        <w:t>,C</w:t>
+      <w:r>
+        <w:rPr>
+          <w:lang w:val="en-US"/>
+        </w:rPr>
+        <w:t>PHP,Python,C</w:t>
       </w:r>
       <w:proofErr w:type="spellEnd"/>
       <w:r>
@@ -11909,7 +11852,6 @@
         </w:rPr>
         <w:t xml:space="preserve">Datagram </w:t>
       </w:r>
-      <w:proofErr w:type="gramStart"/>
       <w:r>
         <w:rPr>
           <w:lang w:val="en-US"/>
@@ -11924,7 +11866,6 @@
         <w:t>Dostava</w:t>
       </w:r>
       <w:proofErr w:type="spellEnd"/>
-      <w:proofErr w:type="gramEnd"/>
       <w:r>
         <w:rPr>
           <w:lang w:val="en-US"/>
@@ -12495,14 +12436,9 @@
       </w:r>
       <w:proofErr w:type="spellStart"/>
       <w:r>
-        <w:t>objektno-</w:t>
-      </w:r>
-      <w:proofErr w:type="gramStart"/>
-      <w:r>
-        <w:t>orjentisani,imperativni</w:t>
-      </w:r>
-      <w:proofErr w:type="spellEnd"/>
-      <w:proofErr w:type="gramEnd"/>
+        <w:t>objektno-orjentisani,imperativni</w:t>
+      </w:r>
+      <w:proofErr w:type="spellEnd"/>
       <w:r>
         <w:t xml:space="preserve"> </w:t>
       </w:r>
@@ -12832,15 +12768,7 @@
       </w:r>
       <w:proofErr w:type="spellEnd"/>
       <w:r>
-        <w:t xml:space="preserve">, </w:t>
-      </w:r>
-      <w:proofErr w:type="gramStart"/>
-      <w:r>
-        <w:t>a</w:t>
-      </w:r>
-      <w:proofErr w:type="gramEnd"/>
-      <w:r>
-        <w:t xml:space="preserve"> </w:t>
+        <w:t xml:space="preserve">, a </w:t>
       </w:r>
       <w:proofErr w:type="spellStart"/>
       <w:r>
@@ -17444,10 +17372,10 @@
             <v:path o:extrusionok="f" gradientshapeok="t" o:connecttype="rect"/>
             <o:lock v:ext="edit" aspectratio="t"/>
           </v:shapetype>
-          <v:shape id="_x0000_i1025" type="#_x0000_t75" style="width:468.45pt;height:231.9pt" o:ole="">
+          <v:shape id="_x0000_i1025" type="#_x0000_t75" style="width:468.75pt;height:231.75pt" o:ole="">
             <v:imagedata r:id="rId14" o:title=""/>
           </v:shape>
-          <o:OLEObject Type="Embed" ProgID="Word.OpenDocumentText.12" ShapeID="_x0000_i1025" DrawAspect="Content" ObjectID="_1715518699" r:id="rId15"/>
+          <o:OLEObject Type="Embed" ProgID="Word.OpenDocumentText.12" ShapeID="_x0000_i1025" DrawAspect="Content" ObjectID="_1715693990" r:id="rId15"/>
         </w:object>
       </w:r>
     </w:p>
@@ -17660,10 +17588,10 @@
           <w:lang w:val="en-US"/>
         </w:rPr>
         <w:object w:dxaOrig="9360" w:dyaOrig="8540" w14:anchorId="5D78B856">
-          <v:shape id="_x0000_i1026" type="#_x0000_t75" style="width:468.45pt;height:389.9pt" o:ole="">
+          <v:shape id="_x0000_i1026" type="#_x0000_t75" style="width:468.75pt;height:390pt" o:ole="">
             <v:imagedata r:id="rId16" o:title=""/>
           </v:shape>
-          <o:OLEObject Type="Embed" ProgID="Word.OpenDocumentText.12" ShapeID="_x0000_i1026" DrawAspect="Content" ObjectID="_1715518700" r:id="rId17"/>
+          <o:OLEObject Type="Embed" ProgID="Word.OpenDocumentText.12" ShapeID="_x0000_i1026" DrawAspect="Content" ObjectID="_1715693991" r:id="rId17"/>
         </w:object>
       </w:r>
     </w:p>
@@ -17764,10 +17692,10 @@
           <w:lang w:val="en-US"/>
         </w:rPr>
         <w:object w:dxaOrig="9360" w:dyaOrig="9272" w14:anchorId="08F71FC5">
-          <v:shape id="_x0000_i1027" type="#_x0000_t75" style="width:468.45pt;height:462.85pt" o:ole="">
+          <v:shape id="_x0000_i1027" type="#_x0000_t75" style="width:468.75pt;height:462.75pt" o:ole="">
             <v:imagedata r:id="rId18" o:title=""/>
           </v:shape>
-          <o:OLEObject Type="Embed" ProgID="Word.OpenDocumentText.12" ShapeID="_x0000_i1027" DrawAspect="Content" ObjectID="_1715518701" r:id="rId19"/>
+          <o:OLEObject Type="Embed" ProgID="Word.OpenDocumentText.12" ShapeID="_x0000_i1027" DrawAspect="Content" ObjectID="_1715693992" r:id="rId19"/>
         </w:object>
       </w:r>
     </w:p>
@@ -17864,10 +17792,10 @@
           <w:lang w:val="en-US"/>
         </w:rPr>
         <w:object w:dxaOrig="9360" w:dyaOrig="12932" w14:anchorId="53710086">
-          <v:shape id="_x0000_i1028" type="#_x0000_t75" style="width:468.45pt;height:647.05pt" o:ole="">
+          <v:shape id="_x0000_i1028" type="#_x0000_t75" style="width:468.75pt;height:647.25pt" o:ole="">
             <v:imagedata r:id="rId20" o:title=""/>
           </v:shape>
-          <o:OLEObject Type="Embed" ProgID="Word.OpenDocumentText.12" ShapeID="_x0000_i1028" DrawAspect="Content" ObjectID="_1715518702" r:id="rId21"/>
+          <o:OLEObject Type="Embed" ProgID="Word.OpenDocumentText.12" ShapeID="_x0000_i1028" DrawAspect="Content" ObjectID="_1715693993" r:id="rId21"/>
         </w:object>
       </w:r>
     </w:p>
@@ -17974,10 +17902,10 @@
           <w:lang w:val="en-US"/>
         </w:rPr>
         <w:object w:dxaOrig="9360" w:dyaOrig="2684" w14:anchorId="005F0043">
-          <v:shape id="_x0000_i1029" type="#_x0000_t75" style="width:468.45pt;height:135.6pt" o:ole="">
+          <v:shape id="_x0000_i1029" type="#_x0000_t75" style="width:468.75pt;height:135.75pt" o:ole="">
             <v:imagedata r:id="rId22" o:title=""/>
           </v:shape>
-          <o:OLEObject Type="Embed" ProgID="Word.OpenDocumentText.12" ShapeID="_x0000_i1029" DrawAspect="Content" ObjectID="_1715518703" r:id="rId23"/>
+          <o:OLEObject Type="Embed" ProgID="Word.OpenDocumentText.12" ShapeID="_x0000_i1029" DrawAspect="Content" ObjectID="_1715693994" r:id="rId23"/>
         </w:object>
       </w:r>
     </w:p>
@@ -18157,10 +18085,10 @@
           <w:lang w:val="en-US"/>
         </w:rPr>
         <w:object w:dxaOrig="9360" w:dyaOrig="976" w14:anchorId="50639DA9">
-          <v:shape id="_x0000_i1030" type="#_x0000_t75" style="width:468.45pt;height:48.6pt" o:ole="">
+          <v:shape id="_x0000_i1030" type="#_x0000_t75" style="width:468.75pt;height:48.75pt" o:ole="">
             <v:imagedata r:id="rId24" o:title=""/>
           </v:shape>
-          <o:OLEObject Type="Embed" ProgID="Word.OpenDocumentText.12" ShapeID="_x0000_i1030" DrawAspect="Content" ObjectID="_1715518704" r:id="rId25"/>
+          <o:OLEObject Type="Embed" ProgID="Word.OpenDocumentText.12" ShapeID="_x0000_i1030" DrawAspect="Content" ObjectID="_1715693995" r:id="rId25"/>
         </w:object>
       </w:r>
     </w:p>
@@ -18340,10 +18268,10 @@
           <w:lang w:val="en-US"/>
         </w:rPr>
         <w:object w:dxaOrig="9360" w:dyaOrig="8052" w14:anchorId="0F8FF47C">
-          <v:shape id="_x0000_i1031" type="#_x0000_t75" style="width:468.45pt;height:403pt" o:ole="">
+          <v:shape id="_x0000_i1031" type="#_x0000_t75" style="width:468.75pt;height:402.75pt" o:ole="">
             <v:imagedata r:id="rId26" o:title=""/>
           </v:shape>
-          <o:OLEObject Type="Embed" ProgID="Word.OpenDocumentText.12" ShapeID="_x0000_i1031" DrawAspect="Content" ObjectID="_1715518705" r:id="rId27"/>
+          <o:OLEObject Type="Embed" ProgID="Word.OpenDocumentText.12" ShapeID="_x0000_i1031" DrawAspect="Content" ObjectID="_1715693996" r:id="rId27"/>
         </w:object>
       </w:r>
     </w:p>
@@ -18398,10 +18326,10 @@
           <w:lang w:val="en-US"/>
         </w:rPr>
         <w:object w:dxaOrig="9360" w:dyaOrig="10695" w14:anchorId="09E3EB3E">
-          <v:shape id="_x0000_i1032" type="#_x0000_t75" style="width:468.45pt;height:534.85pt" o:ole="">
+          <v:shape id="_x0000_i1032" type="#_x0000_t75" style="width:468.75pt;height:534.75pt" o:ole="">
             <v:imagedata r:id="rId28" o:title=""/>
           </v:shape>
-          <o:OLEObject Type="Embed" ProgID="Word.OpenDocumentText.12" ShapeID="_x0000_i1032" DrawAspect="Content" ObjectID="_1715518706" r:id="rId29"/>
+          <o:OLEObject Type="Embed" ProgID="Word.OpenDocumentText.12" ShapeID="_x0000_i1032" DrawAspect="Content" ObjectID="_1715693997" r:id="rId29"/>
         </w:object>
       </w:r>
     </w:p>
@@ -18469,10 +18397,10 @@
           <w:lang w:val="en-US"/>
         </w:rPr>
         <w:object w:dxaOrig="9360" w:dyaOrig="12932" w14:anchorId="6139AA41">
-          <v:shape id="_x0000_i1033" type="#_x0000_t75" style="width:468.45pt;height:647.05pt" o:ole="">
+          <v:shape id="_x0000_i1033" type="#_x0000_t75" style="width:468.75pt;height:647.25pt" o:ole="">
             <v:imagedata r:id="rId30" o:title=""/>
           </v:shape>
-          <o:OLEObject Type="Embed" ProgID="Word.OpenDocumentText.12" ShapeID="_x0000_i1033" DrawAspect="Content" ObjectID="_1715518707" r:id="rId31"/>
+          <o:OLEObject Type="Embed" ProgID="Word.OpenDocumentText.12" ShapeID="_x0000_i1033" DrawAspect="Content" ObjectID="_1715693998" r:id="rId31"/>
         </w:object>
       </w:r>
     </w:p>
@@ -19286,10 +19214,10 @@
           <w:lang w:val="sr-Latn-RS"/>
         </w:rPr>
         <w:object w:dxaOrig="9360" w:dyaOrig="12836" w14:anchorId="1EC5B2CB">
-          <v:shape id="_x0000_i1034" type="#_x0000_t75" style="width:468.45pt;height:640.5pt" o:ole="">
+          <v:shape id="_x0000_i1034" type="#_x0000_t75" style="width:468.75pt;height:640.5pt" o:ole="">
             <v:imagedata r:id="rId32" o:title=""/>
           </v:shape>
-          <o:OLEObject Type="Embed" ProgID="Word.OpenDocumentText.12" ShapeID="_x0000_i1034" DrawAspect="Content" ObjectID="_1715518708" r:id="rId33"/>
+          <o:OLEObject Type="Embed" ProgID="Word.OpenDocumentText.12" ShapeID="_x0000_i1034" DrawAspect="Content" ObjectID="_1715693999" r:id="rId33"/>
         </w:object>
       </w:r>
     </w:p>
@@ -19351,10 +19279,10 @@
     <w:p>
       <w:r>
         <w:object w:dxaOrig="9360" w:dyaOrig="6062" w14:anchorId="407DD1F2">
-          <v:shape id="_x0000_i1035" type="#_x0000_t75" style="width:468.45pt;height:302.95pt" o:ole="">
+          <v:shape id="_x0000_i1035" type="#_x0000_t75" style="width:468.75pt;height:303pt" o:ole="">
             <v:imagedata r:id="rId34" o:title=""/>
           </v:shape>
-          <o:OLEObject Type="Embed" ProgID="Word.OpenDocumentText.12" ShapeID="_x0000_i1035" DrawAspect="Content" ObjectID="_1715518709" r:id="rId35"/>
+          <o:OLEObject Type="Embed" ProgID="Word.OpenDocumentText.12" ShapeID="_x0000_i1035" DrawAspect="Content" ObjectID="_1715694000" r:id="rId35"/>
         </w:object>
       </w:r>
     </w:p>
@@ -19387,10 +19315,10 @@
           <w:lang w:val="sr-Latn-RS"/>
         </w:rPr>
         <w:object w:dxaOrig="9360" w:dyaOrig="12932" w14:anchorId="2F644EFC">
-          <v:shape id="_x0000_i1036" type="#_x0000_t75" style="width:468.45pt;height:647.05pt" o:ole="">
+          <v:shape id="_x0000_i1036" type="#_x0000_t75" style="width:468.75pt;height:647.25pt" o:ole="">
             <v:imagedata r:id="rId36" o:title=""/>
           </v:shape>
-          <o:OLEObject Type="Embed" ProgID="Word.OpenDocumentText.12" ShapeID="_x0000_i1036" DrawAspect="Content" ObjectID="_1715518710" r:id="rId37"/>
+          <o:OLEObject Type="Embed" ProgID="Word.OpenDocumentText.12" ShapeID="_x0000_i1036" DrawAspect="Content" ObjectID="_1715694001" r:id="rId37"/>
         </w:object>
       </w:r>
     </w:p>
@@ -19436,10 +19364,10 @@
           <w:lang w:val="sr-Latn-RS"/>
         </w:rPr>
         <w:object w:dxaOrig="9360" w:dyaOrig="1670" w14:anchorId="7D46F395">
-          <v:shape id="_x0000_i1037" type="#_x0000_t75" style="width:468.45pt;height:85.1pt" o:ole="">
+          <v:shape id="_x0000_i1037" type="#_x0000_t75" style="width:468.75pt;height:84.75pt" o:ole="">
             <v:imagedata r:id="rId38" o:title=""/>
           </v:shape>
-          <o:OLEObject Type="Embed" ProgID="Word.OpenDocumentText.12" ShapeID="_x0000_i1037" DrawAspect="Content" ObjectID="_1715518711" r:id="rId39"/>
+          <o:OLEObject Type="Embed" ProgID="Word.OpenDocumentText.12" ShapeID="_x0000_i1037" DrawAspect="Content" ObjectID="_1715694002" r:id="rId39"/>
         </w:object>
       </w:r>
     </w:p>
@@ -19471,10 +19399,10 @@
           <w:lang w:val="sr-Latn-RS"/>
         </w:rPr>
         <w:object w:dxaOrig="9360" w:dyaOrig="8746" w14:anchorId="0CF73CC2">
-          <v:shape id="_x0000_i1038" type="#_x0000_t75" style="width:468.45pt;height:438.55pt" o:ole="">
+          <v:shape id="_x0000_i1038" type="#_x0000_t75" style="width:468.75pt;height:438.75pt" o:ole="">
             <v:imagedata r:id="rId40" o:title=""/>
           </v:shape>
-          <o:OLEObject Type="Embed" ProgID="Word.OpenDocumentText.12" ShapeID="_x0000_i1038" DrawAspect="Content" ObjectID="_1715518712" r:id="rId41"/>
+          <o:OLEObject Type="Embed" ProgID="Word.OpenDocumentText.12" ShapeID="_x0000_i1038" DrawAspect="Content" ObjectID="_1715694003" r:id="rId41"/>
         </w:object>
       </w:r>
     </w:p>
@@ -19521,10 +19449,10 @@
     <w:p>
       <w:r>
         <w:object w:dxaOrig="9360" w:dyaOrig="6794" w14:anchorId="712635C3">
-          <v:shape id="_x0000_i1039" type="#_x0000_t75" style="width:468.45pt;height:339.45pt" o:ole="">
+          <v:shape id="_x0000_i1039" type="#_x0000_t75" style="width:468.75pt;height:339pt" o:ole="">
             <v:imagedata r:id="rId42" o:title=""/>
           </v:shape>
-          <o:OLEObject Type="Embed" ProgID="Word.OpenDocumentText.12" ShapeID="_x0000_i1039" DrawAspect="Content" ObjectID="_1715518713" r:id="rId43"/>
+          <o:OLEObject Type="Embed" ProgID="Word.OpenDocumentText.12" ShapeID="_x0000_i1039" DrawAspect="Content" ObjectID="_1715694004" r:id="rId43"/>
         </w:object>
       </w:r>
     </w:p>
@@ -19587,10 +19515,10 @@
     <w:p>
       <w:r>
         <w:object w:dxaOrig="9360" w:dyaOrig="5326" w14:anchorId="01CB001C">
-          <v:shape id="_x0000_i1040" type="#_x0000_t75" style="width:468.45pt;height:266.5pt" o:ole="">
+          <v:shape id="_x0000_i1040" type="#_x0000_t75" style="width:468.75pt;height:266.25pt" o:ole="">
             <v:imagedata r:id="rId44" o:title=""/>
           </v:shape>
-          <o:OLEObject Type="Embed" ProgID="Word.OpenDocumentText.12" ShapeID="_x0000_i1040" DrawAspect="Content" ObjectID="_1715518714" r:id="rId45"/>
+          <o:OLEObject Type="Embed" ProgID="Word.OpenDocumentText.12" ShapeID="_x0000_i1040" DrawAspect="Content" ObjectID="_1715694005" r:id="rId45"/>
         </w:object>
       </w:r>
     </w:p>
@@ -19629,10 +19557,10 @@
     <w:p>
       <w:r>
         <w:object w:dxaOrig="9360" w:dyaOrig="5086" w14:anchorId="1025A62A">
-          <v:shape id="_x0000_i1041" type="#_x0000_t75" style="width:468.45pt;height:254.35pt" o:ole="">
+          <v:shape id="_x0000_i1041" type="#_x0000_t75" style="width:468.75pt;height:254.25pt" o:ole="">
             <v:imagedata r:id="rId46" o:title=""/>
           </v:shape>
-          <o:OLEObject Type="Embed" ProgID="Word.OpenDocumentText.12" ShapeID="_x0000_i1041" DrawAspect="Content" ObjectID="_1715518715" r:id="rId47"/>
+          <o:OLEObject Type="Embed" ProgID="Word.OpenDocumentText.12" ShapeID="_x0000_i1041" DrawAspect="Content" ObjectID="_1715694006" r:id="rId47"/>
         </w:object>
       </w:r>
     </w:p>
@@ -19702,10 +19630,10 @@
       </w:pPr>
       <w:r>
         <w:object w:dxaOrig="9360" w:dyaOrig="1182" w14:anchorId="63F3394A">
-          <v:shape id="_x0000_i1042" type="#_x0000_t75" style="width:468.45pt;height:58.9pt" o:ole="">
+          <v:shape id="_x0000_i1042" type="#_x0000_t75" style="width:468.75pt;height:59.25pt" o:ole="">
             <v:imagedata r:id="rId48" o:title=""/>
           </v:shape>
-          <o:OLEObject Type="Embed" ProgID="Word.OpenDocumentText.12" ShapeID="_x0000_i1042" DrawAspect="Content" ObjectID="_1715518716" r:id="rId49"/>
+          <o:OLEObject Type="Embed" ProgID="Word.OpenDocumentText.12" ShapeID="_x0000_i1042" DrawAspect="Content" ObjectID="_1715694007" r:id="rId49"/>
         </w:object>
       </w:r>
     </w:p>
@@ -19737,10 +19665,10 @@
     <w:p>
       <w:r>
         <w:object w:dxaOrig="9360" w:dyaOrig="3619" w14:anchorId="7DA9E628">
-          <v:shape id="_x0000_i1043" type="#_x0000_t75" style="width:468.45pt;height:181.4pt" o:ole="">
+          <v:shape id="_x0000_i1043" type="#_x0000_t75" style="width:468.75pt;height:181.5pt" o:ole="">
             <v:imagedata r:id="rId50" o:title=""/>
           </v:shape>
-          <o:OLEObject Type="Embed" ProgID="Word.OpenDocumentText.12" ShapeID="_x0000_i1043" DrawAspect="Content" ObjectID="_1715518717" r:id="rId51"/>
+          <o:OLEObject Type="Embed" ProgID="Word.OpenDocumentText.12" ShapeID="_x0000_i1043" DrawAspect="Content" ObjectID="_1715694008" r:id="rId51"/>
         </w:object>
       </w:r>
     </w:p>
@@ -19771,10 +19699,10 @@
     <w:p>
       <w:r>
         <w:object w:dxaOrig="9360" w:dyaOrig="4594" w14:anchorId="04A769FB">
-          <v:shape id="_x0000_i1044" type="#_x0000_t75" style="width:468.45pt;height:230.05pt" o:ole="">
+          <v:shape id="_x0000_i1044" type="#_x0000_t75" style="width:468.75pt;height:230.25pt" o:ole="">
             <v:imagedata r:id="rId52" o:title=""/>
           </v:shape>
-          <o:OLEObject Type="Embed" ProgID="Word.OpenDocumentText.12" ShapeID="_x0000_i1044" DrawAspect="Content" ObjectID="_1715518718" r:id="rId53"/>
+          <o:OLEObject Type="Embed" ProgID="Word.OpenDocumentText.12" ShapeID="_x0000_i1044" DrawAspect="Content" ObjectID="_1715694009" r:id="rId53"/>
         </w:object>
       </w:r>
     </w:p>
@@ -19798,10 +19726,10 @@
     <w:p>
       <w:r>
         <w:object w:dxaOrig="9360" w:dyaOrig="4392" w14:anchorId="2D3BE37D">
-          <v:shape id="_x0000_i1045" type="#_x0000_t75" style="width:468.45pt;height:219.75pt" o:ole="">
+          <v:shape id="_x0000_i1045" type="#_x0000_t75" style="width:468.75pt;height:219.75pt" o:ole="">
             <v:imagedata r:id="rId54" o:title=""/>
           </v:shape>
-          <o:OLEObject Type="Embed" ProgID="Word.OpenDocumentText.12" ShapeID="_x0000_i1045" DrawAspect="Content" ObjectID="_1715518719" r:id="rId55"/>
+          <o:OLEObject Type="Embed" ProgID="Word.OpenDocumentText.12" ShapeID="_x0000_i1045" DrawAspect="Content" ObjectID="_1715694010" r:id="rId55"/>
         </w:object>
       </w:r>
     </w:p>
@@ -19856,10 +19784,10 @@
     <w:p>
       <w:r>
         <w:object w:dxaOrig="9360" w:dyaOrig="3622" w14:anchorId="5B3D4A97">
-          <v:shape id="_x0000_i1046" type="#_x0000_t75" style="width:468.45pt;height:181.4pt" o:ole="">
+          <v:shape id="_x0000_i1046" type="#_x0000_t75" style="width:468.75pt;height:181.5pt" o:ole="">
             <v:imagedata r:id="rId56" o:title=""/>
           </v:shape>
-          <o:OLEObject Type="Embed" ProgID="Word.OpenDocumentText.12" ShapeID="_x0000_i1046" DrawAspect="Content" ObjectID="_1715518720" r:id="rId57"/>
+          <o:OLEObject Type="Embed" ProgID="Word.OpenDocumentText.12" ShapeID="_x0000_i1046" DrawAspect="Content" ObjectID="_1715694011" r:id="rId57"/>
         </w:object>
       </w:r>
     </w:p>
@@ -19904,10 +19832,10 @@
     <w:p>
       <w:r>
         <w:object w:dxaOrig="9360" w:dyaOrig="8502" w14:anchorId="160E4189">
-          <v:shape id="_x0000_i1047" type="#_x0000_t75" style="width:468.45pt;height:425.45pt" o:ole="">
+          <v:shape id="_x0000_i1047" type="#_x0000_t75" style="width:468.75pt;height:425.25pt" o:ole="">
             <v:imagedata r:id="rId58" o:title=""/>
           </v:shape>
-          <o:OLEObject Type="Embed" ProgID="Word.OpenDocumentText.12" ShapeID="_x0000_i1047" DrawAspect="Content" ObjectID="_1715518721" r:id="rId59"/>
+          <o:OLEObject Type="Embed" ProgID="Word.OpenDocumentText.12" ShapeID="_x0000_i1047" DrawAspect="Content" ObjectID="_1715694012" r:id="rId59"/>
         </w:object>
       </w:r>
     </w:p>
@@ -19939,10 +19867,10 @@
     <w:p>
       <w:r>
         <w:object w:dxaOrig="9360" w:dyaOrig="7034" w14:anchorId="42FEC34D">
-          <v:shape id="_x0000_i1048" type="#_x0000_t75" style="width:468.45pt;height:351.6pt" o:ole="">
+          <v:shape id="_x0000_i1048" type="#_x0000_t75" style="width:468.75pt;height:351.75pt" o:ole="">
             <v:imagedata r:id="rId60" o:title=""/>
           </v:shape>
-          <o:OLEObject Type="Embed" ProgID="Word.OpenDocumentText.12" ShapeID="_x0000_i1048" DrawAspect="Content" ObjectID="_1715518722" r:id="rId61"/>
+          <o:OLEObject Type="Embed" ProgID="Word.OpenDocumentText.12" ShapeID="_x0000_i1048" DrawAspect="Content" ObjectID="_1715694013" r:id="rId61"/>
         </w:object>
       </w:r>
     </w:p>
@@ -19978,10 +19906,10 @@
     <w:p>
       <w:r>
         <w:object w:dxaOrig="9360" w:dyaOrig="8254" w14:anchorId="7431C5C9">
-          <v:shape id="_x0000_i1049" type="#_x0000_t75" style="width:468.45pt;height:413.3pt" o:ole="">
+          <v:shape id="_x0000_i1049" type="#_x0000_t75" style="width:468.75pt;height:413.25pt" o:ole="">
             <v:imagedata r:id="rId62" o:title=""/>
           </v:shape>
-          <o:OLEObject Type="Embed" ProgID="Word.OpenDocumentText.12" ShapeID="_x0000_i1049" DrawAspect="Content" ObjectID="_1715518723" r:id="rId63"/>
+          <o:OLEObject Type="Embed" ProgID="Word.OpenDocumentText.12" ShapeID="_x0000_i1049" DrawAspect="Content" ObjectID="_1715694014" r:id="rId63"/>
         </w:object>
       </w:r>
     </w:p>
@@ -20009,10 +19937,10 @@
     <w:p>
       <w:r>
         <w:object w:dxaOrig="9360" w:dyaOrig="9028" w14:anchorId="4C572FA1">
-          <v:shape id="_x0000_i1050" type="#_x0000_t75" style="width:468.45pt;height:451.65pt" o:ole="">
+          <v:shape id="_x0000_i1050" type="#_x0000_t75" style="width:468.75pt;height:451.5pt" o:ole="">
             <v:imagedata r:id="rId64" o:title=""/>
           </v:shape>
-          <o:OLEObject Type="Embed" ProgID="Word.OpenDocumentText.12" ShapeID="_x0000_i1050" DrawAspect="Content" ObjectID="_1715518724" r:id="rId65"/>
+          <o:OLEObject Type="Embed" ProgID="Word.OpenDocumentText.12" ShapeID="_x0000_i1050" DrawAspect="Content" ObjectID="_1715694015" r:id="rId65"/>
         </w:object>
       </w:r>
     </w:p>
@@ -20042,10 +19970,10 @@
     <w:p>
       <w:r>
         <w:object w:dxaOrig="9360" w:dyaOrig="3372" w14:anchorId="515F7FFB">
-          <v:shape id="_x0000_i1051" type="#_x0000_t75" style="width:468.45pt;height:168.3pt" o:ole="">
+          <v:shape id="_x0000_i1051" type="#_x0000_t75" style="width:468.75pt;height:168pt" o:ole="">
             <v:imagedata r:id="rId66" o:title=""/>
           </v:shape>
-          <o:OLEObject Type="Embed" ProgID="Word.OpenDocumentText.12" ShapeID="_x0000_i1051" DrawAspect="Content" ObjectID="_1715518725" r:id="rId67"/>
+          <o:OLEObject Type="Embed" ProgID="Word.OpenDocumentText.12" ShapeID="_x0000_i1051" DrawAspect="Content" ObjectID="_1715694016" r:id="rId67"/>
         </w:object>
       </w:r>
       <w:r>
@@ -20123,11 +20051,6 @@
       </w:pPr>
     </w:p>
     <w:p>
-      <w:pPr>
-        <w:rPr>
-          <w:lang w:val="en-US"/>
-        </w:rPr>
-      </w:pPr>
       <w:r>
         <w:rPr>
           <w:lang w:val="en-US"/>
@@ -20184,20 +20107,33 @@
           <w:t>https://sr.wikipedia.org/wiki/Model_klijent—server</w:t>
         </w:r>
       </w:hyperlink>
-    </w:p>
-    <w:p>
-      <w:pPr>
-        <w:rPr>
-          <w:lang w:val="en-US"/>
-        </w:rPr>
-      </w:pPr>
-    </w:p>
-    <w:p>
-      <w:pPr>
-        <w:rPr>
-          <w:lang w:val="en-US"/>
-        </w:rPr>
-      </w:pPr>
+      <w:r>
+        <w:rPr>
+          <w:rStyle w:val="Hyperlink"/>
+          <w:lang w:val="en-US"/>
+        </w:rPr>
+        <w:t xml:space="preserve"> </w:t>
+      </w:r>
+      <w:r>
+        <w:t xml:space="preserve">- </w:t>
+      </w:r>
+      <w:proofErr w:type="spellStart"/>
+      <w:r>
+        <w:t>jun</w:t>
+      </w:r>
+      <w:proofErr w:type="spellEnd"/>
+      <w:r>
+        <w:t xml:space="preserve"> 2022.</w:t>
+      </w:r>
+    </w:p>
+    <w:p>
+      <w:pPr>
+        <w:rPr>
+          <w:lang w:val="en-US"/>
+        </w:rPr>
+      </w:pPr>
+    </w:p>
+    <w:p>
       <w:r>
         <w:rPr>
           <w:lang w:val="en-US"/>
@@ -20287,6 +20223,102 @@
           <w:lang w:val="sr-Latn-RS"/>
         </w:rPr>
         <w:t xml:space="preserve">ća:  </w:t>
+      </w:r>
+      <w:r>
+        <w:fldChar w:fldCharType="begin"/>
+      </w:r>
+      <w:r>
+        <w:instrText xml:space="preserve"> HYPERLINK "https://vtsnis.edu.rs/wp-content/plugins/vts-predmeti/uploads/1521843285KS%20Predavanje%203%202016.pdf" </w:instrText>
+      </w:r>
+      <w:r>
+        <w:fldChar w:fldCharType="separate"/>
+      </w:r>
+      <w:r>
+        <w:rPr>
+          <w:rStyle w:val="Hyperlink"/>
+          <w:lang w:val="en-US"/>
+        </w:rPr>
+        <w:t>https://vtsnis.edu.rs/wp-content/plugins/vts-predmeti/uploads/1521843285KS%20Predavanje%203%202016.pdf</w:t>
+      </w:r>
+      <w:r>
+        <w:rPr>
+          <w:rStyle w:val="Hyperlink"/>
+          <w:lang w:val="en-US"/>
+        </w:rPr>
+        <w:fldChar w:fldCharType="end"/>
+      </w:r>
+      <w:r>
+        <w:rPr>
+          <w:rStyle w:val="Hyperlink"/>
+          <w:lang w:val="en-US"/>
+        </w:rPr>
+        <w:t xml:space="preserve"> </w:t>
+      </w:r>
+      <w:r>
+        <w:t xml:space="preserve">- </w:t>
+      </w:r>
+      <w:proofErr w:type="spellStart"/>
+      <w:r>
+        <w:t>jun</w:t>
+      </w:r>
+      <w:proofErr w:type="spellEnd"/>
+      <w:r>
+        <w:t xml:space="preserve"> 2022.</w:t>
+      </w:r>
+    </w:p>
+    <w:p>
+      <w:pPr>
+        <w:rPr>
+          <w:lang w:val="en-US"/>
+        </w:rPr>
+      </w:pPr>
+    </w:p>
+    <w:p>
+      <w:pPr>
+        <w:rPr>
+          <w:lang w:val="en-US"/>
+        </w:rPr>
+      </w:pPr>
+    </w:p>
+    <w:p>
+      <w:r>
+        <w:rPr>
+          <w:lang w:val="en-US"/>
+        </w:rPr>
+        <w:t xml:space="preserve">[3] </w:t>
+      </w:r>
+      <w:r>
+        <w:rPr>
+          <w:lang w:val="en-US"/>
+        </w:rPr>
+        <w:t>,,</w:t>
+      </w:r>
+      <w:r>
+        <w:rPr>
+          <w:lang w:val="en-US"/>
+        </w:rPr>
+        <w:t>Video game industry</w:t>
+      </w:r>
+      <w:r>
+        <w:rPr>
+          <w:lang w:val="en-US"/>
+        </w:rPr>
+        <w:t>”,</w:t>
+      </w:r>
+      <w:r>
+        <w:t xml:space="preserve"> </w:t>
+      </w:r>
+      <w:r>
+        <w:rPr>
+          <w:lang w:val="en-US"/>
+        </w:rPr>
+        <w:t>Wikipedia</w:t>
+      </w:r>
+      <w:r>
+        <w:rPr>
+          <w:lang w:val="en-US"/>
+        </w:rPr>
+        <w:t xml:space="preserve">: </w:t>
       </w:r>
       <w:hyperlink r:id="rId69" w:history="1">
         <w:r>
@@ -20294,63 +20326,60 @@
             <w:rStyle w:val="Hyperlink"/>
             <w:lang w:val="en-US"/>
           </w:rPr>
-          <w:t>https://vtsnis.edu.rs/wp-content/plugins/vts-predmeti/uploads/1521843285KS%20Predavanje%203%202016.pdf</w:t>
+          <w:t>https://en.wikipedia.org/wiki/Video_game_industry</w:t>
         </w:r>
       </w:hyperlink>
-    </w:p>
-    <w:p>
-      <w:pPr>
-        <w:rPr>
-          <w:lang w:val="en-US"/>
-        </w:rPr>
-      </w:pPr>
-    </w:p>
-    <w:p>
-      <w:pPr>
-        <w:rPr>
-          <w:lang w:val="en-US"/>
-        </w:rPr>
-      </w:pPr>
-      <w:r>
-        <w:rPr>
-          <w:lang w:val="en-US"/>
-        </w:rPr>
-        <w:t>[3</w:t>
-      </w:r>
-      <w:proofErr w:type="gramStart"/>
-      <w:r>
-        <w:rPr>
-          <w:lang w:val="en-US"/>
-        </w:rPr>
-        <w:t xml:space="preserve">] </w:t>
-      </w:r>
-      <w:r>
-        <w:rPr>
-          <w:lang w:val="en-US"/>
-        </w:rPr>
-        <w:t>,,</w:t>
-      </w:r>
-      <w:r>
-        <w:rPr>
-          <w:lang w:val="en-US"/>
-        </w:rPr>
-        <w:t>Video</w:t>
-      </w:r>
-      <w:proofErr w:type="gramEnd"/>
-      <w:r>
-        <w:rPr>
-          <w:lang w:val="en-US"/>
-        </w:rPr>
-        <w:t xml:space="preserve"> game industry</w:t>
-      </w:r>
-      <w:r>
-        <w:rPr>
-          <w:lang w:val="en-US"/>
-        </w:rPr>
-        <w:t>”,</w:t>
-      </w:r>
-      <w:r>
-        <w:t xml:space="preserve"> </w:t>
+      <w:r>
+        <w:rPr>
+          <w:rStyle w:val="Hyperlink"/>
+          <w:lang w:val="en-US"/>
+        </w:rPr>
+        <w:t xml:space="preserve"> </w:t>
+      </w:r>
+      <w:r>
+        <w:t xml:space="preserve">- </w:t>
+      </w:r>
+      <w:proofErr w:type="spellStart"/>
+      <w:r>
+        <w:t>jun</w:t>
+      </w:r>
+      <w:proofErr w:type="spellEnd"/>
+      <w:r>
+        <w:t xml:space="preserve"> 2022.</w:t>
+      </w:r>
+    </w:p>
+    <w:p>
+      <w:pPr>
+        <w:rPr>
+          <w:lang w:val="en-US"/>
+        </w:rPr>
+      </w:pPr>
+    </w:p>
+    <w:p>
+      <w:pPr>
+        <w:rPr>
+          <w:lang w:val="en-US"/>
+        </w:rPr>
+      </w:pPr>
+    </w:p>
+    <w:p>
+      <w:r>
+        <w:rPr>
+          <w:lang w:val="en-US"/>
+        </w:rPr>
+        <w:t>[4] ,,</w:t>
+      </w:r>
+      <w:r>
+        <w:rPr>
+          <w:lang w:val="en-US"/>
+        </w:rPr>
+        <w:t>Game server</w:t>
+      </w:r>
+      <w:r>
+        <w:rPr>
+          <w:lang w:val="en-US"/>
+        </w:rPr>
+        <w:t xml:space="preserve">”, </w:t>
       </w:r>
       <w:r>
         <w:rPr>
@@ -20365,80 +20394,6 @@
         <w:t xml:space="preserve">: </w:t>
       </w:r>
       <w:hyperlink r:id="rId70" w:history="1">
-        <w:r>
-          <w:rPr>
-            <w:rStyle w:val="Hyperlink"/>
-            <w:lang w:val="en-US"/>
-          </w:rPr>
-          <w:t>https://</w:t>
-        </w:r>
-        <w:r>
-          <w:rPr>
-            <w:rStyle w:val="Hyperlink"/>
-            <w:lang w:val="en-US"/>
-          </w:rPr>
-          <w:t>en.wikipedia.org/wiki/Video_game_industry</w:t>
-        </w:r>
-      </w:hyperlink>
-    </w:p>
-    <w:p>
-      <w:pPr>
-        <w:rPr>
-          <w:lang w:val="en-US"/>
-        </w:rPr>
-      </w:pPr>
-    </w:p>
-    <w:p>
-      <w:pPr>
-        <w:rPr>
-          <w:lang w:val="en-US"/>
-        </w:rPr>
-      </w:pPr>
-      <w:r>
-        <w:rPr>
-          <w:lang w:val="en-US"/>
-        </w:rPr>
-        <w:t>[4</w:t>
-      </w:r>
-      <w:proofErr w:type="gramStart"/>
-      <w:r>
-        <w:rPr>
-          <w:lang w:val="en-US"/>
-        </w:rPr>
-        <w:t>] ,,</w:t>
-      </w:r>
-      <w:r>
-        <w:rPr>
-          <w:lang w:val="en-US"/>
-        </w:rPr>
-        <w:t>Game</w:t>
-      </w:r>
-      <w:proofErr w:type="gramEnd"/>
-      <w:r>
-        <w:rPr>
-          <w:lang w:val="en-US"/>
-        </w:rPr>
-        <w:t xml:space="preserve"> server</w:t>
-      </w:r>
-      <w:r>
-        <w:rPr>
-          <w:lang w:val="en-US"/>
-        </w:rPr>
-        <w:t xml:space="preserve">”, </w:t>
-      </w:r>
-      <w:r>
-        <w:rPr>
-          <w:lang w:val="en-US"/>
-        </w:rPr>
-        <w:t>Wikipedia</w:t>
-      </w:r>
-      <w:r>
-        <w:rPr>
-          <w:lang w:val="en-US"/>
-        </w:rPr>
-        <w:t xml:space="preserve">: </w:t>
-      </w:r>
-      <w:hyperlink r:id="rId71" w:history="1">
         <w:r>
           <w:rPr>
             <w:rStyle w:val="Hyperlink"/>
@@ -20447,39 +20402,45 @@
           <w:t>https://en.wikipedia.org/wiki/Game_server</w:t>
         </w:r>
       </w:hyperlink>
-    </w:p>
-    <w:p>
-      <w:pPr>
-        <w:rPr>
-          <w:lang w:val="en-US"/>
-        </w:rPr>
-      </w:pPr>
-    </w:p>
-    <w:p>
-      <w:pPr>
-        <w:rPr>
-          <w:lang w:val="en-US"/>
-        </w:rPr>
-      </w:pPr>
-      <w:r>
-        <w:rPr>
-          <w:lang w:val="en-US"/>
-        </w:rPr>
-        <w:t>[5</w:t>
-      </w:r>
-      <w:proofErr w:type="gramStart"/>
-      <w:r>
-        <w:rPr>
-          <w:lang w:val="en-US"/>
-        </w:rPr>
-        <w:t>]  ,</w:t>
-      </w:r>
-      <w:proofErr w:type="gramEnd"/>
-      <w:r>
-        <w:rPr>
-          <w:lang w:val="en-US"/>
-        </w:rPr>
-        <w:t>,</w:t>
+      <w:r>
+        <w:rPr>
+          <w:rStyle w:val="Hyperlink"/>
+          <w:lang w:val="en-US"/>
+        </w:rPr>
+        <w:t xml:space="preserve"> </w:t>
+      </w:r>
+      <w:r>
+        <w:t xml:space="preserve">- </w:t>
+      </w:r>
+      <w:proofErr w:type="spellStart"/>
+      <w:r>
+        <w:t>jun</w:t>
+      </w:r>
+      <w:proofErr w:type="spellEnd"/>
+      <w:r>
+        <w:t xml:space="preserve"> 2022.</w:t>
+      </w:r>
+    </w:p>
+    <w:p>
+      <w:pPr>
+        <w:rPr>
+          <w:lang w:val="en-US"/>
+        </w:rPr>
+      </w:pPr>
+    </w:p>
+    <w:p>
+      <w:pPr>
+        <w:rPr>
+          <w:lang w:val="en-US"/>
+        </w:rPr>
+      </w:pPr>
+    </w:p>
+    <w:p>
+      <w:r>
+        <w:rPr>
+          <w:lang w:val="en-US"/>
+        </w:rPr>
+        <w:t>[5]  ,,</w:t>
       </w:r>
       <w:r>
         <w:t xml:space="preserve"> </w:t>
@@ -20496,7 +20457,7 @@
         </w:rPr>
         <w:t xml:space="preserve">” : </w:t>
       </w:r>
-      <w:hyperlink r:id="rId72" w:history="1">
+      <w:hyperlink r:id="rId71" w:history="1">
         <w:r>
           <w:rPr>
             <w:rStyle w:val="Hyperlink"/>
@@ -20505,27 +20466,47 @@
           <w:t>https://www.tutorialspoint.com/unix_sockets/what_is_socket.htm</w:t>
         </w:r>
       </w:hyperlink>
-    </w:p>
-    <w:p>
-      <w:pPr>
-        <w:rPr>
-          <w:lang w:val="en-US"/>
-        </w:rPr>
-      </w:pPr>
-    </w:p>
-    <w:p>
-      <w:pPr>
-        <w:rPr>
-          <w:lang w:val="en-US"/>
-        </w:rPr>
-      </w:pPr>
-    </w:p>
-    <w:p>
-      <w:pPr>
-        <w:rPr>
-          <w:lang w:val="en-US"/>
-        </w:rPr>
-      </w:pPr>
+      <w:r>
+        <w:rPr>
+          <w:rStyle w:val="Hyperlink"/>
+          <w:lang w:val="en-US"/>
+        </w:rPr>
+        <w:t xml:space="preserve"> </w:t>
+      </w:r>
+      <w:r>
+        <w:t xml:space="preserve">- </w:t>
+      </w:r>
+      <w:proofErr w:type="spellStart"/>
+      <w:r>
+        <w:t>jun</w:t>
+      </w:r>
+      <w:proofErr w:type="spellEnd"/>
+      <w:r>
+        <w:t xml:space="preserve"> 2022.</w:t>
+      </w:r>
+    </w:p>
+    <w:p>
+      <w:pPr>
+        <w:rPr>
+          <w:lang w:val="en-US"/>
+        </w:rPr>
+      </w:pPr>
+    </w:p>
+    <w:p>
+      <w:pPr>
+        <w:rPr>
+          <w:lang w:val="en-US"/>
+        </w:rPr>
+      </w:pPr>
+    </w:p>
+    <w:p>
+      <w:pPr>
+        <w:rPr>
+          <w:lang w:val="en-US"/>
+        </w:rPr>
+      </w:pPr>
+    </w:p>
+    <w:p>
       <w:r>
         <w:rPr>
           <w:lang w:val="en-US"/>
@@ -20544,7 +20525,7 @@
         </w:rPr>
         <w:t xml:space="preserve">: </w:t>
       </w:r>
-      <w:hyperlink r:id="rId73" w:history="1">
+      <w:hyperlink r:id="rId72" w:history="1">
         <w:r>
           <w:rPr>
             <w:rStyle w:val="Hyperlink"/>
@@ -20553,39 +20534,45 @@
           <w:t>https://en.wikipedia.org/wiki/Python_(programming_language)</w:t>
         </w:r>
       </w:hyperlink>
-    </w:p>
-    <w:p>
-      <w:pPr>
-        <w:rPr>
-          <w:lang w:val="en-US"/>
-        </w:rPr>
-      </w:pPr>
-    </w:p>
-    <w:p>
-      <w:pPr>
-        <w:rPr>
-          <w:lang w:val="en-US"/>
-        </w:rPr>
-      </w:pPr>
-      <w:r>
-        <w:rPr>
-          <w:lang w:val="en-US"/>
-        </w:rPr>
-        <w:t>[7</w:t>
-      </w:r>
-      <w:proofErr w:type="gramStart"/>
-      <w:r>
-        <w:rPr>
-          <w:lang w:val="en-US"/>
-        </w:rPr>
-        <w:t>] ,</w:t>
-      </w:r>
-      <w:proofErr w:type="gramEnd"/>
-      <w:r>
-        <w:rPr>
-          <w:lang w:val="en-US"/>
-        </w:rPr>
-        <w:t>,</w:t>
+      <w:r>
+        <w:rPr>
+          <w:rStyle w:val="Hyperlink"/>
+          <w:lang w:val="en-US"/>
+        </w:rPr>
+        <w:t xml:space="preserve"> </w:t>
+      </w:r>
+      <w:r>
+        <w:t xml:space="preserve">- </w:t>
+      </w:r>
+      <w:proofErr w:type="spellStart"/>
+      <w:r>
+        <w:t>jun</w:t>
+      </w:r>
+      <w:proofErr w:type="spellEnd"/>
+      <w:r>
+        <w:t xml:space="preserve"> 2022.</w:t>
+      </w:r>
+    </w:p>
+    <w:p>
+      <w:pPr>
+        <w:rPr>
+          <w:lang w:val="en-US"/>
+        </w:rPr>
+      </w:pPr>
+    </w:p>
+    <w:p>
+      <w:pPr>
+        <w:rPr>
+          <w:lang w:val="en-US"/>
+        </w:rPr>
+      </w:pPr>
+    </w:p>
+    <w:p>
+      <w:r>
+        <w:rPr>
+          <w:lang w:val="en-US"/>
+        </w:rPr>
+        <w:t>[7] ,,</w:t>
       </w:r>
       <w:r>
         <w:t xml:space="preserve"> </w:t>
@@ -20600,21 +20587,9 @@
         <w:rPr>
           <w:lang w:val="en-US"/>
         </w:rPr>
-        <w:t xml:space="preserve">”, </w:t>
-      </w:r>
-      <w:r>
-        <w:rPr>
-          <w:lang w:val="en-US"/>
-        </w:rPr>
-        <w:t>Wikipedia</w:t>
-      </w:r>
-      <w:r>
-        <w:rPr>
-          <w:lang w:val="en-US"/>
-        </w:rPr>
-        <w:t xml:space="preserve">: </w:t>
-      </w:r>
-      <w:hyperlink r:id="rId74" w:history="1">
+        <w:t xml:space="preserve">”, Wikipedia: </w:t>
+      </w:r>
+      <w:hyperlink r:id="rId73" w:history="1">
         <w:r>
           <w:rPr>
             <w:rStyle w:val="Hyperlink"/>
@@ -20623,39 +20598,45 @@
           <w:t>https://en.wikipedia.org/wiki/MySQL</w:t>
         </w:r>
       </w:hyperlink>
-    </w:p>
-    <w:p>
-      <w:pPr>
-        <w:rPr>
-          <w:lang w:val="en-US"/>
-        </w:rPr>
-      </w:pPr>
-    </w:p>
-    <w:p>
-      <w:pPr>
-        <w:rPr>
-          <w:lang w:val="en-US"/>
-        </w:rPr>
-      </w:pPr>
-      <w:r>
-        <w:rPr>
-          <w:lang w:val="en-US"/>
-        </w:rPr>
-        <w:t>[8</w:t>
-      </w:r>
-      <w:proofErr w:type="gramStart"/>
-      <w:r>
-        <w:rPr>
-          <w:lang w:val="en-US"/>
-        </w:rPr>
-        <w:t>] ,</w:t>
-      </w:r>
-      <w:proofErr w:type="gramEnd"/>
-      <w:r>
-        <w:rPr>
-          <w:lang w:val="en-US"/>
-        </w:rPr>
-        <w:t>,</w:t>
+      <w:r>
+        <w:rPr>
+          <w:rStyle w:val="Hyperlink"/>
+          <w:lang w:val="en-US"/>
+        </w:rPr>
+        <w:t xml:space="preserve"> </w:t>
+      </w:r>
+      <w:r>
+        <w:t xml:space="preserve">- </w:t>
+      </w:r>
+      <w:proofErr w:type="spellStart"/>
+      <w:r>
+        <w:t>jun</w:t>
+      </w:r>
+      <w:proofErr w:type="spellEnd"/>
+      <w:r>
+        <w:t xml:space="preserve"> 2022.</w:t>
+      </w:r>
+    </w:p>
+    <w:p>
+      <w:pPr>
+        <w:rPr>
+          <w:lang w:val="en-US"/>
+        </w:rPr>
+      </w:pPr>
+    </w:p>
+    <w:p>
+      <w:pPr>
+        <w:rPr>
+          <w:lang w:val="en-US"/>
+        </w:rPr>
+      </w:pPr>
+    </w:p>
+    <w:p>
+      <w:r>
+        <w:rPr>
+          <w:lang w:val="en-US"/>
+        </w:rPr>
+        <w:t>[8] ,,</w:t>
       </w:r>
       <w:r>
         <w:t xml:space="preserve"> </w:t>
@@ -20670,21 +20651,9 @@
         <w:rPr>
           <w:lang w:val="en-US"/>
         </w:rPr>
-        <w:t xml:space="preserve">”, </w:t>
-      </w:r>
-      <w:r>
-        <w:rPr>
-          <w:lang w:val="en-US"/>
-        </w:rPr>
-        <w:t>Wikipedia</w:t>
-      </w:r>
-      <w:r>
-        <w:rPr>
-          <w:lang w:val="en-US"/>
-        </w:rPr>
-        <w:t xml:space="preserve">: </w:t>
-      </w:r>
-      <w:hyperlink r:id="rId75" w:history="1">
+        <w:t xml:space="preserve">”, Wikipedia: </w:t>
+      </w:r>
+      <w:hyperlink r:id="rId74" w:history="1">
         <w:r>
           <w:rPr>
             <w:rStyle w:val="Hyperlink"/>
@@ -20693,39 +20662,45 @@
           <w:t>https://en.wikipedia.org/wiki/XAMPP</w:t>
         </w:r>
       </w:hyperlink>
-    </w:p>
-    <w:p>
-      <w:pPr>
-        <w:rPr>
-          <w:lang w:val="en-US"/>
-        </w:rPr>
-      </w:pPr>
-    </w:p>
-    <w:p>
-      <w:pPr>
-        <w:rPr>
-          <w:lang w:val="en-US"/>
-        </w:rPr>
-      </w:pPr>
-      <w:r>
-        <w:rPr>
-          <w:lang w:val="en-US"/>
-        </w:rPr>
-        <w:t>[9</w:t>
-      </w:r>
-      <w:proofErr w:type="gramStart"/>
-      <w:r>
-        <w:rPr>
-          <w:lang w:val="en-US"/>
-        </w:rPr>
-        <w:t>] ,</w:t>
-      </w:r>
-      <w:proofErr w:type="gramEnd"/>
-      <w:r>
-        <w:rPr>
-          <w:lang w:val="en-US"/>
-        </w:rPr>
-        <w:t>,</w:t>
+      <w:r>
+        <w:rPr>
+          <w:rStyle w:val="Hyperlink"/>
+          <w:lang w:val="en-US"/>
+        </w:rPr>
+        <w:t xml:space="preserve"> </w:t>
+      </w:r>
+      <w:r>
+        <w:t xml:space="preserve">- </w:t>
+      </w:r>
+      <w:proofErr w:type="spellStart"/>
+      <w:r>
+        <w:t>jun</w:t>
+      </w:r>
+      <w:proofErr w:type="spellEnd"/>
+      <w:r>
+        <w:t xml:space="preserve"> 2022.</w:t>
+      </w:r>
+    </w:p>
+    <w:p>
+      <w:pPr>
+        <w:rPr>
+          <w:lang w:val="en-US"/>
+        </w:rPr>
+      </w:pPr>
+    </w:p>
+    <w:p>
+      <w:pPr>
+        <w:rPr>
+          <w:lang w:val="en-US"/>
+        </w:rPr>
+      </w:pPr>
+    </w:p>
+    <w:p>
+      <w:r>
+        <w:rPr>
+          <w:lang w:val="en-US"/>
+        </w:rPr>
+        <w:t>[9] ,,</w:t>
       </w:r>
       <w:r>
         <w:t xml:space="preserve"> </w:t>
@@ -20742,7 +20717,7 @@
         </w:rPr>
         <w:t xml:space="preserve">”, Wikipedia: </w:t>
       </w:r>
-      <w:hyperlink r:id="rId76" w:history="1">
+      <w:hyperlink r:id="rId75" w:history="1">
         <w:r>
           <w:rPr>
             <w:rStyle w:val="Hyperlink"/>
@@ -20751,6 +20726,31 @@
           <w:t>https://en.wikipedia.org/wiki/Unity_(game_engine)</w:t>
         </w:r>
       </w:hyperlink>
+      <w:r>
+        <w:rPr>
+          <w:rStyle w:val="Hyperlink"/>
+          <w:lang w:val="en-US"/>
+        </w:rPr>
+        <w:t xml:space="preserve"> </w:t>
+      </w:r>
+      <w:r>
+        <w:t xml:space="preserve">- </w:t>
+      </w:r>
+      <w:proofErr w:type="spellStart"/>
+      <w:r>
+        <w:t>jun</w:t>
+      </w:r>
+      <w:proofErr w:type="spellEnd"/>
+      <w:r>
+        <w:t xml:space="preserve"> 2022.</w:t>
+      </w:r>
+    </w:p>
+    <w:p>
+      <w:pPr>
+        <w:rPr>
+          <w:lang w:val="en-US"/>
+        </w:rPr>
+      </w:pPr>
     </w:p>
     <w:p>
       <w:pPr>
@@ -24277,21 +24277,6 @@
 </file>
 
 <file path=customXml/item1.xml><?xml version="1.0" encoding="utf-8"?>
-<?mso-contentType ?>
-<FormTemplates xmlns="http://schemas.microsoft.com/sharepoint/v3/contenttype/forms">
-  <Display>DocumentLibraryForm</Display>
-  <Edit>DocumentLibraryForm</Edit>
-  <New>DocumentLibraryForm</New>
-</FormTemplates>
-</file>
-
-<file path=customXml/item2.xml><?xml version="1.0" encoding="utf-8"?>
-<p:properties xmlns:p="http://schemas.microsoft.com/office/2006/metadata/properties" xmlns:xsi="http://www.w3.org/2001/XMLSchema-instance" xmlns:pc="http://schemas.microsoft.com/office/infopath/2007/PartnerControls">
-  <documentManagement/>
-</p:properties>
-</file>
-
-<file path=customXml/item3.xml><?xml version="1.0" encoding="utf-8"?>
 <ct:contentTypeSchema xmlns:ct="http://schemas.microsoft.com/office/2006/metadata/contentType" xmlns:ma="http://schemas.microsoft.com/office/2006/metadata/properties/metaAttributes" ct:_="" ma:_="" ma:contentTypeName="Document" ma:contentTypeID="0x010100247368006D931841A684911130510A51" ma:contentTypeVersion="7" ma:contentTypeDescription="Create a new document." ma:contentTypeScope="" ma:versionID="8ef8709526f6d060e6edf15210f0afe6">
   <xsd:schema xmlns:xsd="http://www.w3.org/2001/XMLSchema" xmlns:xs="http://www.w3.org/2001/XMLSchema" xmlns:p="http://schemas.microsoft.com/office/2006/metadata/properties" xmlns:ns2="387e271a-012d-4350-9bbd-794e0451f53f" xmlns:ns3="7d030c1a-afe1-40c6-9477-74114e6c798e" targetNamespace="http://schemas.microsoft.com/office/2006/metadata/properties" ma:root="true" ma:fieldsID="f961591b1f03d206ec47e0d6c308e447" ns2:_="" ns3:_="">
     <xsd:import namespace="387e271a-012d-4350-9bbd-794e0451f53f"/>
@@ -24474,28 +24459,26 @@
 </ct:contentTypeSchema>
 </file>
 
-<file path=customXml/item4.xml><?xml version="1.0" encoding="utf-8"?>
+<file path=customXml/item2.xml><?xml version="1.0" encoding="utf-8"?>
+<?mso-contentType ?>
+<FormTemplates xmlns="http://schemas.microsoft.com/sharepoint/v3/contenttype/forms">
+  <Display>DocumentLibraryForm</Display>
+  <Edit>DocumentLibraryForm</Edit>
+  <New>DocumentLibraryForm</New>
+</FormTemplates>
+</file>
+
+<file path=customXml/item3.xml><?xml version="1.0" encoding="utf-8"?>
 <b:Sources xmlns:b="http://schemas.openxmlformats.org/officeDocument/2006/bibliography" xmlns="http://schemas.openxmlformats.org/officeDocument/2006/bibliography" SelectedStyle="\APASixthEditionOfficeOnline.xsl" StyleName="APA" Version="6"/>
 </file>
 
-<file path=customXml/itemProps1.xml><?xml version="1.0" encoding="utf-8"?>
-<ds:datastoreItem xmlns:ds="http://schemas.openxmlformats.org/officeDocument/2006/customXml" ds:itemID="{E38F4255-8973-4E28-A31E-EE1C7AFC52F3}">
-  <ds:schemaRefs>
-    <ds:schemaRef ds:uri="http://schemas.microsoft.com/sharepoint/v3/contenttype/forms"/>
-  </ds:schemaRefs>
-</ds:datastoreItem>
+<file path=customXml/item4.xml><?xml version="1.0" encoding="utf-8"?>
+<p:properties xmlns:p="http://schemas.microsoft.com/office/2006/metadata/properties" xmlns:xsi="http://www.w3.org/2001/XMLSchema-instance" xmlns:pc="http://schemas.microsoft.com/office/infopath/2007/PartnerControls">
+  <documentManagement/>
+</p:properties>
 </file>
 
-<file path=customXml/itemProps2.xml><?xml version="1.0" encoding="utf-8"?>
-<ds:datastoreItem xmlns:ds="http://schemas.openxmlformats.org/officeDocument/2006/customXml" ds:itemID="{60808758-3755-41F8-B352-29B8877565EF}">
-  <ds:schemaRefs>
-    <ds:schemaRef ds:uri="http://schemas.microsoft.com/office/2006/metadata/properties"/>
-    <ds:schemaRef ds:uri="http://schemas.microsoft.com/office/infopath/2007/PartnerControls"/>
-  </ds:schemaRefs>
-</ds:datastoreItem>
-</file>
-
-<file path=customXml/itemProps3.xml><?xml version="1.0" encoding="utf-8"?>
+<file path=customXml/itemProps1.xml><?xml version="1.0" encoding="utf-8"?>
 <ds:datastoreItem xmlns:ds="http://schemas.openxmlformats.org/officeDocument/2006/customXml" ds:itemID="{C8727DF7-0714-49E2-801A-06AD5765D15C}">
   <ds:schemaRefs>
     <ds:schemaRef ds:uri="http://schemas.microsoft.com/office/2006/metadata/contentType"/>
@@ -24514,10 +24497,27 @@
 </ds:datastoreItem>
 </file>
 
-<file path=customXml/itemProps4.xml><?xml version="1.0" encoding="utf-8"?>
+<file path=customXml/itemProps2.xml><?xml version="1.0" encoding="utf-8"?>
+<ds:datastoreItem xmlns:ds="http://schemas.openxmlformats.org/officeDocument/2006/customXml" ds:itemID="{E38F4255-8973-4E28-A31E-EE1C7AFC52F3}">
+  <ds:schemaRefs>
+    <ds:schemaRef ds:uri="http://schemas.microsoft.com/sharepoint/v3/contenttype/forms"/>
+  </ds:schemaRefs>
+</ds:datastoreItem>
+</file>
+
+<file path=customXml/itemProps3.xml><?xml version="1.0" encoding="utf-8"?>
 <ds:datastoreItem xmlns:ds="http://schemas.openxmlformats.org/officeDocument/2006/customXml" ds:itemID="{D3F28A27-3D5F-4561-A2A9-6869CDD645FA}">
   <ds:schemaRefs>
     <ds:schemaRef ds:uri="http://schemas.openxmlformats.org/officeDocument/2006/bibliography"/>
   </ds:schemaRefs>
 </ds:datastoreItem>
+</file>
+
+<file path=customXml/itemProps4.xml><?xml version="1.0" encoding="utf-8"?>
+<ds:datastoreItem xmlns:ds="http://schemas.openxmlformats.org/officeDocument/2006/customXml" ds:itemID="{60808758-3755-41F8-B352-29B8877565EF}">
+  <ds:schemaRefs>
+    <ds:schemaRef ds:uri="http://schemas.microsoft.com/office/2006/metadata/properties"/>
+    <ds:schemaRef ds:uri="http://schemas.microsoft.com/office/infopath/2007/PartnerControls"/>
+  </ds:schemaRefs>
+</ds:datastoreItem>
 </file>
--- a/Završni rad - Filip Krčmarević REr 22-19.docx
+++ b/Završni rad - Filip Krčmarević REr 22-19.docx
@@ -5,7 +5,7 @@
     <w:p>
       <w:pPr>
         <w:spacing w:line="360" w:lineRule="auto"/>
-        <w:jc w:val="center"/>
+        <w:ind w:left="2535"/>
         <w:rPr>
           <w:b/>
           <w:sz w:val="40"/>
@@ -13,13 +13,6 @@
           <w:lang w:val="sr-Latn-CS"/>
         </w:rPr>
       </w:pPr>
-      <w:r>
-        <w:rPr>
-          <w:noProof/>
-          <w:lang w:val="en-US"/>
-        </w:rPr>
-        <w:t xml:space="preserve"> </w:t>
-      </w:r>
       <w:r>
         <w:rPr>
           <w:noProof/>
@@ -513,7 +506,17 @@
           <w:szCs w:val="32"/>
           <w:lang w:val="sr-Latn-CS"/>
         </w:rPr>
-        <w:t>Jun 2022.</w:t>
+        <w:t>Avgust</w:t>
+      </w:r>
+      <w:r>
+        <w:rPr>
+          <w:b/>
+          <w:bCs/>
+          <w:sz w:val="32"/>
+          <w:szCs w:val="32"/>
+          <w:lang w:val="sr-Latn-CS"/>
+        </w:rPr>
+        <w:t xml:space="preserve"> 2022.</w:t>
       </w:r>
       <w:r>
         <w:rPr>
@@ -4874,27 +4877,10 @@
           <w:iCs w:val="0"/>
           <w:lang w:val="sr-Latn-CS"/>
         </w:rPr>
-      </w:pPr>
-      <w:r>
-        <w:rPr>
-          <w:i w:val="0"/>
-          <w:iCs w:val="0"/>
-          <w:lang w:val="sr-Latn-CS"/>
-        </w:rPr>
-        <w:t xml:space="preserve">Upravljanje podacima (serverski skoj) - servisi vezani za deljenje podataka i datoteka </w:t>
-      </w:r>
-    </w:p>
-    <w:p>
-      <w:pPr>
-        <w:pStyle w:val="BodyTextIndent3"/>
-        <w:rPr>
-          <w:i w:val="0"/>
-          <w:iCs w:val="0"/>
-          <w:lang w:val="sr-Latn-CS"/>
-        </w:rPr>
         <w:sectPr>
           <w:headerReference w:type="default" r:id="rId12"/>
-          <w:headerReference w:type="first" r:id="rId13"/>
+          <w:footerReference w:type="default" r:id="rId13"/>
+          <w:headerReference w:type="first" r:id="rId14"/>
           <w:pgSz w:w="11907" w:h="16840" w:code="9"/>
           <w:pgMar w:top="1138" w:right="1138" w:bottom="1138" w:left="1411" w:header="706" w:footer="706" w:gutter="0"/>
           <w:pgNumType w:fmt="numberInDash" w:start="1"/>
@@ -4904,6 +4890,14 @@
           <w:docGrid w:linePitch="326"/>
         </w:sectPr>
       </w:pPr>
+      <w:r>
+        <w:rPr>
+          <w:i w:val="0"/>
+          <w:iCs w:val="0"/>
+          <w:lang w:val="sr-Latn-CS"/>
+        </w:rPr>
+        <w:t xml:space="preserve">Upravljanje podacima (serverski skoj) - servisi vezani za deljenje podataka i datoteka </w:t>
+      </w:r>
     </w:p>
     <w:p>
       <w:pPr>
@@ -5886,13 +5880,18 @@
       </w:r>
       <w:proofErr w:type="spellEnd"/>
       <w:r>
-        <w:t xml:space="preserve"> -  </w:t>
+        <w:t xml:space="preserve"> </w:t>
+      </w:r>
+      <w:proofErr w:type="gramStart"/>
+      <w:r>
+        <w:t xml:space="preserve">-  </w:t>
       </w:r>
       <w:proofErr w:type="spellStart"/>
       <w:r>
         <w:t>Predstavlja</w:t>
       </w:r>
       <w:proofErr w:type="spellEnd"/>
+      <w:proofErr w:type="gramEnd"/>
       <w:r>
         <w:t xml:space="preserve"> </w:t>
       </w:r>
@@ -7356,8 +7355,13 @@
         <w:t xml:space="preserve">: </w:t>
       </w:r>
       <w:proofErr w:type="spellStart"/>
-      <w:r>
-        <w:t>LoL,Dota,Fifa</w:t>
+      <w:proofErr w:type="gramStart"/>
+      <w:r>
+        <w:t>LoL,Dota</w:t>
+      </w:r>
+      <w:proofErr w:type="gramEnd"/>
+      <w:r>
+        <w:t>,Fifa</w:t>
       </w:r>
       <w:proofErr w:type="spellEnd"/>
       <w:r>
@@ -7695,12 +7699,17 @@
         <w:t xml:space="preserve"> </w:t>
       </w:r>
       <w:proofErr w:type="spellStart"/>
+      <w:proofErr w:type="gramStart"/>
       <w:r>
         <w:t>koriste</w:t>
       </w:r>
       <w:proofErr w:type="spellEnd"/>
       <w:r>
-        <w:t xml:space="preserve">  game engine koji </w:t>
+        <w:t xml:space="preserve">  game</w:t>
+      </w:r>
+      <w:proofErr w:type="gramEnd"/>
+      <w:r>
+        <w:t xml:space="preserve"> engine koji </w:t>
       </w:r>
       <w:proofErr w:type="spellStart"/>
       <w:r>
@@ -7791,7 +7800,15 @@
         <w:t>Unity</w:t>
       </w:r>
       <w:r>
-        <w:t xml:space="preserve">: Windows, Mac, Universal Windows platform (UWP),Linux Standalone, iOS,Android,PS5,PS4,Xbox One, </w:t>
+        <w:t>: Windows, Mac, Universal Windows platform (UWP</w:t>
+      </w:r>
+      <w:proofErr w:type="gramStart"/>
+      <w:r>
+        <w:t>),Linux</w:t>
+      </w:r>
+      <w:proofErr w:type="gramEnd"/>
+      <w:r>
+        <w:t xml:space="preserve"> Standalone, iOS,Android,PS5,PS4,Xbox One, </w:t>
       </w:r>
       <w:proofErr w:type="spellStart"/>
       <w:r>
@@ -7864,10 +7881,12 @@
         <w:t xml:space="preserve">, </w:t>
       </w:r>
       <w:proofErr w:type="spellStart"/>
+      <w:proofErr w:type="gramStart"/>
       <w:r>
         <w:t>Android,iOS</w:t>
       </w:r>
       <w:proofErr w:type="spellEnd"/>
+      <w:proofErr w:type="gramEnd"/>
       <w:r>
         <w:t>…</w:t>
       </w:r>
@@ -7938,8 +7957,13 @@
         <w:t xml:space="preserve"> Switch, PlayStation 4, Xbox One, Xbox </w:t>
       </w:r>
       <w:proofErr w:type="spellStart"/>
-      <w:r>
-        <w:t>S,iOs,Android,macOs,Windows</w:t>
+      <w:proofErr w:type="gramStart"/>
+      <w:r>
+        <w:t>S,iOs</w:t>
+      </w:r>
+      <w:proofErr w:type="gramEnd"/>
+      <w:r>
+        <w:t>,Android,macOs,Windows</w:t>
       </w:r>
       <w:proofErr w:type="spellEnd"/>
       <w:r>
@@ -9469,7 +9493,25 @@
           <w:bCs/>
           <w:lang w:val="en-US"/>
         </w:rPr>
-        <w:t>World Wide Web(WWW)</w:t>
+        <w:t xml:space="preserve">World Wide </w:t>
+      </w:r>
+      <w:proofErr w:type="gramStart"/>
+      <w:r>
+        <w:rPr>
+          <w:b/>
+          <w:bCs/>
+          <w:lang w:val="en-US"/>
+        </w:rPr>
+        <w:t>Web(</w:t>
+      </w:r>
+      <w:proofErr w:type="gramEnd"/>
+      <w:r>
+        <w:rPr>
+          <w:b/>
+          <w:bCs/>
+          <w:lang w:val="en-US"/>
+        </w:rPr>
+        <w:t>WWW)</w:t>
       </w:r>
       <w:r>
         <w:rPr>
@@ -10192,6 +10234,7 @@
         <w:t xml:space="preserve"> </w:t>
       </w:r>
       <w:proofErr w:type="spellStart"/>
+      <w:proofErr w:type="gramStart"/>
       <w:r>
         <w:rPr>
           <w:lang w:val="en-US"/>
@@ -10199,6 +10242,7 @@
         <w:t>kreiranje,razvoj</w:t>
       </w:r>
       <w:proofErr w:type="spellEnd"/>
+      <w:proofErr w:type="gramEnd"/>
       <w:r>
         <w:rPr>
           <w:lang w:val="en-US"/>
@@ -10902,11 +10946,19 @@
         <w:t xml:space="preserve">: </w:t>
       </w:r>
       <w:proofErr w:type="spellStart"/>
-      <w:r>
-        <w:rPr>
-          <w:lang w:val="en-US"/>
-        </w:rPr>
-        <w:t>PHP,Python,C</w:t>
+      <w:proofErr w:type="gramStart"/>
+      <w:r>
+        <w:rPr>
+          <w:lang w:val="en-US"/>
+        </w:rPr>
+        <w:t>PHP,Python</w:t>
+      </w:r>
+      <w:proofErr w:type="gramEnd"/>
+      <w:r>
+        <w:rPr>
+          <w:lang w:val="en-US"/>
+        </w:rPr>
+        <w:t>,C</w:t>
       </w:r>
       <w:proofErr w:type="spellEnd"/>
       <w:r>
@@ -11852,6 +11904,7 @@
         </w:rPr>
         <w:t xml:space="preserve">Datagram </w:t>
       </w:r>
+      <w:proofErr w:type="gramStart"/>
       <w:r>
         <w:rPr>
           <w:lang w:val="en-US"/>
@@ -11866,6 +11919,7 @@
         <w:t>Dostava</w:t>
       </w:r>
       <w:proofErr w:type="spellEnd"/>
+      <w:proofErr w:type="gramEnd"/>
       <w:r>
         <w:rPr>
           <w:lang w:val="en-US"/>
@@ -12436,9 +12490,14 @@
       </w:r>
       <w:proofErr w:type="spellStart"/>
       <w:r>
-        <w:t>objektno-orjentisani,imperativni</w:t>
-      </w:r>
-      <w:proofErr w:type="spellEnd"/>
+        <w:t>objektno-</w:t>
+      </w:r>
+      <w:proofErr w:type="gramStart"/>
+      <w:r>
+        <w:t>orjentisani,imperativni</w:t>
+      </w:r>
+      <w:proofErr w:type="spellEnd"/>
+      <w:proofErr w:type="gramEnd"/>
       <w:r>
         <w:t xml:space="preserve"> </w:t>
       </w:r>
@@ -12768,7 +12827,15 @@
       </w:r>
       <w:proofErr w:type="spellEnd"/>
       <w:r>
-        <w:t xml:space="preserve">, a </w:t>
+        <w:t xml:space="preserve">, </w:t>
+      </w:r>
+      <w:proofErr w:type="gramStart"/>
+      <w:r>
+        <w:t>a</w:t>
+      </w:r>
+      <w:proofErr w:type="gramEnd"/>
+      <w:r>
+        <w:t xml:space="preserve"> </w:t>
       </w:r>
       <w:proofErr w:type="spellStart"/>
       <w:r>
@@ -17373,9 +17440,9 @@
             <o:lock v:ext="edit" aspectratio="t"/>
           </v:shapetype>
           <v:shape id="_x0000_i1025" type="#_x0000_t75" style="width:468.75pt;height:231.75pt" o:ole="">
-            <v:imagedata r:id="rId14" o:title=""/>
+            <v:imagedata r:id="rId15" o:title=""/>
           </v:shape>
-          <o:OLEObject Type="Embed" ProgID="Word.OpenDocumentText.12" ShapeID="_x0000_i1025" DrawAspect="Content" ObjectID="_1715693990" r:id="rId15"/>
+          <o:OLEObject Type="Embed" ProgID="Word.OpenDocumentText.12" ShapeID="_x0000_i1025" DrawAspect="Content" ObjectID="_1716995596" r:id="rId16"/>
         </w:object>
       </w:r>
     </w:p>
@@ -17589,9 +17656,9 @@
         </w:rPr>
         <w:object w:dxaOrig="9360" w:dyaOrig="8540" w14:anchorId="5D78B856">
           <v:shape id="_x0000_i1026" type="#_x0000_t75" style="width:468.75pt;height:390pt" o:ole="">
-            <v:imagedata r:id="rId16" o:title=""/>
+            <v:imagedata r:id="rId17" o:title=""/>
           </v:shape>
-          <o:OLEObject Type="Embed" ProgID="Word.OpenDocumentText.12" ShapeID="_x0000_i1026" DrawAspect="Content" ObjectID="_1715693991" r:id="rId17"/>
+          <o:OLEObject Type="Embed" ProgID="Word.OpenDocumentText.12" ShapeID="_x0000_i1026" DrawAspect="Content" ObjectID="_1716995597" r:id="rId18"/>
         </w:object>
       </w:r>
     </w:p>
@@ -17693,9 +17760,9 @@
         </w:rPr>
         <w:object w:dxaOrig="9360" w:dyaOrig="9272" w14:anchorId="08F71FC5">
           <v:shape id="_x0000_i1027" type="#_x0000_t75" style="width:468.75pt;height:462.75pt" o:ole="">
-            <v:imagedata r:id="rId18" o:title=""/>
+            <v:imagedata r:id="rId19" o:title=""/>
           </v:shape>
-          <o:OLEObject Type="Embed" ProgID="Word.OpenDocumentText.12" ShapeID="_x0000_i1027" DrawAspect="Content" ObjectID="_1715693992" r:id="rId19"/>
+          <o:OLEObject Type="Embed" ProgID="Word.OpenDocumentText.12" ShapeID="_x0000_i1027" DrawAspect="Content" ObjectID="_1716995598" r:id="rId20"/>
         </w:object>
       </w:r>
     </w:p>
@@ -17793,9 +17860,9 @@
         </w:rPr>
         <w:object w:dxaOrig="9360" w:dyaOrig="12932" w14:anchorId="53710086">
           <v:shape id="_x0000_i1028" type="#_x0000_t75" style="width:468.75pt;height:647.25pt" o:ole="">
-            <v:imagedata r:id="rId20" o:title=""/>
+            <v:imagedata r:id="rId21" o:title=""/>
           </v:shape>
-          <o:OLEObject Type="Embed" ProgID="Word.OpenDocumentText.12" ShapeID="_x0000_i1028" DrawAspect="Content" ObjectID="_1715693993" r:id="rId21"/>
+          <o:OLEObject Type="Embed" ProgID="Word.OpenDocumentText.12" ShapeID="_x0000_i1028" DrawAspect="Content" ObjectID="_1716995599" r:id="rId22"/>
         </w:object>
       </w:r>
     </w:p>
@@ -17903,9 +17970,9 @@
         </w:rPr>
         <w:object w:dxaOrig="9360" w:dyaOrig="2684" w14:anchorId="005F0043">
           <v:shape id="_x0000_i1029" type="#_x0000_t75" style="width:468.75pt;height:135.75pt" o:ole="">
-            <v:imagedata r:id="rId22" o:title=""/>
+            <v:imagedata r:id="rId23" o:title=""/>
           </v:shape>
-          <o:OLEObject Type="Embed" ProgID="Word.OpenDocumentText.12" ShapeID="_x0000_i1029" DrawAspect="Content" ObjectID="_1715693994" r:id="rId23"/>
+          <o:OLEObject Type="Embed" ProgID="Word.OpenDocumentText.12" ShapeID="_x0000_i1029" DrawAspect="Content" ObjectID="_1716995600" r:id="rId24"/>
         </w:object>
       </w:r>
     </w:p>
@@ -18086,9 +18153,9 @@
         </w:rPr>
         <w:object w:dxaOrig="9360" w:dyaOrig="976" w14:anchorId="50639DA9">
           <v:shape id="_x0000_i1030" type="#_x0000_t75" style="width:468.75pt;height:48.75pt" o:ole="">
-            <v:imagedata r:id="rId24" o:title=""/>
+            <v:imagedata r:id="rId25" o:title=""/>
           </v:shape>
-          <o:OLEObject Type="Embed" ProgID="Word.OpenDocumentText.12" ShapeID="_x0000_i1030" DrawAspect="Content" ObjectID="_1715693995" r:id="rId25"/>
+          <o:OLEObject Type="Embed" ProgID="Word.OpenDocumentText.12" ShapeID="_x0000_i1030" DrawAspect="Content" ObjectID="_1716995601" r:id="rId26"/>
         </w:object>
       </w:r>
     </w:p>
@@ -18269,9 +18336,9 @@
         </w:rPr>
         <w:object w:dxaOrig="9360" w:dyaOrig="8052" w14:anchorId="0F8FF47C">
           <v:shape id="_x0000_i1031" type="#_x0000_t75" style="width:468.75pt;height:402.75pt" o:ole="">
-            <v:imagedata r:id="rId26" o:title=""/>
+            <v:imagedata r:id="rId27" o:title=""/>
           </v:shape>
-          <o:OLEObject Type="Embed" ProgID="Word.OpenDocumentText.12" ShapeID="_x0000_i1031" DrawAspect="Content" ObjectID="_1715693996" r:id="rId27"/>
+          <o:OLEObject Type="Embed" ProgID="Word.OpenDocumentText.12" ShapeID="_x0000_i1031" DrawAspect="Content" ObjectID="_1716995602" r:id="rId28"/>
         </w:object>
       </w:r>
     </w:p>
@@ -18327,9 +18394,9 @@
         </w:rPr>
         <w:object w:dxaOrig="9360" w:dyaOrig="10695" w14:anchorId="09E3EB3E">
           <v:shape id="_x0000_i1032" type="#_x0000_t75" style="width:468.75pt;height:534.75pt" o:ole="">
-            <v:imagedata r:id="rId28" o:title=""/>
+            <v:imagedata r:id="rId29" o:title=""/>
           </v:shape>
-          <o:OLEObject Type="Embed" ProgID="Word.OpenDocumentText.12" ShapeID="_x0000_i1032" DrawAspect="Content" ObjectID="_1715693997" r:id="rId29"/>
+          <o:OLEObject Type="Embed" ProgID="Word.OpenDocumentText.12" ShapeID="_x0000_i1032" DrawAspect="Content" ObjectID="_1716995603" r:id="rId30"/>
         </w:object>
       </w:r>
     </w:p>
@@ -18398,9 +18465,9 @@
         </w:rPr>
         <w:object w:dxaOrig="9360" w:dyaOrig="12932" w14:anchorId="6139AA41">
           <v:shape id="_x0000_i1033" type="#_x0000_t75" style="width:468.75pt;height:647.25pt" o:ole="">
-            <v:imagedata r:id="rId30" o:title=""/>
+            <v:imagedata r:id="rId31" o:title=""/>
           </v:shape>
-          <o:OLEObject Type="Embed" ProgID="Word.OpenDocumentText.12" ShapeID="_x0000_i1033" DrawAspect="Content" ObjectID="_1715693998" r:id="rId31"/>
+          <o:OLEObject Type="Embed" ProgID="Word.OpenDocumentText.12" ShapeID="_x0000_i1033" DrawAspect="Content" ObjectID="_1716995604" r:id="rId32"/>
         </w:object>
       </w:r>
     </w:p>
@@ -19215,9 +19282,9 @@
         </w:rPr>
         <w:object w:dxaOrig="9360" w:dyaOrig="12836" w14:anchorId="1EC5B2CB">
           <v:shape id="_x0000_i1034" type="#_x0000_t75" style="width:468.75pt;height:640.5pt" o:ole="">
-            <v:imagedata r:id="rId32" o:title=""/>
+            <v:imagedata r:id="rId33" o:title=""/>
           </v:shape>
-          <o:OLEObject Type="Embed" ProgID="Word.OpenDocumentText.12" ShapeID="_x0000_i1034" DrawAspect="Content" ObjectID="_1715693999" r:id="rId33"/>
+          <o:OLEObject Type="Embed" ProgID="Word.OpenDocumentText.12" ShapeID="_x0000_i1034" DrawAspect="Content" ObjectID="_1716995605" r:id="rId34"/>
         </w:object>
       </w:r>
     </w:p>
@@ -19280,9 +19347,9 @@
       <w:r>
         <w:object w:dxaOrig="9360" w:dyaOrig="6062" w14:anchorId="407DD1F2">
           <v:shape id="_x0000_i1035" type="#_x0000_t75" style="width:468.75pt;height:303pt" o:ole="">
-            <v:imagedata r:id="rId34" o:title=""/>
+            <v:imagedata r:id="rId35" o:title=""/>
           </v:shape>
-          <o:OLEObject Type="Embed" ProgID="Word.OpenDocumentText.12" ShapeID="_x0000_i1035" DrawAspect="Content" ObjectID="_1715694000" r:id="rId35"/>
+          <o:OLEObject Type="Embed" ProgID="Word.OpenDocumentText.12" ShapeID="_x0000_i1035" DrawAspect="Content" ObjectID="_1716995606" r:id="rId36"/>
         </w:object>
       </w:r>
     </w:p>
@@ -19316,9 +19383,9 @@
         </w:rPr>
         <w:object w:dxaOrig="9360" w:dyaOrig="12932" w14:anchorId="2F644EFC">
           <v:shape id="_x0000_i1036" type="#_x0000_t75" style="width:468.75pt;height:647.25pt" o:ole="">
-            <v:imagedata r:id="rId36" o:title=""/>
+            <v:imagedata r:id="rId37" o:title=""/>
           </v:shape>
-          <o:OLEObject Type="Embed" ProgID="Word.OpenDocumentText.12" ShapeID="_x0000_i1036" DrawAspect="Content" ObjectID="_1715694001" r:id="rId37"/>
+          <o:OLEObject Type="Embed" ProgID="Word.OpenDocumentText.12" ShapeID="_x0000_i1036" DrawAspect="Content" ObjectID="_1716995607" r:id="rId38"/>
         </w:object>
       </w:r>
     </w:p>
@@ -19365,9 +19432,9 @@
         </w:rPr>
         <w:object w:dxaOrig="9360" w:dyaOrig="1670" w14:anchorId="7D46F395">
           <v:shape id="_x0000_i1037" type="#_x0000_t75" style="width:468.75pt;height:84.75pt" o:ole="">
-            <v:imagedata r:id="rId38" o:title=""/>
+            <v:imagedata r:id="rId39" o:title=""/>
           </v:shape>
-          <o:OLEObject Type="Embed" ProgID="Word.OpenDocumentText.12" ShapeID="_x0000_i1037" DrawAspect="Content" ObjectID="_1715694002" r:id="rId39"/>
+          <o:OLEObject Type="Embed" ProgID="Word.OpenDocumentText.12" ShapeID="_x0000_i1037" DrawAspect="Content" ObjectID="_1716995608" r:id="rId40"/>
         </w:object>
       </w:r>
     </w:p>
@@ -19400,9 +19467,9 @@
         </w:rPr>
         <w:object w:dxaOrig="9360" w:dyaOrig="8746" w14:anchorId="0CF73CC2">
           <v:shape id="_x0000_i1038" type="#_x0000_t75" style="width:468.75pt;height:438.75pt" o:ole="">
-            <v:imagedata r:id="rId40" o:title=""/>
+            <v:imagedata r:id="rId41" o:title=""/>
           </v:shape>
-          <o:OLEObject Type="Embed" ProgID="Word.OpenDocumentText.12" ShapeID="_x0000_i1038" DrawAspect="Content" ObjectID="_1715694003" r:id="rId41"/>
+          <o:OLEObject Type="Embed" ProgID="Word.OpenDocumentText.12" ShapeID="_x0000_i1038" DrawAspect="Content" ObjectID="_1716995609" r:id="rId42"/>
         </w:object>
       </w:r>
     </w:p>
@@ -19450,9 +19517,9 @@
       <w:r>
         <w:object w:dxaOrig="9360" w:dyaOrig="6794" w14:anchorId="712635C3">
           <v:shape id="_x0000_i1039" type="#_x0000_t75" style="width:468.75pt;height:339pt" o:ole="">
-            <v:imagedata r:id="rId42" o:title=""/>
+            <v:imagedata r:id="rId43" o:title=""/>
           </v:shape>
-          <o:OLEObject Type="Embed" ProgID="Word.OpenDocumentText.12" ShapeID="_x0000_i1039" DrawAspect="Content" ObjectID="_1715694004" r:id="rId43"/>
+          <o:OLEObject Type="Embed" ProgID="Word.OpenDocumentText.12" ShapeID="_x0000_i1039" DrawAspect="Content" ObjectID="_1716995610" r:id="rId44"/>
         </w:object>
       </w:r>
     </w:p>
@@ -19516,9 +19583,9 @@
       <w:r>
         <w:object w:dxaOrig="9360" w:dyaOrig="5326" w14:anchorId="01CB001C">
           <v:shape id="_x0000_i1040" type="#_x0000_t75" style="width:468.75pt;height:266.25pt" o:ole="">
-            <v:imagedata r:id="rId44" o:title=""/>
+            <v:imagedata r:id="rId45" o:title=""/>
           </v:shape>
-          <o:OLEObject Type="Embed" ProgID="Word.OpenDocumentText.12" ShapeID="_x0000_i1040" DrawAspect="Content" ObjectID="_1715694005" r:id="rId45"/>
+          <o:OLEObject Type="Embed" ProgID="Word.OpenDocumentText.12" ShapeID="_x0000_i1040" DrawAspect="Content" ObjectID="_1716995611" r:id="rId46"/>
         </w:object>
       </w:r>
     </w:p>
@@ -19558,9 +19625,9 @@
       <w:r>
         <w:object w:dxaOrig="9360" w:dyaOrig="5086" w14:anchorId="1025A62A">
           <v:shape id="_x0000_i1041" type="#_x0000_t75" style="width:468.75pt;height:254.25pt" o:ole="">
-            <v:imagedata r:id="rId46" o:title=""/>
+            <v:imagedata r:id="rId47" o:title=""/>
           </v:shape>
-          <o:OLEObject Type="Embed" ProgID="Word.OpenDocumentText.12" ShapeID="_x0000_i1041" DrawAspect="Content" ObjectID="_1715694006" r:id="rId47"/>
+          <o:OLEObject Type="Embed" ProgID="Word.OpenDocumentText.12" ShapeID="_x0000_i1041" DrawAspect="Content" ObjectID="_1716995612" r:id="rId48"/>
         </w:object>
       </w:r>
     </w:p>
@@ -19631,9 +19698,9 @@
       <w:r>
         <w:object w:dxaOrig="9360" w:dyaOrig="1182" w14:anchorId="63F3394A">
           <v:shape id="_x0000_i1042" type="#_x0000_t75" style="width:468.75pt;height:59.25pt" o:ole="">
-            <v:imagedata r:id="rId48" o:title=""/>
+            <v:imagedata r:id="rId49" o:title=""/>
           </v:shape>
-          <o:OLEObject Type="Embed" ProgID="Word.OpenDocumentText.12" ShapeID="_x0000_i1042" DrawAspect="Content" ObjectID="_1715694007" r:id="rId49"/>
+          <o:OLEObject Type="Embed" ProgID="Word.OpenDocumentText.12" ShapeID="_x0000_i1042" DrawAspect="Content" ObjectID="_1716995613" r:id="rId50"/>
         </w:object>
       </w:r>
     </w:p>
@@ -19666,9 +19733,9 @@
       <w:r>
         <w:object w:dxaOrig="9360" w:dyaOrig="3619" w14:anchorId="7DA9E628">
           <v:shape id="_x0000_i1043" type="#_x0000_t75" style="width:468.75pt;height:181.5pt" o:ole="">
-            <v:imagedata r:id="rId50" o:title=""/>
+            <v:imagedata r:id="rId51" o:title=""/>
           </v:shape>
-          <o:OLEObject Type="Embed" ProgID="Word.OpenDocumentText.12" ShapeID="_x0000_i1043" DrawAspect="Content" ObjectID="_1715694008" r:id="rId51"/>
+          <o:OLEObject Type="Embed" ProgID="Word.OpenDocumentText.12" ShapeID="_x0000_i1043" DrawAspect="Content" ObjectID="_1716995614" r:id="rId52"/>
         </w:object>
       </w:r>
     </w:p>
@@ -19700,9 +19767,9 @@
       <w:r>
         <w:object w:dxaOrig="9360" w:dyaOrig="4594" w14:anchorId="04A769FB">
           <v:shape id="_x0000_i1044" type="#_x0000_t75" style="width:468.75pt;height:230.25pt" o:ole="">
-            <v:imagedata r:id="rId52" o:title=""/>
+            <v:imagedata r:id="rId53" o:title=""/>
           </v:shape>
-          <o:OLEObject Type="Embed" ProgID="Word.OpenDocumentText.12" ShapeID="_x0000_i1044" DrawAspect="Content" ObjectID="_1715694009" r:id="rId53"/>
+          <o:OLEObject Type="Embed" ProgID="Word.OpenDocumentText.12" ShapeID="_x0000_i1044" DrawAspect="Content" ObjectID="_1716995615" r:id="rId54"/>
         </w:object>
       </w:r>
     </w:p>
@@ -19727,9 +19794,9 @@
       <w:r>
         <w:object w:dxaOrig="9360" w:dyaOrig="4392" w14:anchorId="2D3BE37D">
           <v:shape id="_x0000_i1045" type="#_x0000_t75" style="width:468.75pt;height:219.75pt" o:ole="">
-            <v:imagedata r:id="rId54" o:title=""/>
+            <v:imagedata r:id="rId55" o:title=""/>
           </v:shape>
-          <o:OLEObject Type="Embed" ProgID="Word.OpenDocumentText.12" ShapeID="_x0000_i1045" DrawAspect="Content" ObjectID="_1715694010" r:id="rId55"/>
+          <o:OLEObject Type="Embed" ProgID="Word.OpenDocumentText.12" ShapeID="_x0000_i1045" DrawAspect="Content" ObjectID="_1716995616" r:id="rId56"/>
         </w:object>
       </w:r>
     </w:p>
@@ -19785,9 +19852,9 @@
       <w:r>
         <w:object w:dxaOrig="9360" w:dyaOrig="3622" w14:anchorId="5B3D4A97">
           <v:shape id="_x0000_i1046" type="#_x0000_t75" style="width:468.75pt;height:181.5pt" o:ole="">
-            <v:imagedata r:id="rId56" o:title=""/>
+            <v:imagedata r:id="rId57" o:title=""/>
           </v:shape>
-          <o:OLEObject Type="Embed" ProgID="Word.OpenDocumentText.12" ShapeID="_x0000_i1046" DrawAspect="Content" ObjectID="_1715694011" r:id="rId57"/>
+          <o:OLEObject Type="Embed" ProgID="Word.OpenDocumentText.12" ShapeID="_x0000_i1046" DrawAspect="Content" ObjectID="_1716995617" r:id="rId58"/>
         </w:object>
       </w:r>
     </w:p>
@@ -19833,9 +19900,9 @@
       <w:r>
         <w:object w:dxaOrig="9360" w:dyaOrig="8502" w14:anchorId="160E4189">
           <v:shape id="_x0000_i1047" type="#_x0000_t75" style="width:468.75pt;height:425.25pt" o:ole="">
-            <v:imagedata r:id="rId58" o:title=""/>
+            <v:imagedata r:id="rId59" o:title=""/>
           </v:shape>
-          <o:OLEObject Type="Embed" ProgID="Word.OpenDocumentText.12" ShapeID="_x0000_i1047" DrawAspect="Content" ObjectID="_1715694012" r:id="rId59"/>
+          <o:OLEObject Type="Embed" ProgID="Word.OpenDocumentText.12" ShapeID="_x0000_i1047" DrawAspect="Content" ObjectID="_1716995618" r:id="rId60"/>
         </w:object>
       </w:r>
     </w:p>
@@ -19868,9 +19935,9 @@
       <w:r>
         <w:object w:dxaOrig="9360" w:dyaOrig="7034" w14:anchorId="42FEC34D">
           <v:shape id="_x0000_i1048" type="#_x0000_t75" style="width:468.75pt;height:351.75pt" o:ole="">
-            <v:imagedata r:id="rId60" o:title=""/>
+            <v:imagedata r:id="rId61" o:title=""/>
           </v:shape>
-          <o:OLEObject Type="Embed" ProgID="Word.OpenDocumentText.12" ShapeID="_x0000_i1048" DrawAspect="Content" ObjectID="_1715694013" r:id="rId61"/>
+          <o:OLEObject Type="Embed" ProgID="Word.OpenDocumentText.12" ShapeID="_x0000_i1048" DrawAspect="Content" ObjectID="_1716995619" r:id="rId62"/>
         </w:object>
       </w:r>
     </w:p>
@@ -19907,9 +19974,9 @@
       <w:r>
         <w:object w:dxaOrig="9360" w:dyaOrig="8254" w14:anchorId="7431C5C9">
           <v:shape id="_x0000_i1049" type="#_x0000_t75" style="width:468.75pt;height:413.25pt" o:ole="">
-            <v:imagedata r:id="rId62" o:title=""/>
+            <v:imagedata r:id="rId63" o:title=""/>
           </v:shape>
-          <o:OLEObject Type="Embed" ProgID="Word.OpenDocumentText.12" ShapeID="_x0000_i1049" DrawAspect="Content" ObjectID="_1715694014" r:id="rId63"/>
+          <o:OLEObject Type="Embed" ProgID="Word.OpenDocumentText.12" ShapeID="_x0000_i1049" DrawAspect="Content" ObjectID="_1716995620" r:id="rId64"/>
         </w:object>
       </w:r>
     </w:p>
@@ -19938,9 +20005,9 @@
       <w:r>
         <w:object w:dxaOrig="9360" w:dyaOrig="9028" w14:anchorId="4C572FA1">
           <v:shape id="_x0000_i1050" type="#_x0000_t75" style="width:468.75pt;height:451.5pt" o:ole="">
-            <v:imagedata r:id="rId64" o:title=""/>
+            <v:imagedata r:id="rId65" o:title=""/>
           </v:shape>
-          <o:OLEObject Type="Embed" ProgID="Word.OpenDocumentText.12" ShapeID="_x0000_i1050" DrawAspect="Content" ObjectID="_1715694015" r:id="rId65"/>
+          <o:OLEObject Type="Embed" ProgID="Word.OpenDocumentText.12" ShapeID="_x0000_i1050" DrawAspect="Content" ObjectID="_1716995621" r:id="rId66"/>
         </w:object>
       </w:r>
     </w:p>
@@ -19971,9 +20038,9 @@
       <w:r>
         <w:object w:dxaOrig="9360" w:dyaOrig="3372" w14:anchorId="515F7FFB">
           <v:shape id="_x0000_i1051" type="#_x0000_t75" style="width:468.75pt;height:168pt" o:ole="">
-            <v:imagedata r:id="rId66" o:title=""/>
+            <v:imagedata r:id="rId67" o:title=""/>
           </v:shape>
-          <o:OLEObject Type="Embed" ProgID="Word.OpenDocumentText.12" ShapeID="_x0000_i1051" DrawAspect="Content" ObjectID="_1715694016" r:id="rId67"/>
+          <o:OLEObject Type="Embed" ProgID="Word.OpenDocumentText.12" ShapeID="_x0000_i1051" DrawAspect="Content" ObjectID="_1716995622" r:id="rId68"/>
         </w:object>
       </w:r>
       <w:r>
@@ -20098,7 +20165,7 @@
         </w:rPr>
         <w:t xml:space="preserve">: </w:t>
       </w:r>
-      <w:hyperlink r:id="rId68" w:history="1">
+      <w:hyperlink r:id="rId69" w:history="1">
         <w:r>
           <w:rPr>
             <w:rStyle w:val="Hyperlink"/>
@@ -20224,34 +20291,20 @@
         </w:rPr>
         <w:t xml:space="preserve">ća:  </w:t>
       </w:r>
-      <w:r>
-        <w:fldChar w:fldCharType="begin"/>
-      </w:r>
-      <w:r>
-        <w:instrText xml:space="preserve"> HYPERLINK "https://vtsnis.edu.rs/wp-content/plugins/vts-predmeti/uploads/1521843285KS%20Predavanje%203%202016.pdf" </w:instrText>
-      </w:r>
-      <w:r>
-        <w:fldChar w:fldCharType="separate"/>
-      </w:r>
+      <w:hyperlink r:id="rId70" w:history="1">
+        <w:r>
+          <w:rPr>
+            <w:rStyle w:val="Hyperlink"/>
+            <w:lang w:val="en-US"/>
+          </w:rPr>
+          <w:t>https://vtsnis.edu.rs/wp-content/plugins/vts-predmeti/uploads/1521843285KS%20Predavanje%203%202016.pdf</w:t>
+        </w:r>
+      </w:hyperlink>
       <w:r>
         <w:rPr>
           <w:rStyle w:val="Hyperlink"/>
           <w:lang w:val="en-US"/>
         </w:rPr>
-        <w:t>https://vtsnis.edu.rs/wp-content/plugins/vts-predmeti/uploads/1521843285KS%20Predavanje%203%202016.pdf</w:t>
-      </w:r>
-      <w:r>
-        <w:rPr>
-          <w:rStyle w:val="Hyperlink"/>
-          <w:lang w:val="en-US"/>
-        </w:rPr>
-        <w:fldChar w:fldCharType="end"/>
-      </w:r>
-      <w:r>
-        <w:rPr>
-          <w:rStyle w:val="Hyperlink"/>
-          <w:lang w:val="en-US"/>
-        </w:rPr>
         <w:t xml:space="preserve"> </w:t>
       </w:r>
       <w:r>
@@ -20285,7 +20338,14 @@
         <w:rPr>
           <w:lang w:val="en-US"/>
         </w:rPr>
-        <w:t xml:space="preserve">[3] </w:t>
+        <w:t>[3</w:t>
+      </w:r>
+      <w:proofErr w:type="gramStart"/>
+      <w:r>
+        <w:rPr>
+          <w:lang w:val="en-US"/>
+        </w:rPr>
+        <w:t xml:space="preserve">] </w:t>
       </w:r>
       <w:r>
         <w:rPr>
@@ -20297,7 +20357,14 @@
         <w:rPr>
           <w:lang w:val="en-US"/>
         </w:rPr>
-        <w:t>Video game industry</w:t>
+        <w:t>Video</w:t>
+      </w:r>
+      <w:proofErr w:type="gramEnd"/>
+      <w:r>
+        <w:rPr>
+          <w:lang w:val="en-US"/>
+        </w:rPr>
+        <w:t xml:space="preserve"> game industry</w:t>
       </w:r>
       <w:r>
         <w:rPr>
@@ -20320,7 +20387,7 @@
         </w:rPr>
         <w:t xml:space="preserve">: </w:t>
       </w:r>
-      <w:hyperlink r:id="rId69" w:history="1">
+      <w:hyperlink r:id="rId71" w:history="1">
         <w:r>
           <w:rPr>
             <w:rStyle w:val="Hyperlink"/>
@@ -20367,13 +20434,27 @@
         <w:rPr>
           <w:lang w:val="en-US"/>
         </w:rPr>
-        <w:t>[4] ,,</w:t>
-      </w:r>
-      <w:r>
-        <w:rPr>
-          <w:lang w:val="en-US"/>
-        </w:rPr>
-        <w:t>Game server</w:t>
+        <w:t>[4</w:t>
+      </w:r>
+      <w:proofErr w:type="gramStart"/>
+      <w:r>
+        <w:rPr>
+          <w:lang w:val="en-US"/>
+        </w:rPr>
+        <w:t>] ,,</w:t>
+      </w:r>
+      <w:r>
+        <w:rPr>
+          <w:lang w:val="en-US"/>
+        </w:rPr>
+        <w:t>Game</w:t>
+      </w:r>
+      <w:proofErr w:type="gramEnd"/>
+      <w:r>
+        <w:rPr>
+          <w:lang w:val="en-US"/>
+        </w:rPr>
+        <w:t xml:space="preserve"> server</w:t>
       </w:r>
       <w:r>
         <w:rPr>
@@ -20393,7 +20474,7 @@
         </w:rPr>
         <w:t xml:space="preserve">: </w:t>
       </w:r>
-      <w:hyperlink r:id="rId70" w:history="1">
+      <w:hyperlink r:id="rId72" w:history="1">
         <w:r>
           <w:rPr>
             <w:rStyle w:val="Hyperlink"/>
@@ -20440,7 +20521,21 @@
         <w:rPr>
           <w:lang w:val="en-US"/>
         </w:rPr>
-        <w:t>[5]  ,,</w:t>
+        <w:t>[5</w:t>
+      </w:r>
+      <w:proofErr w:type="gramStart"/>
+      <w:r>
+        <w:rPr>
+          <w:lang w:val="en-US"/>
+        </w:rPr>
+        <w:t>]  ,</w:t>
+      </w:r>
+      <w:proofErr w:type="gramEnd"/>
+      <w:r>
+        <w:rPr>
+          <w:lang w:val="en-US"/>
+        </w:rPr>
+        <w:t>,</w:t>
       </w:r>
       <w:r>
         <w:t xml:space="preserve"> </w:t>
@@ -20457,7 +20552,7 @@
         </w:rPr>
         <w:t xml:space="preserve">” : </w:t>
       </w:r>
-      <w:hyperlink r:id="rId71" w:history="1">
+      <w:hyperlink r:id="rId73" w:history="1">
         <w:r>
           <w:rPr>
             <w:rStyle w:val="Hyperlink"/>
@@ -20525,7 +20620,7 @@
         </w:rPr>
         <w:t xml:space="preserve">: </w:t>
       </w:r>
-      <w:hyperlink r:id="rId72" w:history="1">
+      <w:hyperlink r:id="rId74" w:history="1">
         <w:r>
           <w:rPr>
             <w:rStyle w:val="Hyperlink"/>
@@ -20572,7 +20667,21 @@
         <w:rPr>
           <w:lang w:val="en-US"/>
         </w:rPr>
-        <w:t>[7] ,,</w:t>
+        <w:t>[7</w:t>
+      </w:r>
+      <w:proofErr w:type="gramStart"/>
+      <w:r>
+        <w:rPr>
+          <w:lang w:val="en-US"/>
+        </w:rPr>
+        <w:t>] ,</w:t>
+      </w:r>
+      <w:proofErr w:type="gramEnd"/>
+      <w:r>
+        <w:rPr>
+          <w:lang w:val="en-US"/>
+        </w:rPr>
+        <w:t>,</w:t>
       </w:r>
       <w:r>
         <w:t xml:space="preserve"> </w:t>
@@ -20589,7 +20698,7 @@
         </w:rPr>
         <w:t xml:space="preserve">”, Wikipedia: </w:t>
       </w:r>
-      <w:hyperlink r:id="rId73" w:history="1">
+      <w:hyperlink r:id="rId75" w:history="1">
         <w:r>
           <w:rPr>
             <w:rStyle w:val="Hyperlink"/>
@@ -20636,7 +20745,21 @@
         <w:rPr>
           <w:lang w:val="en-US"/>
         </w:rPr>
-        <w:t>[8] ,,</w:t>
+        <w:t>[8</w:t>
+      </w:r>
+      <w:proofErr w:type="gramStart"/>
+      <w:r>
+        <w:rPr>
+          <w:lang w:val="en-US"/>
+        </w:rPr>
+        <w:t>] ,</w:t>
+      </w:r>
+      <w:proofErr w:type="gramEnd"/>
+      <w:r>
+        <w:rPr>
+          <w:lang w:val="en-US"/>
+        </w:rPr>
+        <w:t>,</w:t>
       </w:r>
       <w:r>
         <w:t xml:space="preserve"> </w:t>
@@ -20653,7 +20776,7 @@
         </w:rPr>
         <w:t xml:space="preserve">”, Wikipedia: </w:t>
       </w:r>
-      <w:hyperlink r:id="rId74" w:history="1">
+      <w:hyperlink r:id="rId76" w:history="1">
         <w:r>
           <w:rPr>
             <w:rStyle w:val="Hyperlink"/>
@@ -20700,7 +20823,21 @@
         <w:rPr>
           <w:lang w:val="en-US"/>
         </w:rPr>
-        <w:t>[9] ,,</w:t>
+        <w:t>[9</w:t>
+      </w:r>
+      <w:proofErr w:type="gramStart"/>
+      <w:r>
+        <w:rPr>
+          <w:lang w:val="en-US"/>
+        </w:rPr>
+        <w:t>] ,</w:t>
+      </w:r>
+      <w:proofErr w:type="gramEnd"/>
+      <w:r>
+        <w:rPr>
+          <w:lang w:val="en-US"/>
+        </w:rPr>
+        <w:t>,</w:t>
       </w:r>
       <w:r>
         <w:t xml:space="preserve"> </w:t>
@@ -20717,7 +20854,7 @@
         </w:rPr>
         <w:t xml:space="preserve">”, Wikipedia: </w:t>
       </w:r>
-      <w:hyperlink r:id="rId75" w:history="1">
+      <w:hyperlink r:id="rId77" w:history="1">
         <w:r>
           <w:rPr>
             <w:rStyle w:val="Hyperlink"/>
@@ -20760,13 +20897,13 @@
       </w:pPr>
     </w:p>
     <w:sectPr>
+      <w:footerReference w:type="default" r:id="rId78"/>
       <w:type w:val="continuous"/>
       <w:pgSz w:w="11907" w:h="16840" w:code="9"/>
       <w:pgMar w:top="1138" w:right="1138" w:bottom="1138" w:left="1411" w:header="706" w:footer="706" w:gutter="0"/>
-      <w:pgNumType w:fmt="numberInDash" w:start="2"/>
+      <w:pgNumType w:fmt="numberInDash"/>
       <w:cols w:space="708"/>
       <w:noEndnote/>
-      <w:titlePg/>
       <w:docGrid w:linePitch="326"/>
     </w:sectPr>
   </w:body>
@@ -20790,6 +20927,112 @@
     </w:p>
   </w:endnote>
 </w:endnotes>
+</file>
+
+<file path=word/footer1.xml><?xml version="1.0" encoding="utf-8"?>
+<w:ftr xmlns:wpc="http://schemas.microsoft.com/office/word/2010/wordprocessingCanvas" xmlns:cx="http://schemas.microsoft.com/office/drawing/2014/chartex" xmlns:cx1="http://schemas.microsoft.com/office/drawing/2015/9/8/chartex" xmlns:cx2="http://schemas.microsoft.com/office/drawing/2015/10/21/chartex" xmlns:cx3="http://schemas.microsoft.com/office/drawing/2016/5/9/chartex" xmlns:cx4="http://schemas.microsoft.com/office/drawing/2016/5/10/chartex" xmlns:cx5="http://schemas.microsoft.com/office/drawing/2016/5/11/chartex" xmlns:cx6="http://schemas.microsoft.com/office/drawing/2016/5/12/chartex" xmlns:cx7="http://schemas.microsoft.com/office/drawing/2016/5/13/chartex" xmlns:cx8="http://schemas.microsoft.com/office/drawing/2016/5/14/chartex" xmlns:mc="http://schemas.openxmlformats.org/markup-compatibility/2006" xmlns:aink="http://schemas.microsoft.com/office/drawing/2016/ink" xmlns:am3d="http://schemas.microsoft.com/office/drawing/2017/model3d" xmlns:o="urn:schemas-microsoft-com:office:office" xmlns:oel="http://schemas.microsoft.com/office/2019/extlst" xmlns:r="http://schemas.openxmlformats.org/officeDocument/2006/relationships" xmlns:m="http://schemas.openxmlformats.org/officeDocument/2006/math" xmlns:v="urn:schemas-microsoft-com:vml" xmlns:wp14="http://schemas.microsoft.com/office/word/2010/wordprocessingDrawing" xmlns:wp="http://schemas.openxmlformats.org/drawingml/2006/wordprocessingDrawing" xmlns:w10="urn:schemas-microsoft-com:office:word" xmlns:w="http://schemas.openxmlformats.org/wordprocessingml/2006/main" xmlns:w14="http://schemas.microsoft.com/office/word/2010/wordml" xmlns:w15="http://schemas.microsoft.com/office/word/2012/wordml" xmlns:w16cex="http://schemas.microsoft.com/office/word/2018/wordml/cex" xmlns:w16cid="http://schemas.microsoft.com/office/word/2016/wordml/cid" xmlns:w16="http://schemas.microsoft.com/office/word/2018/wordml" xmlns:w16sdtdh="http://schemas.microsoft.com/office/word/2020/wordml/sdtdatahash" xmlns:w16se="http://schemas.microsoft.com/office/word/2015/wordml/symex" xmlns:wpg="http://schemas.microsoft.com/office/word/2010/wordprocessingGroup" xmlns:wpi="http://schemas.microsoft.com/office/word/2010/wordprocessingInk" xmlns:wne="http://schemas.microsoft.com/office/word/2006/wordml" xmlns:wps="http://schemas.microsoft.com/office/word/2010/wordprocessingShape" mc:Ignorable="w14 w15 w16se w16cid w16 w16cex w16sdtdh wp14">
+  <w:sdt>
+    <w:sdtPr>
+      <w:id w:val="1235281200"/>
+      <w:docPartObj>
+        <w:docPartGallery w:val="Page Numbers (Bottom of Page)"/>
+        <w:docPartUnique/>
+      </w:docPartObj>
+    </w:sdtPr>
+    <w:sdtEndPr>
+      <w:rPr>
+        <w:noProof/>
+      </w:rPr>
+    </w:sdtEndPr>
+    <w:sdtContent>
+      <w:p>
+        <w:pPr>
+          <w:pStyle w:val="Footer"/>
+          <w:jc w:val="center"/>
+        </w:pPr>
+        <w:r>
+          <w:fldChar w:fldCharType="begin"/>
+        </w:r>
+        <w:r>
+          <w:instrText xml:space="preserve"> PAGE   \* MERGEFORMAT </w:instrText>
+        </w:r>
+        <w:r>
+          <w:fldChar w:fldCharType="separate"/>
+        </w:r>
+        <w:r>
+          <w:rPr>
+            <w:noProof/>
+          </w:rPr>
+          <w:t>2</w:t>
+        </w:r>
+        <w:r>
+          <w:rPr>
+            <w:noProof/>
+          </w:rPr>
+          <w:fldChar w:fldCharType="end"/>
+        </w:r>
+      </w:p>
+    </w:sdtContent>
+  </w:sdt>
+  <w:p>
+    <w:pPr>
+      <w:pStyle w:val="Footer"/>
+    </w:pPr>
+  </w:p>
+</w:ftr>
+</file>
+
+<file path=word/footer2.xml><?xml version="1.0" encoding="utf-8"?>
+<w:ftr xmlns:wpc="http://schemas.microsoft.com/office/word/2010/wordprocessingCanvas" xmlns:cx="http://schemas.microsoft.com/office/drawing/2014/chartex" xmlns:cx1="http://schemas.microsoft.com/office/drawing/2015/9/8/chartex" xmlns:cx2="http://schemas.microsoft.com/office/drawing/2015/10/21/chartex" xmlns:cx3="http://schemas.microsoft.com/office/drawing/2016/5/9/chartex" xmlns:cx4="http://schemas.microsoft.com/office/drawing/2016/5/10/chartex" xmlns:cx5="http://schemas.microsoft.com/office/drawing/2016/5/11/chartex" xmlns:cx6="http://schemas.microsoft.com/office/drawing/2016/5/12/chartex" xmlns:cx7="http://schemas.microsoft.com/office/drawing/2016/5/13/chartex" xmlns:cx8="http://schemas.microsoft.com/office/drawing/2016/5/14/chartex" xmlns:mc="http://schemas.openxmlformats.org/markup-compatibility/2006" xmlns:aink="http://schemas.microsoft.com/office/drawing/2016/ink" xmlns:am3d="http://schemas.microsoft.com/office/drawing/2017/model3d" xmlns:o="urn:schemas-microsoft-com:office:office" xmlns:oel="http://schemas.microsoft.com/office/2019/extlst" xmlns:r="http://schemas.openxmlformats.org/officeDocument/2006/relationships" xmlns:m="http://schemas.openxmlformats.org/officeDocument/2006/math" xmlns:v="urn:schemas-microsoft-com:vml" xmlns:wp14="http://schemas.microsoft.com/office/word/2010/wordprocessingDrawing" xmlns:wp="http://schemas.openxmlformats.org/drawingml/2006/wordprocessingDrawing" xmlns:w10="urn:schemas-microsoft-com:office:word" xmlns:w="http://schemas.openxmlformats.org/wordprocessingml/2006/main" xmlns:w14="http://schemas.microsoft.com/office/word/2010/wordml" xmlns:w15="http://schemas.microsoft.com/office/word/2012/wordml" xmlns:w16cex="http://schemas.microsoft.com/office/word/2018/wordml/cex" xmlns:w16cid="http://schemas.microsoft.com/office/word/2016/wordml/cid" xmlns:w16="http://schemas.microsoft.com/office/word/2018/wordml" xmlns:w16sdtdh="http://schemas.microsoft.com/office/word/2020/wordml/sdtdatahash" xmlns:w16se="http://schemas.microsoft.com/office/word/2015/wordml/symex" xmlns:wpg="http://schemas.microsoft.com/office/word/2010/wordprocessingGroup" xmlns:wpi="http://schemas.microsoft.com/office/word/2010/wordprocessingInk" xmlns:wne="http://schemas.microsoft.com/office/word/2006/wordml" xmlns:wps="http://schemas.microsoft.com/office/word/2010/wordprocessingShape" mc:Ignorable="w14 w15 w16se w16cid w16 w16cex w16sdtdh wp14">
+  <w:sdt>
+    <w:sdtPr>
+      <w:id w:val="-655683472"/>
+      <w:docPartObj>
+        <w:docPartGallery w:val="Page Numbers (Bottom of Page)"/>
+        <w:docPartUnique/>
+      </w:docPartObj>
+    </w:sdtPr>
+    <w:sdtEndPr>
+      <w:rPr>
+        <w:noProof/>
+      </w:rPr>
+    </w:sdtEndPr>
+    <w:sdtContent>
+      <w:p>
+        <w:pPr>
+          <w:pStyle w:val="Footer"/>
+          <w:jc w:val="center"/>
+        </w:pPr>
+        <w:r>
+          <w:fldChar w:fldCharType="begin"/>
+        </w:r>
+        <w:r>
+          <w:instrText xml:space="preserve"> PAGE   \* MERGEFORMAT </w:instrText>
+        </w:r>
+        <w:r>
+          <w:fldChar w:fldCharType="separate"/>
+        </w:r>
+        <w:r>
+          <w:rPr>
+            <w:noProof/>
+          </w:rPr>
+          <w:t>2</w:t>
+        </w:r>
+        <w:r>
+          <w:rPr>
+            <w:noProof/>
+          </w:rPr>
+          <w:fldChar w:fldCharType="end"/>
+        </w:r>
+      </w:p>
+    </w:sdtContent>
+  </w:sdt>
+  <w:p>
+    <w:pPr>
+      <w:pStyle w:val="Footer"/>
+    </w:pPr>
+  </w:p>
+</w:ftr>
 </file>
 
 <file path=word/footnotes.xml><?xml version="1.0" encoding="utf-8"?>
@@ -20911,79 +21154,6 @@
         <w:lang w:val="sr-Latn-RS"/>
       </w:rPr>
     </w:pPr>
-    <w:r>
-      <w:rPr>
-        <w:lang w:val="sr-Latn-CS"/>
-      </w:rPr>
-      <w:t xml:space="preserve">Python server kao podrška Unity klijentu </w:t>
-    </w:r>
-    <w:r>
-      <w:rPr>
-        <w:lang w:val="sr-Latn-CS"/>
-      </w:rPr>
-      <w:tab/>
-    </w:r>
-    <w:r>
-      <w:rPr>
-        <w:lang w:val="sr-Latn-CS"/>
-      </w:rPr>
-      <w:tab/>
-    </w:r>
-    <w:r>
-      <w:rPr>
-        <w:lang w:val="sr-Latn-CS"/>
-      </w:rPr>
-      <w:tab/>
-    </w:r>
-    <w:r>
-      <w:rPr>
-        <w:lang w:val="sr-Latn-CS"/>
-      </w:rPr>
-      <w:tab/>
-    </w:r>
-    <w:r>
-      <w:rPr>
-        <w:lang w:val="sr-Latn-CS"/>
-      </w:rPr>
-      <w:tab/>
-    </w:r>
-    <w:r>
-      <w:rPr>
-        <w:lang w:val="sr-Latn-CS"/>
-      </w:rPr>
-      <w:tab/>
-    </w:r>
-    <w:r>
-      <w:rPr>
-        <w:lang w:val="sr-Latn-CS"/>
-      </w:rPr>
-      <w:tab/>
-    </w:r>
-    <w:r>
-      <w:rPr>
-        <w:lang w:val="sr-Latn-CS"/>
-      </w:rPr>
-      <w:tab/>
-    </w:r>
-    <w:r>
-      <w:rPr>
-        <w:lang w:val="sr-Latn-CS"/>
-      </w:rPr>
-      <w:tab/>
-      <w:t xml:space="preserve">  </w:t>
-    </w:r>
-    <w:r>
-      <w:rPr>
-        <w:lang w:val="sr-Latn-CS"/>
-      </w:rPr>
-      <w:t>Filip Kr</w:t>
-    </w:r>
-    <w:r>
-      <w:rPr>
-        <w:lang w:val="sr-Latn-RS"/>
-      </w:rPr>
-      <w:t>čmarević Rer 22/19</w:t>
-    </w:r>
   </w:p>
 </w:hdr>
 </file>
@@ -22704,6 +22874,92 @@
     </w:lvl>
   </w:abstractNum>
   <w:abstractNum w:abstractNumId="16" w15:restartNumberingAfterBreak="0">
+    <w:nsid w:val="6D552549"/>
+    <w:multiLevelType w:val="hybridMultilevel"/>
+    <w:tmpl w:val="5816C3E4"/>
+    <w:lvl w:ilvl="0" w:tplc="0409000F">
+      <w:start w:val="1"/>
+      <w:numFmt w:val="decimal"/>
+      <w:lvlText w:val="%1."/>
+      <w:lvlJc w:val="left"/>
+      <w:pPr>
+        <w:ind w:left="2895" w:hanging="360"/>
+      </w:pPr>
+    </w:lvl>
+    <w:lvl w:ilvl="1" w:tplc="04090019" w:tentative="1">
+      <w:start w:val="1"/>
+      <w:numFmt w:val="lowerLetter"/>
+      <w:lvlText w:val="%2."/>
+      <w:lvlJc w:val="left"/>
+      <w:pPr>
+        <w:ind w:left="3615" w:hanging="360"/>
+      </w:pPr>
+    </w:lvl>
+    <w:lvl w:ilvl="2" w:tplc="0409001B" w:tentative="1">
+      <w:start w:val="1"/>
+      <w:numFmt w:val="lowerRoman"/>
+      <w:lvlText w:val="%3."/>
+      <w:lvlJc w:val="right"/>
+      <w:pPr>
+        <w:ind w:left="4335" w:hanging="180"/>
+      </w:pPr>
+    </w:lvl>
+    <w:lvl w:ilvl="3" w:tplc="0409000F" w:tentative="1">
+      <w:start w:val="1"/>
+      <w:numFmt w:val="decimal"/>
+      <w:lvlText w:val="%4."/>
+      <w:lvlJc w:val="left"/>
+      <w:pPr>
+        <w:ind w:left="5055" w:hanging="360"/>
+      </w:pPr>
+    </w:lvl>
+    <w:lvl w:ilvl="4" w:tplc="04090019" w:tentative="1">
+      <w:start w:val="1"/>
+      <w:numFmt w:val="lowerLetter"/>
+      <w:lvlText w:val="%5."/>
+      <w:lvlJc w:val="left"/>
+      <w:pPr>
+        <w:ind w:left="5775" w:hanging="360"/>
+      </w:pPr>
+    </w:lvl>
+    <w:lvl w:ilvl="5" w:tplc="0409001B" w:tentative="1">
+      <w:start w:val="1"/>
+      <w:numFmt w:val="lowerRoman"/>
+      <w:lvlText w:val="%6."/>
+      <w:lvlJc w:val="right"/>
+      <w:pPr>
+        <w:ind w:left="6495" w:hanging="180"/>
+      </w:pPr>
+    </w:lvl>
+    <w:lvl w:ilvl="6" w:tplc="0409000F" w:tentative="1">
+      <w:start w:val="1"/>
+      <w:numFmt w:val="decimal"/>
+      <w:lvlText w:val="%7."/>
+      <w:lvlJc w:val="left"/>
+      <w:pPr>
+        <w:ind w:left="7215" w:hanging="360"/>
+      </w:pPr>
+    </w:lvl>
+    <w:lvl w:ilvl="7" w:tplc="04090019" w:tentative="1">
+      <w:start w:val="1"/>
+      <w:numFmt w:val="lowerLetter"/>
+      <w:lvlText w:val="%8."/>
+      <w:lvlJc w:val="left"/>
+      <w:pPr>
+        <w:ind w:left="7935" w:hanging="360"/>
+      </w:pPr>
+    </w:lvl>
+    <w:lvl w:ilvl="8" w:tplc="0409001B" w:tentative="1">
+      <w:start w:val="1"/>
+      <w:numFmt w:val="lowerRoman"/>
+      <w:lvlText w:val="%9."/>
+      <w:lvlJc w:val="right"/>
+      <w:pPr>
+        <w:ind w:left="8655" w:hanging="180"/>
+      </w:pPr>
+    </w:lvl>
+  </w:abstractNum>
+  <w:abstractNum w:abstractNumId="17" w15:restartNumberingAfterBreak="0">
     <w:nsid w:val="767A7D0B"/>
     <w:multiLevelType w:val="multilevel"/>
     <w:tmpl w:val="0E94C9DC"/>
@@ -22824,7 +23080,7 @@
       </w:rPr>
     </w:lvl>
   </w:abstractNum>
-  <w:abstractNum w:abstractNumId="17" w15:restartNumberingAfterBreak="0">
+  <w:abstractNum w:abstractNumId="18" w15:restartNumberingAfterBreak="0">
     <w:nsid w:val="79FD2CE1"/>
     <w:multiLevelType w:val="hybridMultilevel"/>
     <w:tmpl w:val="DEE6B6FA"/>
@@ -22937,7 +23193,7 @@
       </w:rPr>
     </w:lvl>
   </w:abstractNum>
-  <w:abstractNum w:abstractNumId="18" w15:restartNumberingAfterBreak="0">
+  <w:abstractNum w:abstractNumId="19" w15:restartNumberingAfterBreak="0">
     <w:nsid w:val="7ADC0D3C"/>
     <w:multiLevelType w:val="hybridMultilevel"/>
     <w:tmpl w:val="DDA49714"/>
@@ -23054,13 +23310,13 @@
     <w:abstractNumId w:val="15"/>
   </w:num>
   <w:num w:numId="2" w16cid:durableId="68119909">
-    <w:abstractNumId w:val="16"/>
+    <w:abstractNumId w:val="17"/>
   </w:num>
   <w:num w:numId="3" w16cid:durableId="406461293">
     <w:abstractNumId w:val="4"/>
   </w:num>
   <w:num w:numId="4" w16cid:durableId="1728257491">
-    <w:abstractNumId w:val="17"/>
+    <w:abstractNumId w:val="18"/>
   </w:num>
   <w:num w:numId="5" w16cid:durableId="815755988">
     <w:abstractNumId w:val="6"/>
@@ -23099,7 +23355,7 @@
     <w:abstractNumId w:val="13"/>
   </w:num>
   <w:num w:numId="17" w16cid:durableId="106849826">
-    <w:abstractNumId w:val="18"/>
+    <w:abstractNumId w:val="19"/>
   </w:num>
   <w:num w:numId="18" w16cid:durableId="570121317">
     <w:abstractNumId w:val="5"/>
@@ -23132,10 +23388,13 @@
     <w:abstractNumId w:val="13"/>
   </w:num>
   <w:num w:numId="28" w16cid:durableId="1924992629">
-    <w:abstractNumId w:val="18"/>
+    <w:abstractNumId w:val="19"/>
   </w:num>
   <w:num w:numId="29" w16cid:durableId="1044527454">
     <w:abstractNumId w:val="14"/>
+  </w:num>
+  <w:num w:numId="30" w16cid:durableId="1215628904">
+    <w:abstractNumId w:val="16"/>
   </w:num>
   <w:numIdMacAtCleanup w:val="8"/>
 </w:numbering>
@@ -23643,6 +23902,7 @@
   <w:style w:type="character" w:default="1" w:styleId="DefaultParagraphFont">
     <w:name w:val="Default Paragraph Font"/>
     <w:uiPriority w:val="1"/>
+    <w:semiHidden/>
     <w:unhideWhenUsed/>
   </w:style>
   <w:style w:type="table" w:default="1" w:styleId="TableNormal">
@@ -24277,6 +24537,10 @@
 </file>
 
 <file path=customXml/item1.xml><?xml version="1.0" encoding="utf-8"?>
+<b:Sources xmlns:b="http://schemas.openxmlformats.org/officeDocument/2006/bibliography" xmlns="http://schemas.openxmlformats.org/officeDocument/2006/bibliography" SelectedStyle="\APASixthEditionOfficeOnline.xsl" StyleName="APA" Version="6"/>
+</file>
+
+<file path=customXml/item2.xml><?xml version="1.0" encoding="utf-8"?>
 <ct:contentTypeSchema xmlns:ct="http://schemas.microsoft.com/office/2006/metadata/contentType" xmlns:ma="http://schemas.microsoft.com/office/2006/metadata/properties/metaAttributes" ct:_="" ma:_="" ma:contentTypeName="Document" ma:contentTypeID="0x010100247368006D931841A684911130510A51" ma:contentTypeVersion="7" ma:contentTypeDescription="Create a new document." ma:contentTypeScope="" ma:versionID="8ef8709526f6d060e6edf15210f0afe6">
   <xsd:schema xmlns:xsd="http://www.w3.org/2001/XMLSchema" xmlns:xs="http://www.w3.org/2001/XMLSchema" xmlns:p="http://schemas.microsoft.com/office/2006/metadata/properties" xmlns:ns2="387e271a-012d-4350-9bbd-794e0451f53f" xmlns:ns3="7d030c1a-afe1-40c6-9477-74114e6c798e" targetNamespace="http://schemas.microsoft.com/office/2006/metadata/properties" ma:root="true" ma:fieldsID="f961591b1f03d206ec47e0d6c308e447" ns2:_="" ns3:_="">
     <xsd:import namespace="387e271a-012d-4350-9bbd-794e0451f53f"/>
@@ -24459,7 +24723,13 @@
 </ct:contentTypeSchema>
 </file>
 
-<file path=customXml/item2.xml><?xml version="1.0" encoding="utf-8"?>
+<file path=customXml/item3.xml><?xml version="1.0" encoding="utf-8"?>
+<p:properties xmlns:p="http://schemas.microsoft.com/office/2006/metadata/properties" xmlns:xsi="http://www.w3.org/2001/XMLSchema-instance" xmlns:pc="http://schemas.microsoft.com/office/infopath/2007/PartnerControls">
+  <documentManagement/>
+</p:properties>
+</file>
+
+<file path=customXml/item4.xml><?xml version="1.0" encoding="utf-8"?>
 <?mso-contentType ?>
 <FormTemplates xmlns="http://schemas.microsoft.com/sharepoint/v3/contenttype/forms">
   <Display>DocumentLibraryForm</Display>
@@ -24468,17 +24738,15 @@
 </FormTemplates>
 </file>
 
-<file path=customXml/item3.xml><?xml version="1.0" encoding="utf-8"?>
-<b:Sources xmlns:b="http://schemas.openxmlformats.org/officeDocument/2006/bibliography" xmlns="http://schemas.openxmlformats.org/officeDocument/2006/bibliography" SelectedStyle="\APASixthEditionOfficeOnline.xsl" StyleName="APA" Version="6"/>
+<file path=customXml/itemProps1.xml><?xml version="1.0" encoding="utf-8"?>
+<ds:datastoreItem xmlns:ds="http://schemas.openxmlformats.org/officeDocument/2006/customXml" ds:itemID="{D3F28A27-3D5F-4561-A2A9-6869CDD645FA}">
+  <ds:schemaRefs>
+    <ds:schemaRef ds:uri="http://schemas.openxmlformats.org/officeDocument/2006/bibliography"/>
+  </ds:schemaRefs>
+</ds:datastoreItem>
 </file>
 
-<file path=customXml/item4.xml><?xml version="1.0" encoding="utf-8"?>
-<p:properties xmlns:p="http://schemas.microsoft.com/office/2006/metadata/properties" xmlns:xsi="http://www.w3.org/2001/XMLSchema-instance" xmlns:pc="http://schemas.microsoft.com/office/infopath/2007/PartnerControls">
-  <documentManagement/>
-</p:properties>
-</file>
-
-<file path=customXml/itemProps1.xml><?xml version="1.0" encoding="utf-8"?>
+<file path=customXml/itemProps2.xml><?xml version="1.0" encoding="utf-8"?>
 <ds:datastoreItem xmlns:ds="http://schemas.openxmlformats.org/officeDocument/2006/customXml" ds:itemID="{C8727DF7-0714-49E2-801A-06AD5765D15C}">
   <ds:schemaRefs>
     <ds:schemaRef ds:uri="http://schemas.microsoft.com/office/2006/metadata/contentType"/>
@@ -24497,27 +24765,19 @@
 </ds:datastoreItem>
 </file>
 
-<file path=customXml/itemProps2.xml><?xml version="1.0" encoding="utf-8"?>
-<ds:datastoreItem xmlns:ds="http://schemas.openxmlformats.org/officeDocument/2006/customXml" ds:itemID="{E38F4255-8973-4E28-A31E-EE1C7AFC52F3}">
-  <ds:schemaRefs>
-    <ds:schemaRef ds:uri="http://schemas.microsoft.com/sharepoint/v3/contenttype/forms"/>
-  </ds:schemaRefs>
-</ds:datastoreItem>
-</file>
-
 <file path=customXml/itemProps3.xml><?xml version="1.0" encoding="utf-8"?>
-<ds:datastoreItem xmlns:ds="http://schemas.openxmlformats.org/officeDocument/2006/customXml" ds:itemID="{D3F28A27-3D5F-4561-A2A9-6869CDD645FA}">
-  <ds:schemaRefs>
-    <ds:schemaRef ds:uri="http://schemas.openxmlformats.org/officeDocument/2006/bibliography"/>
-  </ds:schemaRefs>
-</ds:datastoreItem>
-</file>
-
-<file path=customXml/itemProps4.xml><?xml version="1.0" encoding="utf-8"?>
 <ds:datastoreItem xmlns:ds="http://schemas.openxmlformats.org/officeDocument/2006/customXml" ds:itemID="{60808758-3755-41F8-B352-29B8877565EF}">
   <ds:schemaRefs>
     <ds:schemaRef ds:uri="http://schemas.microsoft.com/office/2006/metadata/properties"/>
     <ds:schemaRef ds:uri="http://schemas.microsoft.com/office/infopath/2007/PartnerControls"/>
   </ds:schemaRefs>
 </ds:datastoreItem>
+</file>
+
+<file path=customXml/itemProps4.xml><?xml version="1.0" encoding="utf-8"?>
+<ds:datastoreItem xmlns:ds="http://schemas.openxmlformats.org/officeDocument/2006/customXml" ds:itemID="{E38F4255-8973-4E28-A31E-EE1C7AFC52F3}">
+  <ds:schemaRefs>
+    <ds:schemaRef ds:uri="http://schemas.microsoft.com/sharepoint/v3/contenttype/forms"/>
+  </ds:schemaRefs>
+</ds:datastoreItem>
 </file>